--- a/src/Assets/MY_Resume.docx
+++ b/src/Assets/MY_Resume.docx
@@ -13,6 +13,7 @@
           <w:szCs w:val="26"/>
         </w:rPr>
       </w:pPr>
+      <w:proofErr w:type="spellStart"/>
       <w:r>
         <w:rPr>
           <w:rFonts w:asciiTheme="majorHAnsi" w:hAnsiTheme="majorHAnsi"/>
@@ -20,7 +21,17 @@
           <w:sz w:val="26"/>
           <w:szCs w:val="26"/>
         </w:rPr>
-        <w:t>Bhupesh Joshi</w:t>
+        <w:t>Bhupesh</w:t>
+      </w:r>
+      <w:proofErr w:type="spellEnd"/>
+      <w:r>
+        <w:rPr>
+          <w:rFonts w:asciiTheme="majorHAnsi" w:hAnsiTheme="majorHAnsi"/>
+          <w:b/>
+          <w:sz w:val="26"/>
+          <w:szCs w:val="26"/>
+        </w:rPr>
+        <w:t xml:space="preserve"> Joshi</w:t>
       </w:r>
     </w:p>
     <w:p>
@@ -90,12 +101,6 @@
       <w:pPr>
         <w:pStyle w:val="NoSpacing"/>
         <w:jc w:val="center"/>
-        <w:rPr>
-          <w:rFonts w:asciiTheme="majorHAnsi" w:hAnsiTheme="majorHAnsi"/>
-          <w:b/>
-          <w:sz w:val="26"/>
-          <w:szCs w:val="26"/>
-        </w:rPr>
       </w:pPr>
       <w:r>
         <w:rPr>
@@ -119,7 +124,7 @@
         <w:r>
           <w:rPr>
             <w:rStyle w:val="Hyperlink"/>
-            <w:rFonts w:cstheme="minorHAnsi"/>
+            <w:rFonts w:asciiTheme="majorHAnsi" w:hAnsiTheme="majorHAnsi" w:cstheme="minorHAnsi"/>
             <w:b/>
             <w:shd w:val="clear" w:color="auto" w:fill="FFFFFF"/>
           </w:rPr>
@@ -134,131 +139,62 @@
         <w:rPr>
           <w:rFonts w:asciiTheme="majorHAnsi" w:hAnsiTheme="majorHAnsi"/>
           <w:b/>
+        </w:rPr>
+      </w:pPr>
+      <w:r>
+        <w:rPr>
+          <w:rFonts w:asciiTheme="majorHAnsi" w:hAnsiTheme="majorHAnsi"/>
+          <w:b/>
+        </w:rPr>
+        <w:t>My Portfolio:</w:t>
+      </w:r>
+      <w:r>
+        <w:rPr>
+          <w:rFonts w:asciiTheme="majorHAnsi" w:hAnsiTheme="majorHAnsi"/>
+          <w:b/>
+        </w:rPr>
+        <w:t xml:space="preserve"> </w:t>
+      </w:r>
+      <w:hyperlink r:id="rId9" w:history="1">
+        <w:r>
+          <w:rPr>
+            <w:rStyle w:val="Hyperlink"/>
+            <w:rFonts w:asciiTheme="majorHAnsi" w:hAnsiTheme="majorHAnsi" w:cstheme="minorHAnsi"/>
+            <w:b/>
+            <w:bCs/>
+            <w:shd w:val="clear" w:color="auto" w:fill="FFFFFF"/>
+          </w:rPr>
+          <w:t>https://bhupesh-joshi.github.io/ReactPortfolio/</w:t>
+        </w:r>
+      </w:hyperlink>
+    </w:p>
+    <w:p>
+      <w:pPr>
+        <w:pStyle w:val="NoSpacing"/>
+        <w:jc w:val="center"/>
+        <w:rPr>
+          <w:rFonts w:asciiTheme="majorHAnsi" w:hAnsiTheme="majorHAnsi"/>
+          <w:b/>
+        </w:rPr>
+      </w:pPr>
+    </w:p>
+    <w:p>
+      <w:pPr>
+        <w:pStyle w:val="NoSpacing"/>
+        <w:rPr>
+          <w:rFonts w:asciiTheme="majorHAnsi" w:hAnsiTheme="majorHAnsi"/>
+          <w:b/>
           <w:sz w:val="26"/>
           <w:szCs w:val="26"/>
         </w:rPr>
       </w:pPr>
-      <w:r>
-        <w:rPr>
-          <w:rFonts w:asciiTheme="majorHAnsi" w:hAnsiTheme="majorHAnsi"/>
-          <w:b/>
-          <w:sz w:val="26"/>
-          <w:szCs w:val="26"/>
-        </w:rPr>
-        <w:t>Address: Bamdoli, Dewalthal 262542 Pithoragarh (Uttarakhand</w:t>
-      </w:r>
-      <w:r>
-        <w:rPr>
-          <w:rFonts w:asciiTheme="majorHAnsi" w:hAnsiTheme="majorHAnsi"/>
-          <w:b/>
-          <w:sz w:val="26"/>
-          <w:szCs w:val="26"/>
-        </w:rPr>
-        <w:t>)</w:t>
-      </w:r>
     </w:p>
     <w:p>
       <w:pPr>
         <w:pStyle w:val="NoSpacing"/>
-        <w:rPr>
-          <w:rFonts w:asciiTheme="majorHAnsi" w:hAnsiTheme="majorHAnsi"/>
-          <w:b/>
-          <w:sz w:val="26"/>
-          <w:szCs w:val="26"/>
-        </w:rPr>
-      </w:pPr>
-    </w:p>
-    <w:p>
-      <w:pPr>
-        <w:pStyle w:val="NoSpacing"/>
-        <w:rPr>
-          <w:rFonts w:asciiTheme="majorHAnsi" w:hAnsiTheme="majorHAnsi"/>
-          <w:b/>
-          <w:sz w:val="26"/>
-          <w:szCs w:val="26"/>
-        </w:rPr>
-      </w:pPr>
-    </w:p>
-    <w:p>
-      <w:pPr>
-        <w:pStyle w:val="NoSpacing"/>
-        <w:rPr>
-          <w:rFonts w:asciiTheme="majorHAnsi" w:hAnsiTheme="majorHAnsi"/>
-          <w:b/>
-        </w:rPr>
-      </w:pPr>
-      <w:r>
-        <w:rPr>
-          <w:rFonts w:asciiTheme="majorHAnsi" w:hAnsiTheme="majorHAnsi"/>
-          <w:b/>
-        </w:rPr>
-        <w:t>CAREER OBJECTIVE</w:t>
-      </w:r>
-    </w:p>
-    <w:p>
-      <w:pPr>
-        <w:pStyle w:val="NoSpacing"/>
-        <w:rPr>
-          <w:rFonts w:asciiTheme="majorHAnsi" w:hAnsiTheme="majorHAnsi"/>
-          <w:b/>
-        </w:rPr>
-      </w:pPr>
-    </w:p>
-    <w:p>
-      <w:pPr>
-        <w:pStyle w:val="NoSpacing"/>
-        <w:rPr>
-          <w:rFonts w:cstheme="minorHAnsi"/>
-        </w:rPr>
-      </w:pPr>
-      <w:r>
-        <w:rPr>
-          <w:rFonts w:cstheme="minorHAnsi"/>
-        </w:rPr>
-        <w:t xml:space="preserve">Work for an </w:t>
-      </w:r>
-      <w:r>
-        <w:rPr>
-          <w:rFonts w:cstheme="minorHAnsi"/>
-        </w:rPr>
-        <w:t>organization which</w:t>
-      </w:r>
-      <w:r>
-        <w:rPr>
-          <w:rFonts w:cstheme="minorHAnsi"/>
-        </w:rPr>
-        <w:t xml:space="preserve"> provides me the opportunity to improve my skills and </w:t>
-      </w:r>
-      <w:r>
-        <w:rPr>
-          <w:rFonts w:cstheme="minorHAnsi"/>
-        </w:rPr>
-        <w:t>knowledge</w:t>
-      </w:r>
-      <w:r>
-        <w:rPr>
-          <w:rFonts w:cstheme="minorHAnsi"/>
-        </w:rPr>
-        <w:t xml:space="preserve"> to grow along with the organization.</w:t>
-      </w:r>
-    </w:p>
-    <w:p>
-      <w:pPr>
-        <w:pStyle w:val="NoSpacing"/>
-        <w:rPr>
-          <w:rFonts w:cstheme="minorHAnsi"/>
-        </w:rPr>
-      </w:pPr>
-      <w:r>
-        <w:rPr>
-          <w:rFonts w:cstheme="minorHAnsi"/>
-        </w:rPr>
-        <w:t xml:space="preserve"> </w:t>
-      </w:r>
-    </w:p>
-    <w:p>
-      <w:pPr>
-        <w:pStyle w:val="NoSpacing"/>
+        <w:tabs>
+          <w:tab w:val="left" w:pos="7365"/>
+        </w:tabs>
         <w:rPr>
           <w:rFonts w:asciiTheme="majorHAnsi" w:hAnsiTheme="majorHAnsi"/>
           <w:b/>
@@ -272,6 +208,14 @@
           <w:bCs/>
         </w:rPr>
         <w:t>SUMMARY</w:t>
+      </w:r>
+      <w:r>
+        <w:rPr>
+          <w:rFonts w:asciiTheme="majorHAnsi" w:hAnsiTheme="majorHAnsi"/>
+          <w:b/>
+          <w:bCs/>
+        </w:rPr>
+        <w:tab/>
       </w:r>
     </w:p>
     <w:p>
@@ -396,16 +340,15 @@
           <w:color w:val="000000"/>
           <w:shd w:val="clear" w:color="auto" w:fill="FFFFFF"/>
         </w:rPr>
-        <w:t>I have Basic Understanding of</w:t>
+        <w:t>Good</w:t>
       </w:r>
       <w:r>
         <w:rPr>
           <w:rFonts w:eastAsia="Calibri" w:cstheme="minorHAnsi"/>
-          <w:b/>
           <w:color w:val="000000"/>
           <w:shd w:val="clear" w:color="auto" w:fill="FFFFFF"/>
         </w:rPr>
-        <w:t xml:space="preserve"> React JS</w:t>
+        <w:t xml:space="preserve"> Understanding of</w:t>
       </w:r>
       <w:r>
         <w:rPr>
@@ -414,58 +357,65 @@
           <w:color w:val="000000"/>
           <w:shd w:val="clear" w:color="auto" w:fill="FFFFFF"/>
         </w:rPr>
+        <w:t xml:space="preserve"> </w:t>
+      </w:r>
+      <w:proofErr w:type="gramStart"/>
+      <w:r>
+        <w:rPr>
+          <w:rFonts w:eastAsia="Calibri" w:cstheme="minorHAnsi"/>
+          <w:b/>
+          <w:color w:val="000000"/>
+          <w:shd w:val="clear" w:color="auto" w:fill="FFFFFF"/>
+        </w:rPr>
+        <w:t xml:space="preserve">React </w:t>
+      </w:r>
+      <w:r>
+        <w:rPr>
+          <w:rFonts w:eastAsia="Calibri" w:cstheme="minorHAnsi"/>
+          <w:b/>
+          <w:color w:val="000000"/>
+          <w:shd w:val="clear" w:color="auto" w:fill="FFFFFF"/>
+        </w:rPr>
+        <w:t xml:space="preserve"> </w:t>
+      </w:r>
+      <w:r>
+        <w:rPr>
+          <w:rFonts w:eastAsia="Calibri" w:cstheme="minorHAnsi"/>
+          <w:b/>
+          <w:color w:val="000000"/>
+          <w:shd w:val="clear" w:color="auto" w:fill="FFFFFF"/>
+        </w:rPr>
+        <w:t>JS</w:t>
+      </w:r>
+      <w:proofErr w:type="gramEnd"/>
+      <w:r>
+        <w:rPr>
+          <w:rFonts w:eastAsia="Calibri" w:cstheme="minorHAnsi"/>
+          <w:b/>
+          <w:color w:val="000000"/>
+          <w:shd w:val="clear" w:color="auto" w:fill="FFFFFF"/>
+        </w:rPr>
         <w:t xml:space="preserve"> and </w:t>
       </w:r>
-      <w:r>
-        <w:rPr>
-          <w:rFonts w:cstheme="minorHAnsi"/>
+      <w:proofErr w:type="spellStart"/>
+      <w:r>
+        <w:rPr>
+          <w:rFonts w:cstheme="minorHAnsi"/>
+          <w:b/>
           <w:color w:val="202124"/>
           <w:shd w:val="clear" w:color="auto" w:fill="FFFFFF"/>
         </w:rPr>
-        <w:t>preprocessors</w:t>
-      </w:r>
-      <w:r>
-        <w:rPr>
-          <w:rFonts w:cstheme="minorHAnsi"/>
+        <w:t>and</w:t>
+      </w:r>
+      <w:proofErr w:type="spellEnd"/>
+      <w:r>
+        <w:rPr>
+          <w:rFonts w:cstheme="minorHAnsi"/>
+          <w:b/>
           <w:color w:val="202124"/>
           <w:shd w:val="clear" w:color="auto" w:fill="FFFFFF"/>
         </w:rPr>
-        <w:t xml:space="preserve"> of </w:t>
-      </w:r>
-      <w:r>
-        <w:rPr>
-          <w:rFonts w:cstheme="minorHAnsi"/>
-          <w:b/>
-          <w:color w:val="202124"/>
-          <w:shd w:val="clear" w:color="auto" w:fill="FFFFFF"/>
-        </w:rPr>
-        <w:t>CSS</w:t>
-      </w:r>
-      <w:r>
-        <w:rPr>
-          <w:rFonts w:cstheme="minorHAnsi"/>
-          <w:color w:val="202124"/>
-          <w:shd w:val="clear" w:color="auto" w:fill="FFFFFF"/>
-        </w:rPr>
-        <w:t xml:space="preserve"> such as </w:t>
-      </w:r>
-      <w:r>
-        <w:rPr>
-          <w:rFonts w:cstheme="minorHAnsi"/>
-          <w:b/>
-          <w:color w:val="202124"/>
-          <w:shd w:val="clear" w:color="auto" w:fill="FFFFFF"/>
-        </w:rPr>
-        <w:t>SASS</w:t>
-      </w:r>
-      <w:r>
-        <w:rPr>
-          <w:rFonts w:cstheme="minorHAnsi"/>
-          <w:b/>
-          <w:color w:val="202124"/>
-          <w:shd w:val="clear" w:color="auto" w:fill="FFFFFF"/>
-        </w:rPr>
-        <w:t xml:space="preserve"> and </w:t>
+        <w:t xml:space="preserve"> </w:t>
       </w:r>
       <w:r>
         <w:rPr>
@@ -475,6 +425,12 @@
       </w:r>
       <w:r>
         <w:t xml:space="preserve"> integration</w:t>
+      </w:r>
+      <w:r>
+        <w:t xml:space="preserve"> using fetch</w:t>
+      </w:r>
+      <w:r>
+        <w:t xml:space="preserve"> API</w:t>
       </w:r>
       <w:r>
         <w:rPr>
@@ -493,6 +449,102 @@
           <w:numId w:val="22"/>
         </w:numPr>
         <w:rPr>
+          <w:rFonts w:eastAsia="Calibri" w:cstheme="minorHAnsi"/>
+          <w:b/>
+          <w:color w:val="000000"/>
+          <w:shd w:val="clear" w:color="auto" w:fill="FFFFFF"/>
+        </w:rPr>
+      </w:pPr>
+      <w:r>
+        <w:rPr>
+          <w:rFonts w:eastAsia="Calibri" w:cstheme="minorHAnsi"/>
+          <w:color w:val="000000"/>
+          <w:shd w:val="clear" w:color="auto" w:fill="FFFFFF"/>
+        </w:rPr>
+        <w:t xml:space="preserve">Proficient with </w:t>
+      </w:r>
+      <w:r>
+        <w:rPr>
+          <w:rFonts w:eastAsia="Calibri" w:cstheme="minorHAnsi"/>
+          <w:b/>
+          <w:color w:val="000000"/>
+          <w:shd w:val="clear" w:color="auto" w:fill="FFFFFF"/>
+        </w:rPr>
+        <w:t>React</w:t>
+      </w:r>
+      <w:r>
+        <w:rPr>
+          <w:rFonts w:eastAsia="Calibri" w:cstheme="minorHAnsi"/>
+          <w:b/>
+          <w:color w:val="000000"/>
+          <w:shd w:val="clear" w:color="auto" w:fill="FFFFFF"/>
+        </w:rPr>
+        <w:t xml:space="preserve"> Hooks </w:t>
+      </w:r>
+      <w:r>
+        <w:rPr>
+          <w:rFonts w:eastAsia="Calibri" w:cstheme="minorHAnsi"/>
+          <w:color w:val="000000"/>
+          <w:shd w:val="clear" w:color="auto" w:fill="FFFFFF"/>
+        </w:rPr>
+        <w:t>and</w:t>
+      </w:r>
+      <w:r>
+        <w:rPr>
+          <w:rFonts w:eastAsia="Calibri" w:cstheme="minorHAnsi"/>
+          <w:b/>
+          <w:color w:val="000000"/>
+          <w:shd w:val="clear" w:color="auto" w:fill="FFFFFF"/>
+        </w:rPr>
+        <w:t xml:space="preserve"> </w:t>
+      </w:r>
+      <w:proofErr w:type="spellStart"/>
+      <w:r>
+        <w:rPr>
+          <w:rFonts w:eastAsia="Calibri" w:cstheme="minorHAnsi"/>
+          <w:b/>
+          <w:color w:val="000000"/>
+          <w:shd w:val="clear" w:color="auto" w:fill="FFFFFF"/>
+        </w:rPr>
+        <w:t>lifeCycleMethod</w:t>
+      </w:r>
+      <w:proofErr w:type="spellEnd"/>
+      <w:r>
+        <w:rPr>
+          <w:rFonts w:eastAsia="Calibri" w:cstheme="minorHAnsi"/>
+          <w:b/>
+          <w:color w:val="000000"/>
+          <w:shd w:val="clear" w:color="auto" w:fill="FFFFFF"/>
+        </w:rPr>
+        <w:t xml:space="preserve"> of R</w:t>
+      </w:r>
+      <w:r>
+        <w:rPr>
+          <w:rFonts w:eastAsia="Calibri" w:cstheme="minorHAnsi"/>
+          <w:b/>
+          <w:color w:val="000000"/>
+          <w:shd w:val="clear" w:color="auto" w:fill="FFFFFF"/>
+        </w:rPr>
+        <w:t xml:space="preserve">eact </w:t>
+      </w:r>
+      <w:r>
+        <w:rPr>
+          <w:rFonts w:eastAsia="Calibri" w:cstheme="minorHAnsi"/>
+          <w:b/>
+          <w:color w:val="000000"/>
+          <w:shd w:val="clear" w:color="auto" w:fill="FFFFFF"/>
+        </w:rPr>
+        <w:t xml:space="preserve">and React Router. </w:t>
+      </w:r>
+    </w:p>
+    <w:p>
+      <w:pPr>
+        <w:pStyle w:val="NoSpacing"/>
+        <w:numPr>
+          <w:ilvl w:val="0"/>
+          <w:numId w:val="22"/>
+        </w:numPr>
+        <w:rPr>
           <w:rFonts w:cstheme="minorHAnsi"/>
           <w:color w:val="202124"/>
           <w:shd w:val="clear" w:color="auto" w:fill="FFFFFF"/>
@@ -530,7 +582,39 @@
           <w:color w:val="202124"/>
           <w:shd w:val="clear" w:color="auto" w:fill="FFFFFF"/>
         </w:rPr>
-        <w:t xml:space="preserve"> Advanced JavaScript </w:t>
+        <w:t xml:space="preserve"> Advanced JavaScript</w:t>
+      </w:r>
+      <w:r>
+        <w:rPr>
+          <w:rFonts w:cstheme="minorHAnsi"/>
+          <w:color w:val="202124"/>
+          <w:shd w:val="clear" w:color="auto" w:fill="FFFFFF"/>
+        </w:rPr>
+        <w:t xml:space="preserve"> and Asynchronous</w:t>
+      </w:r>
+      <w:r>
+        <w:rPr>
+          <w:rFonts w:cstheme="minorHAnsi"/>
+          <w:color w:val="202124"/>
+          <w:shd w:val="clear" w:color="auto" w:fill="FFFFFF"/>
+        </w:rPr>
+        <w:t xml:space="preserve"> JavaS</w:t>
+      </w:r>
+      <w:r>
+        <w:rPr>
+          <w:rFonts w:cstheme="minorHAnsi"/>
+          <w:color w:val="202124"/>
+          <w:shd w:val="clear" w:color="auto" w:fill="FFFFFF"/>
+        </w:rPr>
+        <w:t>cript</w:t>
+      </w:r>
+      <w:r>
+        <w:rPr>
+          <w:rFonts w:cstheme="minorHAnsi"/>
+          <w:color w:val="202124"/>
+          <w:shd w:val="clear" w:color="auto" w:fill="FFFFFF"/>
+        </w:rPr>
+        <w:t xml:space="preserve"> </w:t>
       </w:r>
       <w:r>
         <w:rPr>
@@ -615,15 +699,6 @@
           <w:color w:val="000000"/>
           <w:shd w:val="clear" w:color="auto" w:fill="FFFFFF"/>
         </w:rPr>
-        <w:t>, NPM</w:t>
-      </w:r>
-      <w:r>
-        <w:rPr>
-          <w:rFonts w:eastAsia="Calibri" w:cstheme="minorHAnsi"/>
-          <w:b/>
-          <w:color w:val="000000"/>
-          <w:shd w:val="clear" w:color="auto" w:fill="FFFFFF"/>
-        </w:rPr>
         <w:t xml:space="preserve"> and Bit</w:t>
       </w:r>
       <w:r>
@@ -651,155 +726,6 @@
           <w:shd w:val="clear" w:color="auto" w:fill="FFFFFF"/>
         </w:rPr>
         <w:t>.</w:t>
-      </w:r>
-    </w:p>
-    <w:p>
-      <w:pPr>
-        <w:pStyle w:val="NoSpacing"/>
-        <w:numPr>
-          <w:ilvl w:val="0"/>
-          <w:numId w:val="26"/>
-        </w:numPr>
-        <w:rPr>
-          <w:rFonts w:cstheme="minorHAnsi"/>
-          <w:bCs/>
-        </w:rPr>
-      </w:pPr>
-      <w:r>
-        <w:rPr>
-          <w:rFonts w:eastAsia="Calibri" w:cstheme="minorHAnsi"/>
-          <w:color w:val="000000"/>
-          <w:shd w:val="clear" w:color="auto" w:fill="FFFFFF"/>
-        </w:rPr>
-        <w:t xml:space="preserve">Expertise in using </w:t>
-      </w:r>
-      <w:r>
-        <w:rPr>
-          <w:rFonts w:eastAsia="Calibri" w:cstheme="minorHAnsi"/>
-          <w:b/>
-          <w:color w:val="000000"/>
-          <w:shd w:val="clear" w:color="auto" w:fill="FFFFFF"/>
-        </w:rPr>
-        <w:t xml:space="preserve">IDE </w:t>
-      </w:r>
-      <w:r>
-        <w:rPr>
-          <w:rFonts w:eastAsia="Calibri" w:cstheme="minorHAnsi"/>
-          <w:color w:val="000000"/>
-          <w:shd w:val="clear" w:color="auto" w:fill="FFFFFF"/>
-        </w:rPr>
-        <w:t xml:space="preserve">tools such as </w:t>
-      </w:r>
-      <w:r>
-        <w:rPr>
-          <w:rFonts w:eastAsia="Calibri" w:cstheme="minorHAnsi"/>
-          <w:b/>
-          <w:color w:val="000000"/>
-          <w:shd w:val="clear" w:color="auto" w:fill="FFFFFF"/>
-        </w:rPr>
-        <w:t>Notepad ++</w:t>
-      </w:r>
-      <w:r>
-        <w:rPr>
-          <w:rFonts w:eastAsia="Calibri" w:cstheme="minorHAnsi"/>
-          <w:color w:val="000000"/>
-          <w:shd w:val="clear" w:color="auto" w:fill="FFFFFF"/>
-        </w:rPr>
-        <w:t>,</w:t>
-      </w:r>
-      <w:r>
-        <w:rPr>
-          <w:rFonts w:cstheme="minorHAnsi"/>
-          <w:bCs/>
-        </w:rPr>
-        <w:t xml:space="preserve"> </w:t>
-      </w:r>
-      <w:r>
-        <w:rPr>
-          <w:rFonts w:cstheme="minorHAnsi"/>
-          <w:b/>
-          <w:bCs/>
-        </w:rPr>
-        <w:t>Anaconda Jupyter Notebook</w:t>
-      </w:r>
-      <w:r>
-        <w:rPr>
-          <w:rFonts w:eastAsia="Calibri" w:cstheme="minorHAnsi"/>
-          <w:b/>
-          <w:color w:val="000000"/>
-          <w:shd w:val="clear" w:color="auto" w:fill="FFFFFF"/>
-        </w:rPr>
-        <w:t xml:space="preserve"> </w:t>
-      </w:r>
-      <w:r>
-        <w:rPr>
-          <w:rFonts w:eastAsia="Calibri" w:cstheme="minorHAnsi"/>
-          <w:color w:val="000000"/>
-          <w:shd w:val="clear" w:color="auto" w:fill="FFFFFF"/>
-        </w:rPr>
-        <w:t xml:space="preserve">and </w:t>
-      </w:r>
-      <w:r>
-        <w:rPr>
-          <w:rFonts w:eastAsia="Calibri" w:cstheme="minorHAnsi"/>
-          <w:b/>
-          <w:color w:val="000000"/>
-          <w:shd w:val="clear" w:color="auto" w:fill="FFFFFF"/>
-        </w:rPr>
-        <w:t>Visual Studio Code</w:t>
-      </w:r>
-      <w:r>
-        <w:rPr>
-          <w:rFonts w:eastAsia="Calibri" w:cstheme="minorHAnsi"/>
-          <w:color w:val="000000"/>
-          <w:shd w:val="clear" w:color="auto" w:fill="FFFFFF"/>
-        </w:rPr>
-        <w:t>.</w:t>
-      </w:r>
-    </w:p>
-    <w:p>
-      <w:pPr>
-        <w:pStyle w:val="NoSpacing"/>
-        <w:numPr>
-          <w:ilvl w:val="0"/>
-          <w:numId w:val="26"/>
-        </w:numPr>
-        <w:rPr>
-          <w:rFonts w:eastAsia="Calibri" w:cstheme="minorHAnsi"/>
-          <w:b/>
-          <w:color w:val="000000"/>
-          <w:shd w:val="clear" w:color="auto" w:fill="FFFFFF"/>
-        </w:rPr>
-      </w:pPr>
-      <w:r>
-        <w:rPr>
-          <w:rFonts w:cstheme="minorHAnsi"/>
-          <w:shd w:val="clear" w:color="auto" w:fill="FFFFFF"/>
-        </w:rPr>
-        <w:t xml:space="preserve">Knowledge of converting </w:t>
-      </w:r>
-      <w:r>
-        <w:rPr>
-          <w:rFonts w:cstheme="minorHAnsi"/>
-          <w:b/>
-          <w:shd w:val="clear" w:color="auto" w:fill="FFFFFF"/>
-        </w:rPr>
-        <w:t>PSD</w:t>
-      </w:r>
-      <w:r>
-        <w:rPr>
-          <w:rFonts w:cstheme="minorHAnsi"/>
-          <w:shd w:val="clear" w:color="auto" w:fill="FFFFFF"/>
-        </w:rPr>
-        <w:t xml:space="preserve"> to </w:t>
-      </w:r>
-      <w:r>
-        <w:rPr>
-          <w:rFonts w:cstheme="minorHAnsi"/>
-          <w:b/>
-          <w:shd w:val="clear" w:color="auto" w:fill="FFFFFF"/>
-        </w:rPr>
-        <w:t>HTML.</w:t>
       </w:r>
     </w:p>
     <w:p>
@@ -1081,21 +1007,23 @@
         </w:rPr>
         <w:t xml:space="preserve">, JavaScript, React JS, Material UI, Bootstrap, NPM, </w:t>
       </w:r>
+      <w:proofErr w:type="spellStart"/>
       <w:r>
         <w:rPr>
           <w:rFonts w:eastAsia="Calibri" w:cstheme="minorHAnsi"/>
           <w:color w:val="000000"/>
           <w:shd w:val="clear" w:color="auto" w:fill="FFFFFF"/>
         </w:rPr>
-        <w:t>Git, GIT/GITHUB, Bit Bucket, API, AXOIS API,</w:t>
-      </w:r>
+        <w:t>Git</w:t>
+      </w:r>
+      <w:proofErr w:type="spellEnd"/>
       <w:r>
         <w:rPr>
           <w:rFonts w:eastAsia="Calibri" w:cstheme="minorHAnsi"/>
           <w:color w:val="000000"/>
           <w:shd w:val="clear" w:color="auto" w:fill="FFFFFF"/>
         </w:rPr>
-        <w:t xml:space="preserve"> Python,</w:t>
+        <w:t>, GIT/GITHUB, Bit Bucket, API,</w:t>
       </w:r>
       <w:r>
         <w:rPr>
@@ -1103,7 +1031,7 @@
           <w:color w:val="000000"/>
           <w:shd w:val="clear" w:color="auto" w:fill="FFFFFF"/>
         </w:rPr>
-        <w:t xml:space="preserve"> VS</w:t>
+        <w:t xml:space="preserve"> </w:t>
       </w:r>
       <w:r>
         <w:rPr>
@@ -1111,7 +1039,7 @@
           <w:color w:val="000000"/>
           <w:shd w:val="clear" w:color="auto" w:fill="FFFFFF"/>
         </w:rPr>
-        <w:t xml:space="preserve"> </w:t>
+        <w:t>Fetch API</w:t>
       </w:r>
       <w:r>
         <w:rPr>
@@ -1119,170 +1047,65 @@
           <w:color w:val="000000"/>
           <w:shd w:val="clear" w:color="auto" w:fill="FFFFFF"/>
         </w:rPr>
-        <w:t>Code, Window.</w:t>
-      </w:r>
-    </w:p>
-    <w:p>
-      <w:pPr>
-        <w:pStyle w:val="NoSpacing"/>
-        <w:rPr>
-          <w:rFonts w:asciiTheme="majorHAnsi" w:hAnsiTheme="majorHAnsi"/>
-          <w:bCs/>
-        </w:rPr>
-      </w:pPr>
-    </w:p>
-    <w:p>
-      <w:pPr>
-        <w:pStyle w:val="NoSpacing"/>
-        <w:rPr>
-          <w:rFonts w:asciiTheme="majorHAnsi" w:hAnsiTheme="majorHAnsi"/>
-          <w:bCs/>
-        </w:rPr>
-      </w:pPr>
-    </w:p>
-    <w:p>
-      <w:pPr>
-        <w:pStyle w:val="NoSpacing"/>
-        <w:rPr>
-          <w:rFonts w:asciiTheme="majorHAnsi" w:hAnsiTheme="majorHAnsi"/>
-          <w:b/>
-        </w:rPr>
-      </w:pPr>
-      <w:r>
-        <w:rPr>
-          <w:rFonts w:asciiTheme="majorHAnsi" w:hAnsiTheme="majorHAnsi"/>
-          <w:b/>
-        </w:rPr>
-        <w:t>EDUCATION</w:t>
-      </w:r>
-    </w:p>
-    <w:p>
-      <w:pPr>
-        <w:pStyle w:val="NoSpacing"/>
-        <w:rPr>
-          <w:rFonts w:asciiTheme="majorHAnsi" w:hAnsiTheme="majorHAnsi"/>
-          <w:b/>
-        </w:rPr>
-      </w:pPr>
-    </w:p>
-    <w:p>
-      <w:pPr>
-        <w:pStyle w:val="NoSpacing"/>
-        <w:numPr>
-          <w:ilvl w:val="0"/>
-          <w:numId w:val="30"/>
-        </w:numPr>
-        <w:rPr>
-          <w:rFonts w:asciiTheme="majorHAnsi" w:hAnsiTheme="majorHAnsi"/>
-          <w:b/>
-        </w:rPr>
-      </w:pPr>
-      <w:r>
-        <w:rPr>
-          <w:rFonts w:asciiTheme="majorHAnsi" w:hAnsiTheme="majorHAnsi"/>
-          <w:b/>
-        </w:rPr>
-        <w:t>Bachelors of Computer Applications</w:t>
-      </w:r>
-      <w:r>
-        <w:rPr>
-          <w:rFonts w:asciiTheme="majorHAnsi" w:hAnsiTheme="majorHAnsi"/>
-          <w:b/>
-        </w:rPr>
-        <w:tab/>
-      </w:r>
-      <w:r>
-        <w:rPr>
-          <w:rFonts w:asciiTheme="majorHAnsi" w:hAnsiTheme="majorHAnsi"/>
-          <w:b/>
-        </w:rPr>
-        <w:tab/>
-      </w:r>
-      <w:r>
-        <w:rPr>
-          <w:rFonts w:asciiTheme="majorHAnsi" w:hAnsiTheme="majorHAnsi"/>
-          <w:b/>
-        </w:rPr>
-        <w:tab/>
-      </w:r>
-      <w:r>
-        <w:rPr>
-          <w:rFonts w:asciiTheme="majorHAnsi" w:hAnsiTheme="majorHAnsi"/>
-          <w:b/>
-        </w:rPr>
-        <w:tab/>
-      </w:r>
-      <w:r>
-        <w:rPr>
-          <w:rFonts w:asciiTheme="majorHAnsi" w:hAnsiTheme="majorHAnsi"/>
-          <w:b/>
-        </w:rPr>
-        <w:tab/>
-      </w:r>
-    </w:p>
-    <w:p>
-      <w:pPr>
-        <w:pStyle w:val="NoSpacing"/>
-        <w:ind w:left="7200" w:firstLine="720"/>
-        <w:rPr>
-          <w:rFonts w:asciiTheme="majorHAnsi" w:hAnsiTheme="majorHAnsi"/>
-          <w:b/>
-        </w:rPr>
-      </w:pPr>
-      <w:r>
-        <w:rPr>
-          <w:rFonts w:asciiTheme="majorHAnsi" w:hAnsiTheme="majorHAnsi"/>
-          <w:b/>
-        </w:rPr>
-        <w:t xml:space="preserve">      2018-2021</w:t>
-      </w:r>
-    </w:p>
-    <w:p>
-      <w:pPr>
-        <w:pStyle w:val="NoSpacing"/>
-        <w:ind w:left="360" w:firstLine="360"/>
-        <w:rPr>
-          <w:rFonts w:asciiTheme="majorHAnsi" w:hAnsiTheme="majorHAnsi"/>
-          <w:bCs/>
-        </w:rPr>
-      </w:pPr>
-      <w:r>
-        <w:rPr>
-          <w:rFonts w:asciiTheme="majorHAnsi" w:hAnsiTheme="majorHAnsi"/>
-          <w:bCs/>
-        </w:rPr>
-        <w:t xml:space="preserve">Dev Bhoomi Group of Institutions </w:t>
-      </w:r>
-      <w:r>
-        <w:rPr>
-          <w:rFonts w:asciiTheme="majorHAnsi" w:hAnsiTheme="majorHAnsi"/>
-          <w:bCs/>
-        </w:rPr>
-        <w:t>Dehradun</w:t>
-      </w:r>
-      <w:r>
-        <w:rPr>
-          <w:rFonts w:asciiTheme="majorHAnsi" w:hAnsiTheme="majorHAnsi"/>
-          <w:bCs/>
-        </w:rPr>
-        <w:tab/>
-      </w:r>
-    </w:p>
-    <w:p>
-      <w:pPr>
-        <w:pStyle w:val="NoSpacing"/>
-        <w:ind w:firstLine="720"/>
-        <w:rPr>
-          <w:rFonts w:asciiTheme="majorHAnsi" w:hAnsiTheme="majorHAnsi"/>
-          <w:bCs/>
-        </w:rPr>
-      </w:pPr>
-      <w:r>
-        <w:rPr>
-          <w:rFonts w:asciiTheme="majorHAnsi" w:hAnsiTheme="majorHAnsi"/>
-          <w:bCs/>
-        </w:rPr>
-        <w:t xml:space="preserve">Percentage: 66% </w:t>
+        <w:t>,</w:t>
+      </w:r>
+      <w:r>
+        <w:rPr>
+          <w:rFonts w:eastAsia="Calibri" w:cstheme="minorHAnsi"/>
+          <w:color w:val="000000"/>
+          <w:shd w:val="clear" w:color="auto" w:fill="FFFFFF"/>
+        </w:rPr>
+        <w:t xml:space="preserve"> AXOIS API,</w:t>
+      </w:r>
+      <w:r>
+        <w:rPr>
+          <w:rFonts w:eastAsia="Calibri" w:cstheme="minorHAnsi"/>
+          <w:color w:val="000000"/>
+          <w:shd w:val="clear" w:color="auto" w:fill="FFFFFF"/>
+        </w:rPr>
+        <w:t xml:space="preserve"> Python,</w:t>
+      </w:r>
+      <w:r>
+        <w:rPr>
+          <w:rFonts w:eastAsia="Calibri" w:cstheme="minorHAnsi"/>
+          <w:color w:val="000000"/>
+          <w:shd w:val="clear" w:color="auto" w:fill="FFFFFF"/>
+        </w:rPr>
+        <w:t xml:space="preserve"> VS</w:t>
+      </w:r>
+      <w:r>
+        <w:rPr>
+          <w:rFonts w:eastAsia="Calibri" w:cstheme="minorHAnsi"/>
+          <w:color w:val="000000"/>
+          <w:shd w:val="clear" w:color="auto" w:fill="FFFFFF"/>
+        </w:rPr>
+        <w:t xml:space="preserve"> </w:t>
+      </w:r>
+      <w:r>
+        <w:rPr>
+          <w:rFonts w:eastAsia="Calibri" w:cstheme="minorHAnsi"/>
+          <w:color w:val="000000"/>
+          <w:shd w:val="clear" w:color="auto" w:fill="FFFFFF"/>
+        </w:rPr>
+        <w:t xml:space="preserve">Code, </w:t>
+      </w:r>
+      <w:proofErr w:type="gramStart"/>
+      <w:r>
+        <w:rPr>
+          <w:rFonts w:eastAsia="Calibri" w:cstheme="minorHAnsi"/>
+          <w:color w:val="000000"/>
+          <w:shd w:val="clear" w:color="auto" w:fill="FFFFFF"/>
+        </w:rPr>
+        <w:t>Window</w:t>
+      </w:r>
+      <w:proofErr w:type="gramEnd"/>
+      <w:r>
+        <w:rPr>
+          <w:rFonts w:eastAsia="Calibri" w:cstheme="minorHAnsi"/>
+          <w:color w:val="000000"/>
+          <w:shd w:val="clear" w:color="auto" w:fill="FFFFFF"/>
+        </w:rPr>
+        <w:t>.</w:t>
       </w:r>
       <w:r>
         <w:rPr>
@@ -1483,8 +1306,128 @@
           <w:b/>
           <w:bCs/>
         </w:rPr>
-        <w:t>UX-ProdX</w:t>
-      </w:r>
+        <w:t>UX-</w:t>
+      </w:r>
+      <w:proofErr w:type="spellStart"/>
+      <w:r>
+        <w:rPr>
+          <w:rFonts w:asciiTheme="majorHAnsi" w:hAnsiTheme="majorHAnsi"/>
+          <w:b/>
+          <w:bCs/>
+        </w:rPr>
+        <w:t>ProdX</w:t>
+      </w:r>
+      <w:proofErr w:type="spellEnd"/>
+      <w:r>
+        <w:rPr>
+          <w:rFonts w:asciiTheme="majorHAnsi" w:hAnsiTheme="majorHAnsi"/>
+          <w:b/>
+          <w:bCs/>
+        </w:rPr>
+        <w:tab/>
+      </w:r>
+      <w:r>
+        <w:rPr>
+          <w:rFonts w:asciiTheme="majorHAnsi" w:hAnsiTheme="majorHAnsi"/>
+          <w:b/>
+          <w:bCs/>
+        </w:rPr>
+        <w:tab/>
+      </w:r>
+      <w:r>
+        <w:rPr>
+          <w:rFonts w:asciiTheme="majorHAnsi" w:hAnsiTheme="majorHAnsi"/>
+          <w:b/>
+          <w:bCs/>
+        </w:rPr>
+        <w:tab/>
+      </w:r>
+      <w:r>
+        <w:rPr>
+          <w:rFonts w:asciiTheme="majorHAnsi" w:hAnsiTheme="majorHAnsi"/>
+          <w:b/>
+          <w:bCs/>
+        </w:rPr>
+        <w:tab/>
+      </w:r>
+      <w:r>
+        <w:rPr>
+          <w:rFonts w:asciiTheme="majorHAnsi" w:hAnsiTheme="majorHAnsi"/>
+          <w:b/>
+          <w:bCs/>
+        </w:rPr>
+        <w:tab/>
+      </w:r>
+      <w:r>
+        <w:rPr>
+          <w:rFonts w:asciiTheme="majorHAnsi" w:hAnsiTheme="majorHAnsi"/>
+          <w:b/>
+          <w:bCs/>
+        </w:rPr>
+        <w:tab/>
+      </w:r>
+      <w:r>
+        <w:rPr>
+          <w:rFonts w:asciiTheme="majorHAnsi" w:hAnsiTheme="majorHAnsi"/>
+          <w:b/>
+          <w:bCs/>
+        </w:rPr>
+        <w:tab/>
+      </w:r>
+      <w:r>
+        <w:rPr>
+          <w:rFonts w:asciiTheme="majorHAnsi" w:hAnsiTheme="majorHAnsi"/>
+          <w:b/>
+          <w:bCs/>
+        </w:rPr>
+        <w:tab/>
+      </w:r>
+      <w:r>
+        <w:rPr>
+          <w:rFonts w:asciiTheme="majorHAnsi" w:hAnsiTheme="majorHAnsi"/>
+          <w:b/>
+          <w:bCs/>
+        </w:rPr>
+        <w:tab/>
+      </w:r>
+      <w:r>
+        <w:rPr>
+          <w:rFonts w:asciiTheme="majorHAnsi" w:hAnsiTheme="majorHAnsi"/>
+          <w:b/>
+          <w:bCs/>
+        </w:rPr>
+        <w:tab/>
+      </w:r>
+      <w:proofErr w:type="spellStart"/>
+      <w:r>
+        <w:rPr>
+          <w:rFonts w:asciiTheme="majorHAnsi" w:hAnsiTheme="majorHAnsi"/>
+          <w:b/>
+          <w:bCs/>
+        </w:rPr>
+        <w:t>Noida</w:t>
+      </w:r>
+      <w:proofErr w:type="gramStart"/>
+      <w:r>
+        <w:rPr>
+          <w:rFonts w:asciiTheme="majorHAnsi" w:hAnsiTheme="majorHAnsi"/>
+          <w:b/>
+          <w:bCs/>
+        </w:rPr>
+        <w:t>,UP</w:t>
+      </w:r>
+      <w:proofErr w:type="spellEnd"/>
+      <w:proofErr w:type="gramEnd"/>
+    </w:p>
+    <w:p>
+      <w:pPr>
+        <w:pStyle w:val="NoSpacing"/>
+        <w:rPr>
+          <w:rFonts w:asciiTheme="majorHAnsi" w:hAnsiTheme="majorHAnsi"/>
+          <w:b/>
+          <w:bCs/>
+        </w:rPr>
+      </w:pPr>
       <w:r>
         <w:rPr>
           <w:rFonts w:asciiTheme="majorHAnsi" w:hAnsiTheme="majorHAnsi"/>
@@ -1573,8 +1516,334 @@
           <w:bCs/>
         </w:rPr>
         <w:tab/>
-        <w:t xml:space="preserve">Noida,UP </w:t>
-      </w:r>
+      </w:r>
+      <w:r>
+        <w:rPr>
+          <w:rFonts w:asciiTheme="majorHAnsi" w:hAnsiTheme="majorHAnsi"/>
+          <w:b/>
+          <w:bCs/>
+        </w:rPr>
+        <w:tab/>
+      </w:r>
+      <w:r>
+        <w:rPr>
+          <w:rFonts w:asciiTheme="majorHAnsi" w:hAnsiTheme="majorHAnsi"/>
+          <w:b/>
+          <w:bCs/>
+        </w:rPr>
+        <w:t xml:space="preserve"> </w:t>
+      </w:r>
+    </w:p>
+    <w:p>
+      <w:pPr>
+        <w:pStyle w:val="NoSpacing"/>
+        <w:rPr>
+          <w:rFonts w:asciiTheme="majorHAnsi" w:hAnsiTheme="majorHAnsi"/>
+          <w:b/>
+          <w:bCs/>
+        </w:rPr>
+      </w:pPr>
+      <w:r>
+        <w:rPr>
+          <w:rFonts w:asciiTheme="majorHAnsi" w:hAnsiTheme="majorHAnsi"/>
+          <w:b/>
+          <w:bCs/>
+        </w:rPr>
+        <w:t xml:space="preserve">Projects with </w:t>
+      </w:r>
+      <w:proofErr w:type="spellStart"/>
+      <w:r>
+        <w:rPr>
+          <w:rFonts w:asciiTheme="majorHAnsi" w:hAnsiTheme="majorHAnsi"/>
+          <w:b/>
+          <w:bCs/>
+        </w:rPr>
+        <w:t>Ux-ProdX</w:t>
+      </w:r>
+      <w:proofErr w:type="spellEnd"/>
+    </w:p>
+    <w:p>
+      <w:pPr>
+        <w:pStyle w:val="NoSpacing"/>
+        <w:rPr>
+          <w:rFonts w:asciiTheme="majorHAnsi" w:hAnsiTheme="majorHAnsi"/>
+          <w:b/>
+          <w:bCs/>
+        </w:rPr>
+      </w:pPr>
+    </w:p>
+    <w:p>
+      <w:pPr>
+        <w:pStyle w:val="NoSpacing"/>
+        <w:rPr>
+          <w:rFonts w:cstheme="minorHAnsi"/>
+          <w:b/>
+          <w:bCs/>
+        </w:rPr>
+      </w:pPr>
+      <w:r>
+        <w:rPr>
+          <w:rFonts w:cstheme="minorHAnsi"/>
+          <w:b/>
+          <w:bCs/>
+        </w:rPr>
+        <w:t>E-Commerce Website</w:t>
+      </w:r>
+    </w:p>
+    <w:p>
+      <w:pPr>
+        <w:pStyle w:val="NoSpacing"/>
+        <w:ind w:left="720"/>
+        <w:rPr>
+          <w:rFonts w:cstheme="minorHAnsi"/>
+          <w:b/>
+          <w:bCs/>
+        </w:rPr>
+      </w:pPr>
+      <w:r>
+        <w:rPr>
+          <w:rFonts w:cstheme="minorHAnsi"/>
+          <w:b/>
+          <w:bCs/>
+        </w:rPr>
+        <w:t xml:space="preserve">Live Demo: </w:t>
+      </w:r>
+      <w:r>
+        <w:rPr>
+          <w:rFonts w:cstheme="minorHAnsi"/>
+          <w:bCs/>
+        </w:rPr>
+        <w:t xml:space="preserve"> </w:t>
+      </w:r>
+      <w:hyperlink r:id="rId10" w:history="1">
+        <w:r>
+          <w:rPr>
+            <w:rStyle w:val="Hyperlink"/>
+            <w:rFonts w:ascii="Segoe UI" w:hAnsi="Segoe UI" w:cs="Segoe UI"/>
+            <w:bCs/>
+            <w:sz w:val="21"/>
+            <w:szCs w:val="21"/>
+            <w:shd w:val="clear" w:color="auto" w:fill="FFFFFF"/>
+          </w:rPr>
+          <w:t>https://bhupesh-joshi.github.io/ECommerceWebsite/</w:t>
+        </w:r>
+      </w:hyperlink>
+      <w:r>
+        <w:rPr>
+          <w:rFonts w:cstheme="minorHAnsi"/>
+          <w:b/>
+          <w:bCs/>
+        </w:rPr>
+        <w:t xml:space="preserve"> </w:t>
+      </w:r>
+    </w:p>
+    <w:p>
+      <w:pPr>
+        <w:pStyle w:val="NoSpacing"/>
+        <w:ind w:left="720"/>
+        <w:rPr>
+          <w:rFonts w:cstheme="minorHAnsi"/>
+          <w:bCs/>
+        </w:rPr>
+      </w:pPr>
+      <w:proofErr w:type="spellStart"/>
+      <w:r>
+        <w:rPr>
+          <w:rFonts w:cstheme="minorHAnsi"/>
+          <w:b/>
+          <w:bCs/>
+        </w:rPr>
+        <w:t>GitHub</w:t>
+      </w:r>
+      <w:proofErr w:type="spellEnd"/>
+      <w:r>
+        <w:rPr>
+          <w:rFonts w:cstheme="minorHAnsi"/>
+          <w:b/>
+          <w:bCs/>
+        </w:rPr>
+        <w:t>:</w:t>
+      </w:r>
+      <w:r>
+        <w:rPr>
+          <w:rFonts w:cstheme="minorHAnsi"/>
+          <w:bCs/>
+        </w:rPr>
+        <w:t xml:space="preserve"> </w:t>
+      </w:r>
+      <w:hyperlink r:id="rId11" w:history="1">
+        <w:r>
+          <w:rPr>
+            <w:rStyle w:val="Hyperlink"/>
+            <w:rFonts w:cstheme="minorHAnsi"/>
+            <w:bCs/>
+          </w:rPr>
+          <w:t>https://github.com/Bhupesh-joshi/ECommerceWebsite</w:t>
+        </w:r>
+      </w:hyperlink>
+    </w:p>
+    <w:p>
+      <w:pPr>
+        <w:pStyle w:val="NoSpacing"/>
+        <w:ind w:left="720"/>
+        <w:rPr>
+          <w:rFonts w:cstheme="minorHAnsi"/>
+          <w:bCs/>
+        </w:rPr>
+      </w:pPr>
+    </w:p>
+    <w:p>
+      <w:pPr>
+        <w:pStyle w:val="NoSpacing"/>
+        <w:rPr>
+          <w:rFonts w:cstheme="minorHAnsi"/>
+          <w:b/>
+          <w:bCs/>
+        </w:rPr>
+      </w:pPr>
+      <w:proofErr w:type="spellStart"/>
+      <w:r>
+        <w:rPr>
+          <w:rFonts w:cstheme="minorHAnsi"/>
+          <w:b/>
+          <w:bCs/>
+        </w:rPr>
+        <w:t>Ux-ProdX</w:t>
+      </w:r>
+      <w:proofErr w:type="spellEnd"/>
+      <w:r>
+        <w:rPr>
+          <w:rFonts w:cstheme="minorHAnsi"/>
+          <w:b/>
+          <w:bCs/>
+        </w:rPr>
+        <w:t xml:space="preserve"> Website:</w:t>
+      </w:r>
+    </w:p>
+    <w:p>
+      <w:pPr>
+        <w:pStyle w:val="NoSpacing"/>
+        <w:rPr>
+          <w:rFonts w:cstheme="minorHAnsi"/>
+          <w:b/>
+          <w:bCs/>
+        </w:rPr>
+      </w:pPr>
+      <w:r>
+        <w:rPr>
+          <w:rFonts w:cstheme="minorHAnsi"/>
+          <w:bCs/>
+        </w:rPr>
+        <w:tab/>
+      </w:r>
+      <w:r>
+        <w:rPr>
+          <w:rFonts w:cstheme="minorHAnsi"/>
+          <w:b/>
+          <w:bCs/>
+        </w:rPr>
+        <w:t>Live Demo:</w:t>
+      </w:r>
+      <w:r>
+        <w:rPr>
+          <w:rFonts w:cstheme="minorHAnsi"/>
+          <w:b/>
+          <w:bCs/>
+        </w:rPr>
+        <w:t xml:space="preserve"> </w:t>
+      </w:r>
+      <w:hyperlink r:id="rId12" w:history="1">
+        <w:r>
+          <w:rPr>
+            <w:rStyle w:val="Hyperlink"/>
+            <w:rFonts w:ascii="Segoe UI" w:hAnsi="Segoe UI" w:cs="Segoe UI"/>
+            <w:bCs/>
+            <w:sz w:val="21"/>
+            <w:szCs w:val="21"/>
+            <w:shd w:val="clear" w:color="auto" w:fill="FFFFFF"/>
+          </w:rPr>
+          <w:t>https://bhupesh-joshi.github.io/UXProdXwebsite/</w:t>
+        </w:r>
+      </w:hyperlink>
+    </w:p>
+    <w:p>
+      <w:pPr>
+        <w:pStyle w:val="NoSpacing"/>
+        <w:rPr>
+          <w:rFonts w:cstheme="minorHAnsi"/>
+          <w:bCs/>
+        </w:rPr>
+      </w:pPr>
+      <w:r>
+        <w:rPr>
+          <w:rFonts w:cstheme="minorHAnsi"/>
+          <w:b/>
+          <w:bCs/>
+        </w:rPr>
+        <w:tab/>
+      </w:r>
+      <w:proofErr w:type="spellStart"/>
+      <w:r>
+        <w:rPr>
+          <w:rFonts w:cstheme="minorHAnsi"/>
+          <w:b/>
+          <w:bCs/>
+        </w:rPr>
+        <w:t>GitHub</w:t>
+      </w:r>
+      <w:proofErr w:type="spellEnd"/>
+      <w:r>
+        <w:rPr>
+          <w:rFonts w:cstheme="minorHAnsi"/>
+          <w:b/>
+          <w:bCs/>
+        </w:rPr>
+        <w:t>:</w:t>
+      </w:r>
+      <w:r>
+        <w:rPr>
+          <w:rFonts w:cstheme="minorHAnsi"/>
+          <w:b/>
+          <w:bCs/>
+        </w:rPr>
+        <w:t xml:space="preserve"> </w:t>
+      </w:r>
+      <w:hyperlink r:id="rId13" w:history="1">
+        <w:r>
+          <w:rPr>
+            <w:rStyle w:val="Hyperlink"/>
+            <w:rFonts w:cstheme="minorHAnsi"/>
+            <w:bCs/>
+          </w:rPr>
+          <w:t>https://github.com/Bhupesh-joshi/UXProdXwebsite</w:t>
+        </w:r>
+      </w:hyperlink>
+      <w:r>
+        <w:rPr>
+          <w:rFonts w:cstheme="minorHAnsi"/>
+          <w:bCs/>
+        </w:rPr>
+        <w:t xml:space="preserve"> </w:t>
+      </w:r>
+    </w:p>
+    <w:p>
+      <w:pPr>
+        <w:pStyle w:val="NoSpacing"/>
+        <w:rPr>
+          <w:rFonts w:cstheme="minorHAnsi"/>
+          <w:b/>
+          <w:bCs/>
+        </w:rPr>
+      </w:pPr>
+    </w:p>
+    <w:p>
+      <w:pPr>
+        <w:pStyle w:val="NoSpacing"/>
+        <w:rPr>
+          <w:rFonts w:cstheme="minorHAnsi"/>
+          <w:bCs/>
+        </w:rPr>
+      </w:pPr>
     </w:p>
     <w:p>
       <w:pPr>
@@ -1599,6 +1868,14 @@
           <w:bCs/>
         </w:rPr>
         <w:t>Responsibilities</w:t>
+      </w:r>
+      <w:r>
+        <w:rPr>
+          <w:rFonts w:asciiTheme="majorHAnsi" w:hAnsiTheme="majorHAnsi"/>
+          <w:b/>
+          <w:bCs/>
+        </w:rPr>
+        <w:t>:</w:t>
       </w:r>
     </w:p>
     <w:p>
@@ -1619,7 +1896,6 @@
           <w:color w:val="000000"/>
           <w:shd w:val="clear" w:color="auto" w:fill="FFFFFF"/>
         </w:rPr>
-        <w:lastRenderedPageBreak/>
         <w:t xml:space="preserve">Developed user interface by using the </w:t>
       </w:r>
       <w:r>
@@ -1655,20 +1931,394 @@
         <w:rPr>
           <w:rFonts w:cstheme="minorHAnsi"/>
         </w:rPr>
-        <w:t xml:space="preserve">Experience to make </w:t>
-      </w:r>
-      <w:r>
-        <w:rPr>
-          <w:rFonts w:cstheme="minorHAnsi"/>
-          <w:b/>
-        </w:rPr>
-        <w:t>components</w:t>
-      </w:r>
-      <w:r>
-        <w:rPr>
-          <w:rFonts w:cstheme="minorHAnsi"/>
+        <w:lastRenderedPageBreak/>
+        <w:t xml:space="preserve">In </w:t>
+      </w:r>
+      <w:r>
+        <w:rPr>
+          <w:rFonts w:cstheme="minorHAnsi"/>
+          <w:b/>
+        </w:rPr>
+        <w:t>Ecommerce W</w:t>
+      </w:r>
+      <w:r>
+        <w:rPr>
+          <w:rFonts w:cstheme="minorHAnsi"/>
+          <w:b/>
+        </w:rPr>
+        <w:t>ebsit</w:t>
+      </w:r>
+      <w:r>
+        <w:rPr>
+          <w:rFonts w:cstheme="minorHAnsi"/>
+          <w:b/>
+        </w:rPr>
+        <w:t>e</w:t>
+      </w:r>
+      <w:r>
+        <w:rPr>
+          <w:rFonts w:cstheme="minorHAnsi"/>
+        </w:rPr>
+        <w:t xml:space="preserve"> I have worked with some</w:t>
+      </w:r>
+      <w:r>
+        <w:rPr>
+          <w:rFonts w:cstheme="minorHAnsi"/>
+        </w:rPr>
+        <w:t xml:space="preserve"> pages</w:t>
+      </w:r>
+      <w:r>
+        <w:rPr>
+          <w:rFonts w:cstheme="minorHAnsi"/>
+        </w:rPr>
+        <w:t xml:space="preserve"> such as</w:t>
+      </w:r>
+      <w:r>
+        <w:rPr>
+          <w:rFonts w:cstheme="minorHAnsi"/>
+        </w:rPr>
+        <w:t xml:space="preserve">, News Page,  Product description page, </w:t>
+      </w:r>
+      <w:r>
+        <w:rPr>
+          <w:rFonts w:cstheme="minorHAnsi"/>
+        </w:rPr>
+        <w:t xml:space="preserve">Checkout p-1, Checkout p-2, </w:t>
+      </w:r>
+      <w:r>
+        <w:rPr>
+          <w:rFonts w:cstheme="minorHAnsi"/>
+        </w:rPr>
+        <w:t xml:space="preserve">Checkout p-2 -1, Discount, </w:t>
+      </w:r>
+      <w:r>
+        <w:rPr>
+          <w:rFonts w:cstheme="minorHAnsi"/>
+        </w:rPr>
+        <w:t>Wish list</w:t>
+      </w:r>
+      <w:r>
+        <w:rPr>
+          <w:rFonts w:cstheme="minorHAnsi"/>
+        </w:rPr>
+        <w:t>, My Profile, order Placed, Contact us</w:t>
+      </w:r>
+      <w:r>
+        <w:rPr>
+          <w:rFonts w:cstheme="minorHAnsi"/>
+        </w:rPr>
+        <w:t>, FAQ’s</w:t>
+      </w:r>
+      <w:r>
+        <w:rPr>
+          <w:rFonts w:cstheme="minorHAnsi"/>
+        </w:rPr>
+        <w:t>, Order returned, Saved Address, Order Cancellation</w:t>
+      </w:r>
+      <w:r>
+        <w:rPr>
+          <w:rFonts w:cstheme="minorHAnsi"/>
+        </w:rPr>
+        <w:t xml:space="preserve"> </w:t>
+      </w:r>
+      <w:r>
+        <w:rPr>
+          <w:rFonts w:cstheme="minorHAnsi"/>
+        </w:rPr>
+        <w:t>Page.</w:t>
+      </w:r>
+    </w:p>
+    <w:p>
+      <w:pPr>
+        <w:pStyle w:val="ListParagraph"/>
+        <w:numPr>
+          <w:ilvl w:val="0"/>
+          <w:numId w:val="35"/>
+        </w:numPr>
+        <w:rPr>
+          <w:rFonts w:cstheme="minorHAnsi"/>
+        </w:rPr>
+      </w:pPr>
+      <w:r>
+        <w:rPr>
+          <w:rFonts w:cstheme="minorHAnsi"/>
+        </w:rPr>
+        <w:t>Added all the pages in the single Application.</w:t>
+      </w:r>
+    </w:p>
+    <w:p>
+      <w:pPr>
+        <w:pStyle w:val="ListParagraph"/>
+        <w:numPr>
+          <w:ilvl w:val="0"/>
+          <w:numId w:val="35"/>
+        </w:numPr>
+        <w:rPr>
+          <w:rFonts w:cstheme="minorHAnsi"/>
+        </w:rPr>
+      </w:pPr>
+      <w:r>
+        <w:rPr>
+          <w:rFonts w:cstheme="minorHAnsi"/>
+        </w:rPr>
+        <w:t xml:space="preserve">In </w:t>
+      </w:r>
+      <w:proofErr w:type="spellStart"/>
+      <w:r>
+        <w:rPr>
+          <w:rFonts w:cstheme="minorHAnsi"/>
+          <w:b/>
+          <w:bCs/>
+        </w:rPr>
+        <w:t>Ux-</w:t>
+      </w:r>
+      <w:proofErr w:type="gramStart"/>
+      <w:r>
+        <w:rPr>
+          <w:rFonts w:cstheme="minorHAnsi"/>
+          <w:b/>
+          <w:bCs/>
+        </w:rPr>
+        <w:t>ProdX</w:t>
+      </w:r>
+      <w:proofErr w:type="spellEnd"/>
+      <w:r>
+        <w:rPr>
+          <w:rFonts w:cstheme="minorHAnsi"/>
+          <w:b/>
+          <w:bCs/>
+        </w:rPr>
+        <w:t xml:space="preserve"> </w:t>
+      </w:r>
+      <w:r>
+        <w:rPr>
+          <w:rFonts w:cstheme="minorHAnsi"/>
+          <w:b/>
+          <w:bCs/>
+        </w:rPr>
+        <w:t xml:space="preserve"> </w:t>
+      </w:r>
+      <w:r>
+        <w:rPr>
+          <w:rFonts w:cstheme="minorHAnsi"/>
+          <w:b/>
+          <w:bCs/>
+        </w:rPr>
+        <w:t>Website</w:t>
+      </w:r>
+      <w:proofErr w:type="gramEnd"/>
+      <w:r>
+        <w:rPr>
+          <w:rFonts w:cstheme="minorHAnsi"/>
+          <w:b/>
+          <w:bCs/>
+        </w:rPr>
+        <w:t xml:space="preserve"> </w:t>
+      </w:r>
+      <w:r>
+        <w:rPr>
+          <w:rFonts w:cstheme="minorHAnsi"/>
+          <w:bCs/>
+        </w:rPr>
+        <w:t>I have worked component wise</w:t>
+      </w:r>
+      <w:r>
+        <w:rPr>
+          <w:rFonts w:cstheme="minorHAnsi"/>
+          <w:b/>
+          <w:bCs/>
         </w:rPr>
         <w:t>.</w:t>
+      </w:r>
+    </w:p>
+    <w:p>
+      <w:pPr>
+        <w:pStyle w:val="ListParagraph"/>
+        <w:numPr>
+          <w:ilvl w:val="0"/>
+          <w:numId w:val="35"/>
+        </w:numPr>
+        <w:rPr>
+          <w:rFonts w:cstheme="minorHAnsi"/>
+        </w:rPr>
+      </w:pPr>
+      <w:r>
+        <w:rPr>
+          <w:rFonts w:cstheme="minorHAnsi"/>
+          <w:bCs/>
+        </w:rPr>
+        <w:t>I have Make</w:t>
+      </w:r>
+      <w:r>
+        <w:rPr>
+          <w:rFonts w:cstheme="minorHAnsi"/>
+          <w:bCs/>
+        </w:rPr>
+        <w:t xml:space="preserve"> Navigation bar, Footer,  Academy page-</w:t>
+      </w:r>
+      <w:r>
+        <w:rPr>
+          <w:rFonts w:cstheme="minorHAnsi"/>
+          <w:bCs/>
+          <w:color w:val="212529"/>
+          <w:shd w:val="clear" w:color="auto" w:fill="FFFFFF"/>
+        </w:rPr>
+        <w:t xml:space="preserve"> section:</w:t>
+      </w:r>
+      <w:r>
+        <w:rPr>
+          <w:rFonts w:cstheme="minorHAnsi"/>
+          <w:bCs/>
+          <w:color w:val="212529"/>
+          <w:shd w:val="clear" w:color="auto" w:fill="FFFFFF"/>
+        </w:rPr>
+        <w:t xml:space="preserve"> </w:t>
+      </w:r>
+      <w:r>
+        <w:rPr>
+          <w:rFonts w:cstheme="minorHAnsi"/>
+          <w:bCs/>
+          <w:color w:val="212529"/>
+          <w:shd w:val="clear" w:color="auto" w:fill="FFFFFF"/>
+        </w:rPr>
+        <w:t xml:space="preserve"> 4,5,6 </w:t>
+      </w:r>
+      <w:r>
+        <w:rPr>
+          <w:rFonts w:ascii="Arial" w:hAnsi="Arial" w:cs="Arial"/>
+          <w:color w:val="000000"/>
+          <w:sz w:val="20"/>
+          <w:szCs w:val="20"/>
+          <w:shd w:val="clear" w:color="auto" w:fill="FFFFFF"/>
+        </w:rPr>
+        <w:t>Internship Page- section: 1, 3, 4, 5</w:t>
+      </w:r>
+      <w:r>
+        <w:rPr>
+          <w:rFonts w:cstheme="minorHAnsi"/>
+          <w:bCs/>
+          <w:color w:val="212529"/>
+          <w:shd w:val="clear" w:color="auto" w:fill="FFFFFF"/>
+        </w:rPr>
+        <w:t xml:space="preserve"> </w:t>
+      </w:r>
+      <w:r>
+        <w:rPr>
+          <w:rFonts w:ascii="Arial" w:hAnsi="Arial" w:cs="Arial"/>
+          <w:color w:val="000000"/>
+          <w:sz w:val="20"/>
+          <w:szCs w:val="20"/>
+          <w:shd w:val="clear" w:color="auto" w:fill="FFFFFF"/>
+        </w:rPr>
+        <w:t>Campus Ambassador Page- section: 1, 4, 5</w:t>
+      </w:r>
+      <w:r>
+        <w:rPr>
+          <w:rFonts w:cstheme="minorHAnsi"/>
+          <w:bCs/>
+        </w:rPr>
+        <w:t xml:space="preserve"> </w:t>
+      </w:r>
+      <w:r>
+        <w:rPr>
+          <w:rFonts w:cstheme="minorHAnsi"/>
+          <w:bCs/>
+        </w:rPr>
+        <w:t xml:space="preserve"> </w:t>
+      </w:r>
+      <w:r>
+        <w:rPr>
+          <w:rFonts w:cstheme="minorHAnsi"/>
+          <w:bCs/>
+        </w:rPr>
+        <w:t>Services</w:t>
+      </w:r>
+      <w:r>
+        <w:rPr>
+          <w:rFonts w:cstheme="minorHAnsi"/>
+          <w:bCs/>
+        </w:rPr>
+        <w:t xml:space="preserve"> Page- </w:t>
+      </w:r>
+      <w:r>
+        <w:rPr>
+          <w:rFonts w:cstheme="minorHAnsi"/>
+          <w:bCs/>
+        </w:rPr>
+        <w:t xml:space="preserve"> </w:t>
+      </w:r>
+      <w:r>
+        <w:rPr>
+          <w:rFonts w:cstheme="minorHAnsi"/>
+          <w:bCs/>
+        </w:rPr>
+        <w:t>section: 1 About Us page section: 1, 2</w:t>
+      </w:r>
+    </w:p>
+    <w:p>
+      <w:pPr>
+        <w:pStyle w:val="ListParagraph"/>
+        <w:numPr>
+          <w:ilvl w:val="0"/>
+          <w:numId w:val="35"/>
+        </w:numPr>
+        <w:rPr>
+          <w:rFonts w:cstheme="minorHAnsi"/>
+        </w:rPr>
+      </w:pPr>
+      <w:r>
+        <w:rPr>
+          <w:rFonts w:cstheme="minorHAnsi"/>
+        </w:rPr>
+        <w:t xml:space="preserve">I Have </w:t>
+      </w:r>
+      <w:r>
+        <w:rPr>
+          <w:rFonts w:cstheme="minorHAnsi"/>
+        </w:rPr>
+        <w:t>merged</w:t>
+      </w:r>
+      <w:r>
+        <w:rPr>
+          <w:rFonts w:cstheme="minorHAnsi"/>
+        </w:rPr>
+        <w:t xml:space="preserve"> all the Pages in </w:t>
+      </w:r>
+      <w:r>
+        <w:rPr>
+          <w:rFonts w:cstheme="minorHAnsi"/>
+        </w:rPr>
+        <w:t>a</w:t>
+      </w:r>
+      <w:r>
+        <w:rPr>
+          <w:rFonts w:cstheme="minorHAnsi"/>
+        </w:rPr>
+        <w:t xml:space="preserve"> </w:t>
+      </w:r>
+      <w:r>
+        <w:rPr>
+          <w:rFonts w:cstheme="minorHAnsi"/>
+        </w:rPr>
+        <w:t>single website</w:t>
+      </w:r>
+    </w:p>
+    <w:p>
+      <w:pPr>
+        <w:pStyle w:val="ListParagraph"/>
+        <w:numPr>
+          <w:ilvl w:val="0"/>
+          <w:numId w:val="35"/>
+        </w:numPr>
+        <w:rPr>
+          <w:rFonts w:cstheme="minorHAnsi"/>
+        </w:rPr>
+      </w:pPr>
+      <w:r>
+        <w:rPr>
+          <w:rFonts w:cstheme="minorHAnsi"/>
+        </w:rPr>
+        <w:t>Every page is Responsive for every device</w:t>
       </w:r>
     </w:p>
     <w:p>
@@ -1685,19 +2335,11 @@
       </w:pPr>
       <w:r>
         <w:rPr>
-          <w:rFonts w:cstheme="minorHAnsi"/>
-          <w:shd w:val="clear" w:color="auto" w:fill="FFFFFF"/>
-        </w:rPr>
-        <w:t xml:space="preserve">Familiar with </w:t>
-      </w:r>
-      <w:r>
-        <w:rPr>
           <w:rFonts w:eastAsia="Calibri" w:cstheme="minorHAnsi"/>
-          <w:b/>
           <w:color w:val="000000"/>
           <w:shd w:val="clear" w:color="auto" w:fill="FFFFFF"/>
         </w:rPr>
-        <w:t>Responsive web design</w:t>
+        <w:t xml:space="preserve">Experience in using </w:t>
       </w:r>
       <w:r>
         <w:rPr>
@@ -1706,16 +2348,622 @@
           <w:color w:val="000000"/>
           <w:shd w:val="clear" w:color="auto" w:fill="FFFFFF"/>
         </w:rPr>
-        <w:t>s</w:t>
+        <w:t>Bootstrap</w:t>
       </w:r>
       <w:r>
         <w:rPr>
           <w:rFonts w:eastAsia="Calibri" w:cstheme="minorHAnsi"/>
-          <w:b/>
           <w:color w:val="000000"/>
           <w:shd w:val="clear" w:color="auto" w:fill="FFFFFF"/>
         </w:rPr>
+        <w:t xml:space="preserve"> which can easily manipulate modal windows alerts, tooltips, scroll spy, Pop over, button, type head, etc</w:t>
+      </w:r>
+      <w:proofErr w:type="gramStart"/>
+      <w:r>
+        <w:rPr>
+          <w:rFonts w:eastAsia="Calibri" w:cstheme="minorHAnsi"/>
+          <w:color w:val="000000"/>
+          <w:shd w:val="clear" w:color="auto" w:fill="FFFFFF"/>
+        </w:rPr>
+        <w:t>..</w:t>
+      </w:r>
+      <w:proofErr w:type="gramEnd"/>
+    </w:p>
+    <w:p>
+      <w:pPr>
+        <w:pStyle w:val="NoSpacing"/>
+        <w:numPr>
+          <w:ilvl w:val="0"/>
+          <w:numId w:val="35"/>
+        </w:numPr>
+        <w:rPr>
+          <w:rFonts w:eastAsia="Calibri" w:cstheme="minorHAnsi"/>
+          <w:b/>
+          <w:color w:val="000000"/>
+          <w:shd w:val="clear" w:color="auto" w:fill="FFFFFF"/>
+        </w:rPr>
+      </w:pPr>
+    </w:p>
+    <w:p>
+      <w:pPr>
+        <w:pStyle w:val="NoSpacing"/>
+        <w:ind w:left="720"/>
+        <w:rPr>
+          <w:rFonts w:cstheme="minorHAnsi"/>
+          <w:bCs/>
+        </w:rPr>
+      </w:pPr>
+      <w:r>
+        <w:rPr>
+          <w:rFonts w:cstheme="minorHAnsi"/>
+          <w:b/>
+          <w:bCs/>
+        </w:rPr>
+        <w:t>Environment:</w:t>
+      </w:r>
+      <w:r>
+        <w:rPr>
+          <w:rFonts w:cstheme="minorHAnsi"/>
+          <w:bCs/>
+        </w:rPr>
+        <w:t xml:space="preserve"> HTML, CSS,</w:t>
+      </w:r>
+      <w:r>
+        <w:rPr>
+          <w:rFonts w:cstheme="minorHAnsi"/>
+          <w:bCs/>
+        </w:rPr>
+        <w:t xml:space="preserve"> </w:t>
+      </w:r>
+      <w:r>
+        <w:rPr>
+          <w:rFonts w:cstheme="minorHAnsi"/>
+          <w:bCs/>
+        </w:rPr>
+        <w:t>Bootstrap,</w:t>
+      </w:r>
+      <w:r>
+        <w:rPr>
+          <w:rFonts w:cstheme="minorHAnsi"/>
+          <w:bCs/>
+        </w:rPr>
+        <w:t xml:space="preserve"> </w:t>
+      </w:r>
+      <w:r>
+        <w:rPr>
+          <w:rFonts w:cstheme="minorHAnsi"/>
+          <w:bCs/>
+        </w:rPr>
+        <w:t>JavaScript</w:t>
+      </w:r>
+      <w:r>
+        <w:rPr>
+          <w:rFonts w:cstheme="minorHAnsi"/>
+          <w:bCs/>
+        </w:rPr>
+        <w:t>,</w:t>
+      </w:r>
+      <w:r>
+        <w:rPr>
+          <w:rFonts w:cstheme="minorHAnsi"/>
+          <w:bCs/>
+        </w:rPr>
+        <w:t xml:space="preserve"> </w:t>
+      </w:r>
+      <w:r>
+        <w:rPr>
+          <w:rFonts w:eastAsia="Calibri" w:cstheme="minorHAnsi"/>
+          <w:color w:val="000000"/>
+          <w:shd w:val="clear" w:color="auto" w:fill="FFFFFF"/>
+        </w:rPr>
+        <w:t>GIT</w:t>
+      </w:r>
+      <w:r>
+        <w:rPr>
+          <w:rFonts w:eastAsia="Calibri" w:cstheme="minorHAnsi"/>
+          <w:color w:val="000000"/>
+          <w:shd w:val="clear" w:color="auto" w:fill="FFFFFF"/>
+        </w:rPr>
+        <w:t xml:space="preserve"> </w:t>
+      </w:r>
+      <w:r>
+        <w:rPr>
+          <w:rFonts w:eastAsia="Calibri" w:cstheme="minorHAnsi"/>
+          <w:color w:val="000000"/>
+          <w:shd w:val="clear" w:color="auto" w:fill="FFFFFF"/>
+        </w:rPr>
+        <w:t>/</w:t>
+      </w:r>
+      <w:r>
+        <w:rPr>
+          <w:rFonts w:eastAsia="Calibri" w:cstheme="minorHAnsi"/>
+          <w:color w:val="000000"/>
+          <w:shd w:val="clear" w:color="auto" w:fill="FFFFFF"/>
+        </w:rPr>
+        <w:t xml:space="preserve"> </w:t>
+      </w:r>
+      <w:r>
+        <w:rPr>
+          <w:rFonts w:eastAsia="Calibri" w:cstheme="minorHAnsi"/>
+          <w:color w:val="000000"/>
+          <w:shd w:val="clear" w:color="auto" w:fill="FFFFFF"/>
+        </w:rPr>
+        <w:t>GITHUB</w:t>
+      </w:r>
+      <w:r>
+        <w:rPr>
+          <w:rFonts w:cstheme="minorHAnsi"/>
+          <w:bCs/>
+        </w:rPr>
+        <w:t xml:space="preserve">, </w:t>
+      </w:r>
+      <w:r>
+        <w:rPr>
+          <w:rFonts w:cstheme="minorHAnsi"/>
+          <w:bCs/>
+        </w:rPr>
+        <w:t>Bit Bucket</w:t>
+      </w:r>
+      <w:r>
+        <w:rPr>
+          <w:rFonts w:cstheme="minorHAnsi"/>
+          <w:bCs/>
+        </w:rPr>
+        <w:t>,</w:t>
+      </w:r>
+      <w:r>
+        <w:rPr>
+          <w:rFonts w:cstheme="minorHAnsi"/>
+          <w:bCs/>
+        </w:rPr>
+        <w:t xml:space="preserve"> VS Code</w:t>
+      </w:r>
+      <w:r>
+        <w:rPr>
+          <w:rFonts w:cstheme="minorHAnsi"/>
+          <w:bCs/>
+        </w:rPr>
+        <w:t xml:space="preserve">, </w:t>
+      </w:r>
+      <w:proofErr w:type="spellStart"/>
+      <w:r>
+        <w:rPr>
+          <w:rFonts w:cstheme="minorHAnsi"/>
+          <w:bCs/>
+        </w:rPr>
+        <w:t>Figma</w:t>
+      </w:r>
+      <w:proofErr w:type="spellEnd"/>
+      <w:r>
+        <w:rPr>
+          <w:rFonts w:cstheme="minorHAnsi"/>
+          <w:bCs/>
+        </w:rPr>
+        <w:t xml:space="preserve">, </w:t>
+      </w:r>
+    </w:p>
+    <w:p>
+      <w:pPr>
+        <w:pStyle w:val="NoSpacing"/>
+        <w:ind w:left="720"/>
+        <w:rPr>
+          <w:rFonts w:cstheme="minorHAnsi"/>
+          <w:bCs/>
+        </w:rPr>
+      </w:pPr>
+      <w:proofErr w:type="gramStart"/>
+      <w:r>
+        <w:rPr>
+          <w:rFonts w:cstheme="minorHAnsi"/>
+          <w:bCs/>
+        </w:rPr>
+        <w:t>Windows</w:t>
+      </w:r>
+      <w:r>
+        <w:rPr>
+          <w:rFonts w:cstheme="minorHAnsi"/>
+          <w:bCs/>
+        </w:rPr>
         <w:t>.</w:t>
+      </w:r>
+      <w:proofErr w:type="gramEnd"/>
+    </w:p>
+    <w:p>
+      <w:pPr>
+        <w:pStyle w:val="NoSpacing"/>
+        <w:ind w:left="720"/>
+        <w:rPr>
+          <w:rFonts w:cstheme="minorHAnsi"/>
+          <w:bCs/>
+        </w:rPr>
+      </w:pPr>
+    </w:p>
+    <w:p>
+      <w:pPr>
+        <w:pStyle w:val="NoSpacing"/>
+        <w:ind w:left="720"/>
+        <w:rPr>
+          <w:rFonts w:cstheme="minorHAnsi"/>
+          <w:bCs/>
+        </w:rPr>
+      </w:pPr>
+    </w:p>
+    <w:p>
+      <w:pPr>
+        <w:pStyle w:val="NoSpacing"/>
+        <w:rPr>
+          <w:rFonts w:asciiTheme="majorHAnsi" w:hAnsiTheme="majorHAnsi"/>
+          <w:b/>
+          <w:bCs/>
+        </w:rPr>
+      </w:pPr>
+    </w:p>
+    <w:p>
+      <w:pPr>
+        <w:pStyle w:val="NoSpacing"/>
+        <w:rPr>
+          <w:rFonts w:asciiTheme="majorHAnsi" w:hAnsiTheme="majorHAnsi"/>
+          <w:b/>
+          <w:bCs/>
+        </w:rPr>
+      </w:pPr>
+      <w:r>
+        <w:rPr>
+          <w:rFonts w:asciiTheme="majorHAnsi" w:hAnsiTheme="majorHAnsi"/>
+          <w:b/>
+          <w:bCs/>
+        </w:rPr>
+        <w:t xml:space="preserve">US IT Technical </w:t>
+      </w:r>
+      <w:r>
+        <w:rPr>
+          <w:rFonts w:asciiTheme="majorHAnsi" w:hAnsiTheme="majorHAnsi"/>
+          <w:b/>
+          <w:bCs/>
+        </w:rPr>
+        <w:t>Recruiter</w:t>
+      </w:r>
+      <w:r>
+        <w:rPr>
+          <w:rFonts w:asciiTheme="majorHAnsi" w:hAnsiTheme="majorHAnsi"/>
+          <w:b/>
+          <w:bCs/>
+        </w:rPr>
+        <w:tab/>
+      </w:r>
+      <w:r>
+        <w:rPr>
+          <w:rFonts w:asciiTheme="majorHAnsi" w:hAnsiTheme="majorHAnsi"/>
+          <w:b/>
+          <w:bCs/>
+        </w:rPr>
+        <w:tab/>
+      </w:r>
+      <w:r>
+        <w:rPr>
+          <w:rFonts w:asciiTheme="majorHAnsi" w:hAnsiTheme="majorHAnsi"/>
+          <w:b/>
+          <w:bCs/>
+        </w:rPr>
+        <w:tab/>
+      </w:r>
+      <w:r>
+        <w:rPr>
+          <w:rFonts w:asciiTheme="majorHAnsi" w:hAnsiTheme="majorHAnsi"/>
+          <w:b/>
+          <w:bCs/>
+        </w:rPr>
+        <w:tab/>
+      </w:r>
+      <w:r>
+        <w:rPr>
+          <w:rFonts w:asciiTheme="majorHAnsi" w:hAnsiTheme="majorHAnsi"/>
+          <w:b/>
+          <w:bCs/>
+        </w:rPr>
+        <w:tab/>
+      </w:r>
+      <w:r>
+        <w:rPr>
+          <w:rFonts w:asciiTheme="majorHAnsi" w:hAnsiTheme="majorHAnsi"/>
+          <w:b/>
+          <w:bCs/>
+        </w:rPr>
+        <w:tab/>
+        <w:t xml:space="preserve">            </w:t>
+      </w:r>
+      <w:r>
+        <w:rPr>
+          <w:rFonts w:asciiTheme="majorHAnsi" w:hAnsiTheme="majorHAnsi"/>
+          <w:b/>
+          <w:bCs/>
+        </w:rPr>
+        <w:t>Aug</w:t>
+      </w:r>
+      <w:r>
+        <w:rPr>
+          <w:rFonts w:asciiTheme="majorHAnsi" w:hAnsiTheme="majorHAnsi"/>
+          <w:b/>
+          <w:bCs/>
+        </w:rPr>
+        <w:t xml:space="preserve"> 2021</w:t>
+      </w:r>
+      <w:r>
+        <w:rPr>
+          <w:rFonts w:asciiTheme="majorHAnsi" w:hAnsiTheme="majorHAnsi"/>
+          <w:b/>
+          <w:bCs/>
+        </w:rPr>
+        <w:t xml:space="preserve"> </w:t>
+      </w:r>
+      <w:r>
+        <w:rPr>
+          <w:rFonts w:asciiTheme="majorHAnsi" w:hAnsiTheme="majorHAnsi"/>
+          <w:b/>
+          <w:bCs/>
+        </w:rPr>
+        <w:t>–</w:t>
+      </w:r>
+      <w:r>
+        <w:rPr>
+          <w:rFonts w:asciiTheme="majorHAnsi" w:hAnsiTheme="majorHAnsi"/>
+          <w:b/>
+          <w:bCs/>
+        </w:rPr>
+        <w:t xml:space="preserve"> </w:t>
+      </w:r>
+      <w:r>
+        <w:rPr>
+          <w:rFonts w:asciiTheme="majorHAnsi" w:hAnsiTheme="majorHAnsi"/>
+          <w:b/>
+          <w:bCs/>
+        </w:rPr>
+        <w:t>Nov</w:t>
+      </w:r>
+      <w:r>
+        <w:rPr>
+          <w:rFonts w:asciiTheme="majorHAnsi" w:hAnsiTheme="majorHAnsi"/>
+          <w:b/>
+          <w:bCs/>
+        </w:rPr>
+        <w:t xml:space="preserve"> 2021</w:t>
+      </w:r>
+    </w:p>
+    <w:p>
+      <w:pPr>
+        <w:pStyle w:val="NoSpacing"/>
+        <w:rPr>
+          <w:rFonts w:asciiTheme="majorHAnsi" w:hAnsiTheme="majorHAnsi"/>
+          <w:b/>
+          <w:bCs/>
+        </w:rPr>
+      </w:pPr>
+      <w:proofErr w:type="spellStart"/>
+      <w:r>
+        <w:rPr>
+          <w:rFonts w:asciiTheme="majorHAnsi" w:hAnsiTheme="majorHAnsi"/>
+          <w:b/>
+          <w:bCs/>
+          <w:sz w:val="24"/>
+          <w:szCs w:val="24"/>
+        </w:rPr>
+        <w:t>Nityo</w:t>
+      </w:r>
+      <w:proofErr w:type="spellEnd"/>
+      <w:r>
+        <w:rPr>
+          <w:rFonts w:asciiTheme="majorHAnsi" w:hAnsiTheme="majorHAnsi"/>
+          <w:b/>
+          <w:bCs/>
+          <w:sz w:val="24"/>
+          <w:szCs w:val="24"/>
+        </w:rPr>
+        <w:t xml:space="preserve"> </w:t>
+      </w:r>
+      <w:proofErr w:type="spellStart"/>
+      <w:r>
+        <w:rPr>
+          <w:rFonts w:asciiTheme="majorHAnsi" w:hAnsiTheme="majorHAnsi"/>
+          <w:b/>
+          <w:bCs/>
+          <w:sz w:val="24"/>
+          <w:szCs w:val="24"/>
+        </w:rPr>
+        <w:t>Infotech</w:t>
+      </w:r>
+      <w:proofErr w:type="spellEnd"/>
+      <w:r>
+        <w:rPr>
+          <w:rFonts w:asciiTheme="majorHAnsi" w:hAnsiTheme="majorHAnsi"/>
+          <w:b/>
+          <w:bCs/>
+          <w:sz w:val="24"/>
+          <w:szCs w:val="24"/>
+        </w:rPr>
+        <w:tab/>
+      </w:r>
+      <w:r>
+        <w:rPr>
+          <w:rFonts w:asciiTheme="majorHAnsi" w:hAnsiTheme="majorHAnsi"/>
+          <w:b/>
+          <w:bCs/>
+          <w:sz w:val="24"/>
+          <w:szCs w:val="24"/>
+        </w:rPr>
+        <w:tab/>
+      </w:r>
+      <w:r>
+        <w:rPr>
+          <w:rFonts w:asciiTheme="majorHAnsi" w:hAnsiTheme="majorHAnsi"/>
+          <w:b/>
+          <w:bCs/>
+          <w:sz w:val="24"/>
+          <w:szCs w:val="24"/>
+        </w:rPr>
+        <w:tab/>
+      </w:r>
+      <w:r>
+        <w:rPr>
+          <w:rFonts w:asciiTheme="majorHAnsi" w:hAnsiTheme="majorHAnsi"/>
+          <w:b/>
+          <w:bCs/>
+          <w:sz w:val="24"/>
+          <w:szCs w:val="24"/>
+        </w:rPr>
+        <w:tab/>
+      </w:r>
+      <w:r>
+        <w:rPr>
+          <w:rFonts w:asciiTheme="majorHAnsi" w:hAnsiTheme="majorHAnsi"/>
+          <w:b/>
+          <w:bCs/>
+          <w:sz w:val="24"/>
+          <w:szCs w:val="24"/>
+        </w:rPr>
+        <w:tab/>
+      </w:r>
+      <w:r>
+        <w:rPr>
+          <w:rFonts w:asciiTheme="majorHAnsi" w:hAnsiTheme="majorHAnsi"/>
+          <w:b/>
+          <w:bCs/>
+          <w:sz w:val="24"/>
+          <w:szCs w:val="24"/>
+        </w:rPr>
+        <w:tab/>
+      </w:r>
+      <w:r>
+        <w:rPr>
+          <w:rFonts w:asciiTheme="majorHAnsi" w:hAnsiTheme="majorHAnsi"/>
+          <w:b/>
+          <w:bCs/>
+          <w:sz w:val="24"/>
+          <w:szCs w:val="24"/>
+        </w:rPr>
+        <w:tab/>
+        <w:t xml:space="preserve">       </w:t>
+      </w:r>
+      <w:proofErr w:type="spellStart"/>
+      <w:r>
+        <w:rPr>
+          <w:rFonts w:asciiTheme="majorHAnsi" w:hAnsiTheme="majorHAnsi"/>
+          <w:b/>
+          <w:bCs/>
+          <w:sz w:val="24"/>
+          <w:szCs w:val="24"/>
+        </w:rPr>
+        <w:t>Dehradun</w:t>
+      </w:r>
+      <w:proofErr w:type="spellEnd"/>
+      <w:r>
+        <w:rPr>
+          <w:rFonts w:asciiTheme="majorHAnsi" w:hAnsiTheme="majorHAnsi"/>
+          <w:b/>
+          <w:bCs/>
+          <w:sz w:val="24"/>
+          <w:szCs w:val="24"/>
+        </w:rPr>
+        <w:t xml:space="preserve">, </w:t>
+      </w:r>
+      <w:proofErr w:type="spellStart"/>
+      <w:r>
+        <w:rPr>
+          <w:rFonts w:asciiTheme="majorHAnsi" w:hAnsiTheme="majorHAnsi"/>
+          <w:b/>
+          <w:bCs/>
+        </w:rPr>
+        <w:t>Utt</w:t>
+      </w:r>
+      <w:r>
+        <w:rPr>
+          <w:rFonts w:asciiTheme="majorHAnsi" w:hAnsiTheme="majorHAnsi"/>
+          <w:b/>
+          <w:bCs/>
+        </w:rPr>
+        <w:t>a</w:t>
+      </w:r>
+      <w:r>
+        <w:rPr>
+          <w:rFonts w:asciiTheme="majorHAnsi" w:hAnsiTheme="majorHAnsi"/>
+          <w:b/>
+          <w:bCs/>
+        </w:rPr>
+        <w:t>rakhand</w:t>
+      </w:r>
+      <w:proofErr w:type="spellEnd"/>
+    </w:p>
+    <w:p>
+      <w:pPr>
+        <w:rPr>
+          <w:rFonts w:asciiTheme="majorHAnsi" w:hAnsiTheme="majorHAnsi"/>
+          <w:b/>
+          <w:bCs/>
+        </w:rPr>
+      </w:pPr>
+      <w:r>
+        <w:rPr>
+          <w:rFonts w:asciiTheme="majorHAnsi" w:hAnsiTheme="majorHAnsi"/>
+          <w:b/>
+          <w:bCs/>
+        </w:rPr>
+        <w:t xml:space="preserve">Roles &amp; </w:t>
+      </w:r>
+      <w:r>
+        <w:rPr>
+          <w:rFonts w:asciiTheme="majorHAnsi" w:hAnsiTheme="majorHAnsi"/>
+          <w:b/>
+          <w:bCs/>
+        </w:rPr>
+        <w:t>Responsibilities</w:t>
+      </w:r>
+      <w:r>
+        <w:rPr>
+          <w:rFonts w:asciiTheme="majorHAnsi" w:hAnsiTheme="majorHAnsi"/>
+          <w:b/>
+          <w:bCs/>
+        </w:rPr>
+        <w:tab/>
+      </w:r>
+      <w:r>
+        <w:rPr>
+          <w:rFonts w:asciiTheme="majorHAnsi" w:hAnsiTheme="majorHAnsi"/>
+          <w:b/>
+          <w:bCs/>
+        </w:rPr>
+        <w:tab/>
+      </w:r>
+      <w:r>
+        <w:rPr>
+          <w:rFonts w:asciiTheme="majorHAnsi" w:hAnsiTheme="majorHAnsi"/>
+          <w:b/>
+          <w:bCs/>
+        </w:rPr>
+        <w:tab/>
+      </w:r>
+      <w:r>
+        <w:rPr>
+          <w:rFonts w:asciiTheme="majorHAnsi" w:hAnsiTheme="majorHAnsi"/>
+          <w:b/>
+          <w:bCs/>
+        </w:rPr>
+        <w:tab/>
+      </w:r>
+      <w:r>
+        <w:rPr>
+          <w:rFonts w:asciiTheme="majorHAnsi" w:hAnsiTheme="majorHAnsi"/>
+          <w:b/>
+          <w:bCs/>
+        </w:rPr>
+        <w:tab/>
+      </w:r>
+      <w:r>
+        <w:rPr>
+          <w:rFonts w:asciiTheme="majorHAnsi" w:hAnsiTheme="majorHAnsi"/>
+          <w:b/>
+          <w:bCs/>
+        </w:rPr>
+        <w:tab/>
+        <w:t xml:space="preserve">                </w:t>
       </w:r>
     </w:p>
     <w:p>
@@ -1725,286 +2973,17 @@
           <w:ilvl w:val="0"/>
           <w:numId w:val="35"/>
         </w:numPr>
-        <w:spacing w:before="240" w:after="0" w:line="240" w:lineRule="auto"/>
-        <w:rPr>
-          <w:rFonts w:cstheme="minorHAnsi"/>
-        </w:rPr>
-      </w:pPr>
-      <w:r>
-        <w:rPr>
-          <w:rFonts w:eastAsia="Calibri" w:cstheme="minorHAnsi"/>
-          <w:color w:val="000000"/>
-          <w:shd w:val="clear" w:color="auto" w:fill="FFFFFF"/>
-        </w:rPr>
-        <w:t xml:space="preserve">Experience in using </w:t>
-      </w:r>
-      <w:r>
-        <w:rPr>
-          <w:rFonts w:eastAsia="Calibri" w:cstheme="minorHAnsi"/>
-          <w:b/>
-          <w:color w:val="000000"/>
-          <w:shd w:val="clear" w:color="auto" w:fill="FFFFFF"/>
-        </w:rPr>
-        <w:t>Bootstrap</w:t>
-      </w:r>
-      <w:r>
-        <w:rPr>
-          <w:rFonts w:eastAsia="Calibri" w:cstheme="minorHAnsi"/>
-          <w:color w:val="000000"/>
-          <w:shd w:val="clear" w:color="auto" w:fill="FFFFFF"/>
-        </w:rPr>
-        <w:t xml:space="preserve"> which can easily manipulate modal windows alerts, tooltips, scroll spy, Pop over, button, type head, etc..</w:t>
-      </w:r>
-    </w:p>
-    <w:p>
-      <w:pPr>
-        <w:numPr>
-          <w:ilvl w:val="0"/>
-          <w:numId w:val="35"/>
-        </w:numPr>
-        <w:spacing w:after="0" w:line="240" w:lineRule="auto"/>
-        <w:jc w:val="both"/>
-        <w:rPr>
-          <w:rFonts w:eastAsia="Calibri" w:cstheme="minorHAnsi"/>
-          <w:color w:val="000000"/>
-          <w:shd w:val="clear" w:color="auto" w:fill="FFFFFF"/>
-        </w:rPr>
-      </w:pPr>
-      <w:r>
-        <w:rPr>
-          <w:rFonts w:eastAsia="Calibri" w:cstheme="minorHAnsi"/>
-          <w:color w:val="000000"/>
-          <w:shd w:val="clear" w:color="auto" w:fill="FFFFFF"/>
-        </w:rPr>
-        <w:t>Participated in day-to-day meeting, status meet strong reporting and effective communication with project manager and developers.</w:t>
-      </w:r>
-    </w:p>
-    <w:p>
-      <w:pPr>
-        <w:pStyle w:val="NoSpacing"/>
-        <w:numPr>
-          <w:ilvl w:val="0"/>
-          <w:numId w:val="35"/>
-        </w:numPr>
-        <w:rPr>
-          <w:rFonts w:eastAsia="Calibri" w:cstheme="minorHAnsi"/>
-          <w:b/>
-          <w:color w:val="000000"/>
-          <w:shd w:val="clear" w:color="auto" w:fill="FFFFFF"/>
-        </w:rPr>
-      </w:pPr>
-      <w:r>
-        <w:rPr>
-          <w:rFonts w:cstheme="minorHAnsi"/>
-          <w:shd w:val="clear" w:color="auto" w:fill="FFFFFF"/>
-        </w:rPr>
-        <w:t>Build reusable code and libraries for future use.</w:t>
-      </w:r>
-    </w:p>
-    <w:p>
-      <w:pPr>
-        <w:pStyle w:val="ListParagraph"/>
-        <w:numPr>
-          <w:ilvl w:val="0"/>
-          <w:numId w:val="35"/>
-        </w:numPr>
-        <w:rPr>
-          <w:rFonts w:cstheme="minorHAnsi"/>
-        </w:rPr>
-      </w:pPr>
-      <w:r>
-        <w:rPr>
-          <w:rFonts w:cstheme="minorHAnsi"/>
-          <w:shd w:val="clear" w:color="auto" w:fill="FFFFFF"/>
-        </w:rPr>
-        <w:t>Collaborate with other team members and stakeholders.</w:t>
-      </w:r>
-    </w:p>
-    <w:p>
-      <w:pPr>
-        <w:pStyle w:val="NoSpacing"/>
-        <w:ind w:left="720"/>
-        <w:rPr>
-          <w:rFonts w:cstheme="minorHAnsi"/>
-          <w:bCs/>
-        </w:rPr>
-      </w:pPr>
-      <w:r>
-        <w:rPr>
-          <w:rFonts w:cstheme="minorHAnsi"/>
-          <w:b/>
-          <w:bCs/>
-        </w:rPr>
-        <w:t>Environment:</w:t>
-      </w:r>
-      <w:r>
-        <w:rPr>
-          <w:rFonts w:cstheme="minorHAnsi"/>
-          <w:bCs/>
-        </w:rPr>
-        <w:t xml:space="preserve"> HTML, CSS,</w:t>
-      </w:r>
-      <w:r>
-        <w:rPr>
-          <w:rFonts w:cstheme="minorHAnsi"/>
-          <w:bCs/>
-        </w:rPr>
-        <w:t xml:space="preserve"> </w:t>
-      </w:r>
-      <w:r>
-        <w:rPr>
-          <w:rFonts w:cstheme="minorHAnsi"/>
-          <w:bCs/>
-        </w:rPr>
-        <w:t>Bootstrap,</w:t>
-      </w:r>
-      <w:r>
-        <w:rPr>
-          <w:rFonts w:cstheme="minorHAnsi"/>
-          <w:bCs/>
-        </w:rPr>
-        <w:t xml:space="preserve"> </w:t>
-      </w:r>
-      <w:r>
-        <w:rPr>
-          <w:rFonts w:cstheme="minorHAnsi"/>
-          <w:bCs/>
-        </w:rPr>
-        <w:t>JavaScript</w:t>
-      </w:r>
-      <w:r>
-        <w:rPr>
-          <w:rFonts w:cstheme="minorHAnsi"/>
-          <w:bCs/>
-        </w:rPr>
-        <w:t>,</w:t>
-      </w:r>
-      <w:r>
-        <w:rPr>
-          <w:rFonts w:cstheme="minorHAnsi"/>
-          <w:bCs/>
-        </w:rPr>
-        <w:t xml:space="preserve"> </w:t>
-      </w:r>
-      <w:r>
-        <w:rPr>
-          <w:rFonts w:eastAsia="Calibri" w:cstheme="minorHAnsi"/>
-          <w:color w:val="000000"/>
-          <w:shd w:val="clear" w:color="auto" w:fill="FFFFFF"/>
-        </w:rPr>
-        <w:t>GIT/GITHUB</w:t>
-      </w:r>
-      <w:r>
-        <w:rPr>
-          <w:rFonts w:cstheme="minorHAnsi"/>
-          <w:bCs/>
-        </w:rPr>
-        <w:t xml:space="preserve">, </w:t>
-      </w:r>
-      <w:r>
-        <w:rPr>
-          <w:rFonts w:cstheme="minorHAnsi"/>
-          <w:bCs/>
-        </w:rPr>
-        <w:t>Bit Bucket</w:t>
-      </w:r>
-      <w:r>
-        <w:rPr>
-          <w:rFonts w:cstheme="minorHAnsi"/>
-          <w:bCs/>
-        </w:rPr>
-        <w:t>,</w:t>
-      </w:r>
-      <w:r>
-        <w:rPr>
-          <w:rFonts w:cstheme="minorHAnsi"/>
-          <w:bCs/>
-        </w:rPr>
-        <w:t xml:space="preserve"> VS Code</w:t>
-      </w:r>
-      <w:r>
-        <w:rPr>
-          <w:rFonts w:cstheme="minorHAnsi"/>
-          <w:bCs/>
-        </w:rPr>
-        <w:t>, Figma</w:t>
-      </w:r>
-      <w:r>
-        <w:rPr>
-          <w:rFonts w:cstheme="minorHAnsi"/>
-          <w:bCs/>
-        </w:rPr>
-        <w:t>, Windows</w:t>
-      </w:r>
-      <w:r>
-        <w:rPr>
-          <w:rFonts w:cstheme="minorHAnsi"/>
-          <w:bCs/>
-        </w:rPr>
-        <w:t>.</w:t>
-      </w:r>
-    </w:p>
-    <w:p>
-      <w:pPr>
-        <w:rPr>
-          <w:rFonts w:asciiTheme="majorHAnsi" w:hAnsiTheme="majorHAnsi"/>
-          <w:bCs/>
-        </w:rPr>
-      </w:pPr>
-    </w:p>
-    <w:p>
-      <w:pPr>
-        <w:pStyle w:val="NoSpacing"/>
-        <w:rPr>
-          <w:rFonts w:asciiTheme="majorHAnsi" w:hAnsiTheme="majorHAnsi"/>
-          <w:b/>
-          <w:bCs/>
-        </w:rPr>
-      </w:pPr>
-      <w:r>
-        <w:rPr>
-          <w:rFonts w:asciiTheme="majorHAnsi" w:hAnsiTheme="majorHAnsi"/>
-          <w:b/>
-          <w:bCs/>
-        </w:rPr>
-        <w:t>Real Time Projects</w:t>
-      </w:r>
-    </w:p>
-    <w:p>
-      <w:pPr>
-        <w:pStyle w:val="NoSpacing"/>
-        <w:rPr>
-          <w:rFonts w:asciiTheme="majorHAnsi" w:hAnsiTheme="majorHAnsi"/>
-          <w:b/>
-          <w:bCs/>
-        </w:rPr>
-      </w:pPr>
-    </w:p>
-    <w:p>
-      <w:pPr>
-        <w:pStyle w:val="ListParagraph"/>
-        <w:numPr>
-          <w:ilvl w:val="0"/>
-          <w:numId w:val="35"/>
-        </w:numPr>
-        <w:rPr>
-          <w:rFonts w:asciiTheme="majorHAnsi" w:hAnsiTheme="majorHAnsi"/>
-          <w:bCs/>
-        </w:rPr>
-      </w:pPr>
-      <w:r>
-        <w:rPr>
-          <w:rFonts w:asciiTheme="majorHAnsi" w:hAnsiTheme="majorHAnsi"/>
-          <w:bCs/>
-        </w:rPr>
-        <w:t>Ux-ProdX Official</w:t>
-      </w:r>
-      <w:r>
-        <w:rPr>
-          <w:rFonts w:asciiTheme="majorHAnsi" w:hAnsiTheme="majorHAnsi"/>
-          <w:bCs/>
-        </w:rPr>
-        <w:t xml:space="preserve"> Website</w:t>
+        <w:rPr>
+          <w:rFonts w:asciiTheme="majorHAnsi" w:hAnsiTheme="majorHAnsi"/>
+          <w:bCs/>
+        </w:rPr>
+      </w:pPr>
+      <w:r>
+        <w:rPr>
+          <w:rFonts w:asciiTheme="majorHAnsi" w:hAnsiTheme="majorHAnsi"/>
+          <w:bCs/>
+        </w:rPr>
+        <w:t>Responsible for handling IT requirements from US based Client.</w:t>
       </w:r>
     </w:p>
     <w:p>
@@ -2024,376 +3003,56 @@
           <w:rFonts w:asciiTheme="majorHAnsi" w:hAnsiTheme="majorHAnsi"/>
           <w:bCs/>
         </w:rPr>
-        <w:t>E-commerce Website</w:t>
-      </w:r>
-    </w:p>
-    <w:p>
-      <w:pPr>
-        <w:pStyle w:val="ListParagraph"/>
-        <w:rPr>
-          <w:rFonts w:asciiTheme="majorHAnsi" w:hAnsiTheme="majorHAnsi"/>
-          <w:bCs/>
-        </w:rPr>
-      </w:pPr>
-    </w:p>
-    <w:p>
-      <w:pPr>
-        <w:pStyle w:val="NoSpacing"/>
-        <w:rPr>
-          <w:rFonts w:asciiTheme="majorHAnsi" w:hAnsiTheme="majorHAnsi"/>
-          <w:b/>
-          <w:bCs/>
-        </w:rPr>
-      </w:pPr>
-    </w:p>
-    <w:p>
-      <w:pPr>
-        <w:pStyle w:val="NoSpacing"/>
-        <w:rPr>
-          <w:rFonts w:asciiTheme="majorHAnsi" w:hAnsiTheme="majorHAnsi"/>
-          <w:b/>
-          <w:bCs/>
-        </w:rPr>
-      </w:pPr>
-      <w:r>
-        <w:rPr>
-          <w:rFonts w:asciiTheme="majorHAnsi" w:hAnsiTheme="majorHAnsi"/>
-          <w:b/>
-          <w:bCs/>
-        </w:rPr>
-        <w:t xml:space="preserve">US IT Technical </w:t>
-      </w:r>
-      <w:r>
-        <w:rPr>
-          <w:rFonts w:asciiTheme="majorHAnsi" w:hAnsiTheme="majorHAnsi"/>
-          <w:b/>
-          <w:bCs/>
-        </w:rPr>
-        <w:t>Recruiter</w:t>
-      </w:r>
-      <w:r>
-        <w:rPr>
-          <w:rFonts w:asciiTheme="majorHAnsi" w:hAnsiTheme="majorHAnsi"/>
-          <w:b/>
-          <w:bCs/>
-        </w:rPr>
-        <w:tab/>
-      </w:r>
-      <w:r>
-        <w:rPr>
-          <w:rFonts w:asciiTheme="majorHAnsi" w:hAnsiTheme="majorHAnsi"/>
-          <w:b/>
-          <w:bCs/>
-        </w:rPr>
-        <w:tab/>
-      </w:r>
-      <w:r>
-        <w:rPr>
-          <w:rFonts w:asciiTheme="majorHAnsi" w:hAnsiTheme="majorHAnsi"/>
-          <w:b/>
-          <w:bCs/>
-        </w:rPr>
-        <w:tab/>
-      </w:r>
-      <w:r>
-        <w:rPr>
-          <w:rFonts w:asciiTheme="majorHAnsi" w:hAnsiTheme="majorHAnsi"/>
-          <w:b/>
-          <w:bCs/>
-        </w:rPr>
-        <w:tab/>
-      </w:r>
-      <w:r>
-        <w:rPr>
-          <w:rFonts w:asciiTheme="majorHAnsi" w:hAnsiTheme="majorHAnsi"/>
-          <w:b/>
-          <w:bCs/>
-        </w:rPr>
-        <w:tab/>
-      </w:r>
-      <w:r>
-        <w:rPr>
-          <w:rFonts w:asciiTheme="majorHAnsi" w:hAnsiTheme="majorHAnsi"/>
-          <w:b/>
-          <w:bCs/>
-        </w:rPr>
-        <w:tab/>
-        <w:t xml:space="preserve">            </w:t>
-      </w:r>
-      <w:r>
-        <w:rPr>
-          <w:rFonts w:asciiTheme="majorHAnsi" w:hAnsiTheme="majorHAnsi"/>
-          <w:b/>
-          <w:bCs/>
-        </w:rPr>
-        <w:t>Aug</w:t>
-      </w:r>
-      <w:r>
-        <w:rPr>
-          <w:rFonts w:asciiTheme="majorHAnsi" w:hAnsiTheme="majorHAnsi"/>
-          <w:b/>
-          <w:bCs/>
-        </w:rPr>
-        <w:t xml:space="preserve"> 2021</w:t>
-      </w:r>
-      <w:r>
-        <w:rPr>
-          <w:rFonts w:asciiTheme="majorHAnsi" w:hAnsiTheme="majorHAnsi"/>
-          <w:b/>
-          <w:bCs/>
-        </w:rPr>
-        <w:t xml:space="preserve"> </w:t>
-      </w:r>
-      <w:r>
-        <w:rPr>
-          <w:rFonts w:asciiTheme="majorHAnsi" w:hAnsiTheme="majorHAnsi"/>
-          <w:b/>
-          <w:bCs/>
-        </w:rPr>
-        <w:t>–</w:t>
-      </w:r>
-      <w:r>
-        <w:rPr>
-          <w:rFonts w:asciiTheme="majorHAnsi" w:hAnsiTheme="majorHAnsi"/>
-          <w:b/>
-          <w:bCs/>
-        </w:rPr>
-        <w:t xml:space="preserve"> </w:t>
-      </w:r>
-      <w:r>
-        <w:rPr>
-          <w:rFonts w:asciiTheme="majorHAnsi" w:hAnsiTheme="majorHAnsi"/>
-          <w:b/>
-          <w:bCs/>
-        </w:rPr>
-        <w:t>Nov</w:t>
-      </w:r>
-      <w:r>
-        <w:rPr>
-          <w:rFonts w:asciiTheme="majorHAnsi" w:hAnsiTheme="majorHAnsi"/>
-          <w:b/>
-          <w:bCs/>
-        </w:rPr>
-        <w:t xml:space="preserve"> 2021</w:t>
-      </w:r>
-    </w:p>
-    <w:p>
-      <w:pPr>
-        <w:pStyle w:val="NoSpacing"/>
-        <w:rPr>
-          <w:rFonts w:asciiTheme="majorHAnsi" w:hAnsiTheme="majorHAnsi"/>
-          <w:b/>
-          <w:bCs/>
-        </w:rPr>
-      </w:pPr>
-      <w:r>
-        <w:rPr>
-          <w:rFonts w:asciiTheme="majorHAnsi" w:hAnsiTheme="majorHAnsi"/>
-          <w:b/>
-          <w:bCs/>
-          <w:sz w:val="24"/>
-          <w:szCs w:val="24"/>
-        </w:rPr>
-        <w:t>Nityo Infotech</w:t>
-      </w:r>
-      <w:r>
-        <w:rPr>
-          <w:rFonts w:asciiTheme="majorHAnsi" w:hAnsiTheme="majorHAnsi"/>
-          <w:b/>
-          <w:bCs/>
-          <w:sz w:val="24"/>
-          <w:szCs w:val="24"/>
-        </w:rPr>
-        <w:tab/>
-      </w:r>
-      <w:r>
-        <w:rPr>
-          <w:rFonts w:asciiTheme="majorHAnsi" w:hAnsiTheme="majorHAnsi"/>
-          <w:b/>
-          <w:bCs/>
-          <w:sz w:val="24"/>
-          <w:szCs w:val="24"/>
-        </w:rPr>
-        <w:tab/>
-      </w:r>
-      <w:r>
-        <w:rPr>
-          <w:rFonts w:asciiTheme="majorHAnsi" w:hAnsiTheme="majorHAnsi"/>
-          <w:b/>
-          <w:bCs/>
-          <w:sz w:val="24"/>
-          <w:szCs w:val="24"/>
-        </w:rPr>
-        <w:tab/>
-      </w:r>
-      <w:r>
-        <w:rPr>
-          <w:rFonts w:asciiTheme="majorHAnsi" w:hAnsiTheme="majorHAnsi"/>
-          <w:b/>
-          <w:bCs/>
-          <w:sz w:val="24"/>
-          <w:szCs w:val="24"/>
-        </w:rPr>
-        <w:tab/>
-      </w:r>
-      <w:r>
-        <w:rPr>
-          <w:rFonts w:asciiTheme="majorHAnsi" w:hAnsiTheme="majorHAnsi"/>
-          <w:b/>
-          <w:bCs/>
-          <w:sz w:val="24"/>
-          <w:szCs w:val="24"/>
-        </w:rPr>
-        <w:tab/>
-      </w:r>
-      <w:r>
-        <w:rPr>
-          <w:rFonts w:asciiTheme="majorHAnsi" w:hAnsiTheme="majorHAnsi"/>
-          <w:b/>
-          <w:bCs/>
-          <w:sz w:val="24"/>
-          <w:szCs w:val="24"/>
-        </w:rPr>
-        <w:tab/>
-      </w:r>
-      <w:r>
-        <w:rPr>
-          <w:rFonts w:asciiTheme="majorHAnsi" w:hAnsiTheme="majorHAnsi"/>
-          <w:b/>
-          <w:bCs/>
-          <w:sz w:val="24"/>
-          <w:szCs w:val="24"/>
-        </w:rPr>
-        <w:tab/>
-        <w:t xml:space="preserve">       </w:t>
-      </w:r>
-      <w:r>
-        <w:rPr>
-          <w:rFonts w:asciiTheme="majorHAnsi" w:hAnsiTheme="majorHAnsi"/>
-          <w:b/>
-          <w:bCs/>
-          <w:sz w:val="24"/>
-          <w:szCs w:val="24"/>
-        </w:rPr>
-        <w:t xml:space="preserve">Dehradun, </w:t>
-      </w:r>
-      <w:r>
-        <w:rPr>
-          <w:rFonts w:asciiTheme="majorHAnsi" w:hAnsiTheme="majorHAnsi"/>
-          <w:b/>
-          <w:bCs/>
-        </w:rPr>
-        <w:t>Utt</w:t>
-      </w:r>
-      <w:r>
-        <w:rPr>
-          <w:rFonts w:asciiTheme="majorHAnsi" w:hAnsiTheme="majorHAnsi"/>
-          <w:b/>
-          <w:bCs/>
-        </w:rPr>
-        <w:t>a</w:t>
-      </w:r>
-      <w:r>
-        <w:rPr>
-          <w:rFonts w:asciiTheme="majorHAnsi" w:hAnsiTheme="majorHAnsi"/>
-          <w:b/>
-          <w:bCs/>
-        </w:rPr>
-        <w:t>rakhand</w:t>
-      </w:r>
-    </w:p>
-    <w:p>
-      <w:pPr>
-        <w:rPr>
-          <w:rFonts w:asciiTheme="majorHAnsi" w:hAnsiTheme="majorHAnsi"/>
-          <w:b/>
-          <w:bCs/>
-        </w:rPr>
-      </w:pPr>
-      <w:r>
-        <w:rPr>
-          <w:rFonts w:asciiTheme="majorHAnsi" w:hAnsiTheme="majorHAnsi"/>
-          <w:b/>
-          <w:bCs/>
-        </w:rPr>
-        <w:t xml:space="preserve">Roles &amp; </w:t>
-      </w:r>
-      <w:r>
-        <w:rPr>
-          <w:rFonts w:asciiTheme="majorHAnsi" w:hAnsiTheme="majorHAnsi"/>
-          <w:b/>
-          <w:bCs/>
-        </w:rPr>
-        <w:t>Responsibilities</w:t>
-      </w:r>
-      <w:r>
-        <w:rPr>
-          <w:rFonts w:asciiTheme="majorHAnsi" w:hAnsiTheme="majorHAnsi"/>
-          <w:b/>
-          <w:bCs/>
-        </w:rPr>
-        <w:tab/>
-      </w:r>
-      <w:r>
-        <w:rPr>
-          <w:rFonts w:asciiTheme="majorHAnsi" w:hAnsiTheme="majorHAnsi"/>
-          <w:b/>
-          <w:bCs/>
-        </w:rPr>
-        <w:tab/>
-      </w:r>
-      <w:r>
-        <w:rPr>
-          <w:rFonts w:asciiTheme="majorHAnsi" w:hAnsiTheme="majorHAnsi"/>
-          <w:b/>
-          <w:bCs/>
-        </w:rPr>
-        <w:tab/>
-      </w:r>
-      <w:r>
-        <w:rPr>
-          <w:rFonts w:asciiTheme="majorHAnsi" w:hAnsiTheme="majorHAnsi"/>
-          <w:b/>
-          <w:bCs/>
-        </w:rPr>
-        <w:tab/>
-      </w:r>
-      <w:r>
-        <w:rPr>
-          <w:rFonts w:asciiTheme="majorHAnsi" w:hAnsiTheme="majorHAnsi"/>
-          <w:b/>
-          <w:bCs/>
-        </w:rPr>
-        <w:tab/>
-      </w:r>
-      <w:r>
-        <w:rPr>
-          <w:rFonts w:asciiTheme="majorHAnsi" w:hAnsiTheme="majorHAnsi"/>
-          <w:b/>
-          <w:bCs/>
-        </w:rPr>
-        <w:tab/>
-        <w:t xml:space="preserve">                </w:t>
-      </w:r>
-    </w:p>
-    <w:p>
-      <w:pPr>
-        <w:pStyle w:val="ListParagraph"/>
-        <w:numPr>
-          <w:ilvl w:val="0"/>
-          <w:numId w:val="35"/>
-        </w:numPr>
-        <w:rPr>
-          <w:rFonts w:asciiTheme="majorHAnsi" w:hAnsiTheme="majorHAnsi"/>
-          <w:bCs/>
-        </w:rPr>
-      </w:pPr>
-      <w:r>
-        <w:rPr>
-          <w:rFonts w:asciiTheme="majorHAnsi" w:hAnsiTheme="majorHAnsi"/>
-          <w:bCs/>
-        </w:rPr>
-        <w:t>Responsible for handling IT requirements from US based Client.</w:t>
+        <w:t xml:space="preserve">Having Experience in performing need Analysis, requirement </w:t>
+      </w:r>
+      <w:r>
+        <w:rPr>
+          <w:rFonts w:asciiTheme="majorHAnsi" w:hAnsiTheme="majorHAnsi"/>
+          <w:bCs/>
+        </w:rPr>
+        <w:t>definitio</w:t>
+      </w:r>
+      <w:r>
+        <w:rPr>
+          <w:rFonts w:asciiTheme="majorHAnsi" w:hAnsiTheme="majorHAnsi"/>
+          <w:bCs/>
+        </w:rPr>
+        <w:t>n</w:t>
+      </w:r>
+      <w:r>
+        <w:rPr>
+          <w:rFonts w:asciiTheme="majorHAnsi" w:hAnsiTheme="majorHAnsi"/>
+          <w:bCs/>
+        </w:rPr>
+        <w:t xml:space="preserve">, </w:t>
+      </w:r>
+      <w:r>
+        <w:rPr>
+          <w:rFonts w:asciiTheme="majorHAnsi" w:hAnsiTheme="majorHAnsi"/>
+          <w:bCs/>
+        </w:rPr>
+        <w:t>recruiting</w:t>
+      </w:r>
+      <w:r>
+        <w:rPr>
+          <w:rFonts w:asciiTheme="majorHAnsi" w:hAnsiTheme="majorHAnsi"/>
+          <w:bCs/>
+        </w:rPr>
+        <w:t xml:space="preserve">, screening, </w:t>
+      </w:r>
+      <w:r>
+        <w:rPr>
+          <w:rFonts w:asciiTheme="majorHAnsi" w:hAnsiTheme="majorHAnsi"/>
+          <w:bCs/>
+        </w:rPr>
+        <w:t>Scheduling</w:t>
+      </w:r>
+      <w:r>
+        <w:rPr>
+          <w:rFonts w:asciiTheme="majorHAnsi" w:hAnsiTheme="majorHAnsi"/>
+          <w:bCs/>
+        </w:rPr>
+        <w:t xml:space="preserve"> Interviews.</w:t>
       </w:r>
     </w:p>
     <w:p>
@@ -2413,56 +3072,7 @@
           <w:rFonts w:asciiTheme="majorHAnsi" w:hAnsiTheme="majorHAnsi"/>
           <w:bCs/>
         </w:rPr>
-        <w:t xml:space="preserve">Having Experience in performing need Analysis, requirement </w:t>
-      </w:r>
-      <w:r>
-        <w:rPr>
-          <w:rFonts w:asciiTheme="majorHAnsi" w:hAnsiTheme="majorHAnsi"/>
-          <w:bCs/>
-        </w:rPr>
-        <w:t>definitio</w:t>
-      </w:r>
-      <w:r>
-        <w:rPr>
-          <w:rFonts w:asciiTheme="majorHAnsi" w:hAnsiTheme="majorHAnsi"/>
-          <w:bCs/>
-        </w:rPr>
-        <w:t>n</w:t>
-      </w:r>
-      <w:r>
-        <w:rPr>
-          <w:rFonts w:asciiTheme="majorHAnsi" w:hAnsiTheme="majorHAnsi"/>
-          <w:bCs/>
-        </w:rPr>
-        <w:t xml:space="preserve">, </w:t>
-      </w:r>
-      <w:r>
-        <w:rPr>
-          <w:rFonts w:asciiTheme="majorHAnsi" w:hAnsiTheme="majorHAnsi"/>
-          <w:bCs/>
-        </w:rPr>
-        <w:t>recruiting</w:t>
-      </w:r>
-      <w:r>
-        <w:rPr>
-          <w:rFonts w:asciiTheme="majorHAnsi" w:hAnsiTheme="majorHAnsi"/>
-          <w:bCs/>
-        </w:rPr>
-        <w:t xml:space="preserve">, screening, </w:t>
-      </w:r>
-      <w:r>
-        <w:rPr>
-          <w:rFonts w:asciiTheme="majorHAnsi" w:hAnsiTheme="majorHAnsi"/>
-          <w:bCs/>
-        </w:rPr>
-        <w:t>Scheduling</w:t>
-      </w:r>
-      <w:r>
-        <w:rPr>
-          <w:rFonts w:asciiTheme="majorHAnsi" w:hAnsiTheme="majorHAnsi"/>
-          <w:bCs/>
-        </w:rPr>
-        <w:t xml:space="preserve"> Interviews.</w:t>
+        <w:t>Well Versed about US Tex terms Full Time, W2, C2C, 1099 and US Visa’s.</w:t>
       </w:r>
     </w:p>
     <w:p>
@@ -2482,7 +3092,393 @@
           <w:rFonts w:asciiTheme="majorHAnsi" w:hAnsiTheme="majorHAnsi"/>
           <w:bCs/>
         </w:rPr>
-        <w:t>Well Versed about US Tex terms Full Time, W2, C2C, 1099 and US Visa’s.</w:t>
+        <w:t xml:space="preserve">Responsible to work Contract, Permanent </w:t>
+      </w:r>
+      <w:r>
+        <w:rPr>
+          <w:rFonts w:asciiTheme="majorHAnsi" w:hAnsiTheme="majorHAnsi"/>
+          <w:bCs/>
+        </w:rPr>
+        <w:t>and Contract to Hire Positions.</w:t>
+      </w:r>
+    </w:p>
+    <w:p>
+      <w:pPr>
+        <w:pStyle w:val="ListParagraph"/>
+        <w:rPr>
+          <w:rFonts w:asciiTheme="majorHAnsi" w:hAnsiTheme="majorHAnsi"/>
+          <w:bCs/>
+        </w:rPr>
+      </w:pPr>
+      <w:r>
+        <w:rPr>
+          <w:rFonts w:asciiTheme="majorHAnsi" w:hAnsiTheme="majorHAnsi"/>
+          <w:bCs/>
+        </w:rPr>
+        <w:t xml:space="preserve"> </w:t>
+      </w:r>
+    </w:p>
+    <w:p>
+      <w:pPr>
+        <w:pStyle w:val="ListParagraph"/>
+        <w:rPr>
+          <w:rFonts w:asciiTheme="majorHAnsi" w:hAnsiTheme="majorHAnsi"/>
+          <w:bCs/>
+        </w:rPr>
+      </w:pPr>
+      <w:r>
+        <w:rPr>
+          <w:rFonts w:asciiTheme="majorHAnsi" w:hAnsiTheme="majorHAnsi"/>
+          <w:b/>
+          <w:bCs/>
+        </w:rPr>
+        <w:t>Envir</w:t>
+      </w:r>
+      <w:r>
+        <w:rPr>
+          <w:rFonts w:asciiTheme="majorHAnsi" w:hAnsiTheme="majorHAnsi"/>
+          <w:b/>
+          <w:bCs/>
+        </w:rPr>
+        <w:t>o</w:t>
+      </w:r>
+      <w:r>
+        <w:rPr>
+          <w:rFonts w:asciiTheme="majorHAnsi" w:hAnsiTheme="majorHAnsi"/>
+          <w:b/>
+          <w:bCs/>
+        </w:rPr>
+        <w:t>nment:</w:t>
+      </w:r>
+      <w:r>
+        <w:rPr>
+          <w:rFonts w:asciiTheme="majorHAnsi" w:hAnsiTheme="majorHAnsi"/>
+          <w:bCs/>
+        </w:rPr>
+        <w:t xml:space="preserve"> </w:t>
+      </w:r>
+      <w:proofErr w:type="spellStart"/>
+      <w:r>
+        <w:rPr>
+          <w:rFonts w:asciiTheme="majorHAnsi" w:hAnsiTheme="majorHAnsi"/>
+          <w:bCs/>
+        </w:rPr>
+        <w:t>Ciepal</w:t>
+      </w:r>
+      <w:proofErr w:type="spellEnd"/>
+      <w:r>
+        <w:rPr>
+          <w:rFonts w:asciiTheme="majorHAnsi" w:hAnsiTheme="majorHAnsi"/>
+          <w:bCs/>
+        </w:rPr>
+        <w:t>, LinkedIn, Monster, Dice,</w:t>
+      </w:r>
+      <w:r>
+        <w:rPr>
+          <w:rFonts w:asciiTheme="majorHAnsi" w:hAnsiTheme="majorHAnsi"/>
+          <w:bCs/>
+        </w:rPr>
+        <w:t xml:space="preserve"> career Builder,</w:t>
+      </w:r>
+      <w:r>
+        <w:rPr>
+          <w:rFonts w:asciiTheme="majorHAnsi" w:hAnsiTheme="majorHAnsi"/>
+          <w:bCs/>
+        </w:rPr>
+        <w:t xml:space="preserve"> </w:t>
+      </w:r>
+      <w:proofErr w:type="spellStart"/>
+      <w:r>
+        <w:rPr>
+          <w:rFonts w:asciiTheme="majorHAnsi" w:hAnsiTheme="majorHAnsi"/>
+          <w:bCs/>
+        </w:rPr>
+        <w:t>Prohire</w:t>
+      </w:r>
+      <w:proofErr w:type="spellEnd"/>
+      <w:r>
+        <w:rPr>
+          <w:rFonts w:asciiTheme="majorHAnsi" w:hAnsiTheme="majorHAnsi"/>
+          <w:bCs/>
+        </w:rPr>
+        <w:t xml:space="preserve">, </w:t>
+      </w:r>
+      <w:r>
+        <w:rPr>
+          <w:rFonts w:asciiTheme="majorHAnsi" w:hAnsiTheme="majorHAnsi"/>
+          <w:bCs/>
+        </w:rPr>
+        <w:t>Bench Info</w:t>
+      </w:r>
+      <w:r>
+        <w:rPr>
+          <w:rFonts w:asciiTheme="majorHAnsi" w:hAnsiTheme="majorHAnsi"/>
+          <w:bCs/>
+        </w:rPr>
+        <w:t>, Outlook, Gmail, Excel</w:t>
+      </w:r>
+      <w:r>
+        <w:rPr>
+          <w:rFonts w:asciiTheme="majorHAnsi" w:hAnsiTheme="majorHAnsi"/>
+          <w:bCs/>
+        </w:rPr>
+        <w:t>, Windows</w:t>
+      </w:r>
+    </w:p>
+    <w:p>
+      <w:pPr>
+        <w:pStyle w:val="NoSpacing"/>
+        <w:rPr>
+          <w:rFonts w:asciiTheme="majorHAnsi" w:hAnsiTheme="majorHAnsi"/>
+          <w:bCs/>
+        </w:rPr>
+      </w:pPr>
+    </w:p>
+    <w:p>
+      <w:pPr>
+        <w:pStyle w:val="NoSpacing"/>
+        <w:rPr>
+          <w:rFonts w:asciiTheme="majorHAnsi" w:hAnsiTheme="majorHAnsi"/>
+          <w:bCs/>
+        </w:rPr>
+      </w:pPr>
+    </w:p>
+    <w:p>
+      <w:pPr>
+        <w:pStyle w:val="NoSpacing"/>
+        <w:jc w:val="center"/>
+        <w:rPr>
+          <w:rFonts w:ascii="Arial Black" w:hAnsi="Arial Black"/>
+          <w:b/>
+          <w:bCs/>
+        </w:rPr>
+      </w:pPr>
+      <w:r>
+        <w:rPr>
+          <w:rFonts w:ascii="Arial Black" w:hAnsi="Arial Black"/>
+          <w:b/>
+          <w:bCs/>
+        </w:rPr>
+        <w:t>MY PERSONAL PROJECTS</w:t>
+      </w:r>
+    </w:p>
+    <w:p>
+      <w:pPr>
+        <w:pStyle w:val="NoSpacing"/>
+        <w:jc w:val="center"/>
+        <w:rPr>
+          <w:rFonts w:ascii="Arial Black" w:hAnsi="Arial Black"/>
+          <w:b/>
+          <w:bCs/>
+          <w:sz w:val="24"/>
+          <w:szCs w:val="24"/>
+        </w:rPr>
+      </w:pPr>
+      <w:r>
+        <w:rPr>
+          <w:rFonts w:ascii="Arial Black" w:hAnsi="Arial Black"/>
+          <w:b/>
+          <w:bCs/>
+          <w:sz w:val="24"/>
+          <w:szCs w:val="24"/>
+        </w:rPr>
+        <w:t>Project 1</w:t>
+      </w:r>
+    </w:p>
+    <w:p>
+      <w:pPr>
+        <w:pStyle w:val="NoSpacing"/>
+        <w:rPr>
+          <w:rFonts w:asciiTheme="majorHAnsi" w:hAnsiTheme="majorHAnsi"/>
+          <w:b/>
+          <w:bCs/>
+        </w:rPr>
+      </w:pPr>
+      <w:r>
+        <w:rPr>
+          <w:rFonts w:asciiTheme="majorHAnsi" w:hAnsiTheme="majorHAnsi"/>
+          <w:b/>
+          <w:bCs/>
+        </w:rPr>
+        <w:tab/>
+      </w:r>
+    </w:p>
+    <w:p>
+      <w:pPr>
+        <w:pStyle w:val="NoSpacing"/>
+        <w:rPr>
+          <w:rFonts w:asciiTheme="majorHAnsi" w:hAnsiTheme="majorHAnsi"/>
+          <w:b/>
+          <w:bCs/>
+          <w:sz w:val="24"/>
+          <w:szCs w:val="24"/>
+        </w:rPr>
+      </w:pPr>
+      <w:r>
+        <w:rPr>
+          <w:rFonts w:asciiTheme="majorHAnsi" w:hAnsiTheme="majorHAnsi"/>
+          <w:b/>
+          <w:bCs/>
+          <w:sz w:val="24"/>
+          <w:szCs w:val="24"/>
+        </w:rPr>
+        <w:t>My Portfolio Website</w:t>
+      </w:r>
+    </w:p>
+    <w:p>
+      <w:pPr>
+        <w:pStyle w:val="NoSpacing"/>
+        <w:rPr>
+          <w:rFonts w:asciiTheme="majorHAnsi" w:hAnsiTheme="majorHAnsi"/>
+          <w:b/>
+          <w:bCs/>
+          <w:sz w:val="24"/>
+          <w:szCs w:val="24"/>
+        </w:rPr>
+      </w:pPr>
+    </w:p>
+    <w:p>
+      <w:pPr>
+        <w:pStyle w:val="NoSpacing"/>
+        <w:ind w:left="720"/>
+        <w:rPr>
+          <w:rFonts w:cstheme="minorHAnsi"/>
+          <w:b/>
+          <w:bCs/>
+        </w:rPr>
+      </w:pPr>
+      <w:r>
+        <w:rPr>
+          <w:rFonts w:cstheme="minorHAnsi"/>
+          <w:b/>
+          <w:bCs/>
+        </w:rPr>
+        <w:t xml:space="preserve">Live Demo: </w:t>
+      </w:r>
+      <w:r>
+        <w:rPr>
+          <w:rFonts w:cstheme="minorHAnsi"/>
+          <w:bCs/>
+        </w:rPr>
+        <w:t xml:space="preserve"> </w:t>
+      </w:r>
+      <w:hyperlink r:id="rId14" w:history="1">
+        <w:r>
+          <w:rPr>
+            <w:rStyle w:val="Hyperlink"/>
+            <w:rFonts w:ascii="Segoe UI" w:hAnsi="Segoe UI" w:cs="Segoe UI"/>
+            <w:bCs/>
+            <w:sz w:val="21"/>
+            <w:szCs w:val="21"/>
+            <w:shd w:val="clear" w:color="auto" w:fill="FFFFFF"/>
+          </w:rPr>
+          <w:t>https://bhupesh-joshi.github.io/ReactPortfolio/</w:t>
+        </w:r>
+      </w:hyperlink>
+    </w:p>
+    <w:p>
+      <w:pPr>
+        <w:pStyle w:val="NoSpacing"/>
+        <w:ind w:left="720"/>
+        <w:rPr>
+          <w:rFonts w:cstheme="minorHAnsi"/>
+          <w:bCs/>
+        </w:rPr>
+      </w:pPr>
+      <w:proofErr w:type="spellStart"/>
+      <w:r>
+        <w:rPr>
+          <w:rFonts w:cstheme="minorHAnsi"/>
+          <w:b/>
+          <w:bCs/>
+        </w:rPr>
+        <w:t>GitHub</w:t>
+      </w:r>
+      <w:proofErr w:type="spellEnd"/>
+      <w:r>
+        <w:rPr>
+          <w:rFonts w:cstheme="minorHAnsi"/>
+          <w:b/>
+          <w:bCs/>
+        </w:rPr>
+        <w:t>:</w:t>
+      </w:r>
+      <w:r>
+        <w:rPr>
+          <w:rFonts w:cstheme="minorHAnsi"/>
+          <w:bCs/>
+        </w:rPr>
+        <w:t xml:space="preserve"> </w:t>
+      </w:r>
+      <w:hyperlink r:id="rId15" w:history="1">
+        <w:r>
+          <w:rPr>
+            <w:rStyle w:val="Hyperlink"/>
+            <w:rFonts w:cstheme="minorHAnsi"/>
+            <w:bCs/>
+          </w:rPr>
+          <w:t>https://github.com/Bhupesh-joshi/ReactPortfolio</w:t>
+        </w:r>
+      </w:hyperlink>
+    </w:p>
+    <w:p>
+      <w:pPr>
+        <w:pStyle w:val="NoSpacing"/>
+        <w:ind w:left="720"/>
+        <w:rPr>
+          <w:rFonts w:cstheme="minorHAnsi"/>
+          <w:bCs/>
+        </w:rPr>
+      </w:pPr>
+    </w:p>
+    <w:p>
+      <w:pPr>
+        <w:rPr>
+          <w:rFonts w:asciiTheme="majorHAnsi" w:hAnsiTheme="majorHAnsi"/>
+          <w:b/>
+          <w:bCs/>
+        </w:rPr>
+      </w:pPr>
+      <w:r>
+        <w:rPr>
+          <w:rFonts w:asciiTheme="majorHAnsi" w:hAnsiTheme="majorHAnsi"/>
+          <w:b/>
+          <w:bCs/>
+        </w:rPr>
+        <w:t xml:space="preserve">Roles &amp; </w:t>
+      </w:r>
+      <w:r>
+        <w:rPr>
+          <w:rFonts w:asciiTheme="majorHAnsi" w:hAnsiTheme="majorHAnsi"/>
+          <w:b/>
+          <w:bCs/>
+        </w:rPr>
+        <w:t>Responsibilities</w:t>
+      </w:r>
+      <w:r>
+        <w:rPr>
+          <w:rFonts w:asciiTheme="majorHAnsi" w:hAnsiTheme="majorHAnsi"/>
+          <w:b/>
+          <w:bCs/>
+        </w:rPr>
+        <w:t>:</w:t>
+      </w:r>
+    </w:p>
+    <w:p>
+      <w:pPr>
+        <w:rPr>
+          <w:rFonts w:asciiTheme="majorHAnsi" w:hAnsiTheme="majorHAnsi"/>
+          <w:b/>
+          <w:bCs/>
+        </w:rPr>
+      </w:pPr>
+      <w:r>
+        <w:rPr>
+          <w:rFonts w:asciiTheme="majorHAnsi" w:hAnsiTheme="majorHAnsi"/>
+          <w:b/>
+          <w:bCs/>
+        </w:rPr>
+        <w:tab/>
       </w:r>
     </w:p>
     <w:p>
@@ -2490,19 +3486,41 @@
         <w:pStyle w:val="ListParagraph"/>
         <w:numPr>
           <w:ilvl w:val="0"/>
-          <w:numId w:val="34"/>
+          <w:numId w:val="40"/>
         </w:numPr>
         <w:rPr>
-          <w:rFonts w:asciiTheme="majorHAnsi" w:hAnsiTheme="majorHAnsi"/>
-          <w:bCs/>
-        </w:rPr>
-      </w:pPr>
-      <w:r>
-        <w:rPr>
-          <w:rFonts w:asciiTheme="majorHAnsi" w:hAnsiTheme="majorHAnsi"/>
-          <w:bCs/>
-        </w:rPr>
-        <w:t xml:space="preserve">Responsible to work Contract, Permanent and Contract to Hire Positions. </w:t>
+          <w:rFonts w:cstheme="minorHAnsi"/>
+          <w:bCs/>
+        </w:rPr>
+      </w:pPr>
+      <w:r>
+        <w:rPr>
+          <w:rFonts w:cstheme="minorHAnsi"/>
+          <w:bCs/>
+        </w:rPr>
+        <w:lastRenderedPageBreak/>
+        <w:t>I have make this Project in React JS with the help of these packages</w:t>
+      </w:r>
+      <w:r>
+        <w:rPr>
+          <w:rFonts w:cstheme="minorHAnsi"/>
+          <w:bCs/>
+        </w:rPr>
+        <w:t>:</w:t>
+      </w:r>
+      <w:r>
+        <w:rPr>
+          <w:rFonts w:cstheme="minorHAnsi"/>
+          <w:bCs/>
+        </w:rPr>
+        <w:t xml:space="preserve"> </w:t>
+      </w:r>
+      <w:r>
+        <w:rPr>
+          <w:rFonts w:asciiTheme="majorHAnsi" w:hAnsiTheme="majorHAnsi"/>
+          <w:bCs/>
+        </w:rPr>
+        <w:t>Font Awesome, Form Submit, Typewriter, NPM</w:t>
       </w:r>
     </w:p>
     <w:p>
@@ -2510,19 +3528,84 @@
         <w:pStyle w:val="ListParagraph"/>
         <w:numPr>
           <w:ilvl w:val="0"/>
-          <w:numId w:val="34"/>
+          <w:numId w:val="40"/>
         </w:numPr>
         <w:rPr>
-          <w:rFonts w:asciiTheme="majorHAnsi" w:hAnsiTheme="majorHAnsi"/>
-          <w:bCs/>
-        </w:rPr>
-      </w:pPr>
-      <w:r>
-        <w:rPr>
-          <w:rFonts w:asciiTheme="majorHAnsi" w:hAnsiTheme="majorHAnsi"/>
-          <w:bCs/>
-        </w:rPr>
-        <w:t>Experience with portals like: Ceipal, LinkedIn, Monster, Dice.</w:t>
+          <w:rFonts w:cstheme="minorHAnsi"/>
+          <w:bCs/>
+        </w:rPr>
+      </w:pPr>
+      <w:r>
+        <w:rPr>
+          <w:rFonts w:cstheme="minorHAnsi"/>
+          <w:bCs/>
+        </w:rPr>
+        <w:t>Worked with React 18</w:t>
+      </w:r>
+      <w:r>
+        <w:rPr>
+          <w:rFonts w:cstheme="minorHAnsi"/>
+          <w:bCs/>
+        </w:rPr>
+        <w:t>,</w:t>
+      </w:r>
+      <w:r>
+        <w:rPr>
+          <w:rFonts w:cstheme="minorHAnsi"/>
+          <w:bCs/>
+        </w:rPr>
+        <w:t xml:space="preserve"> React Router 6</w:t>
+      </w:r>
+      <w:r>
+        <w:rPr>
+          <w:rFonts w:cstheme="minorHAnsi"/>
+          <w:bCs/>
+        </w:rPr>
+        <w:t xml:space="preserve">, Function Based Components, Reuse Component, </w:t>
+      </w:r>
+      <w:r>
+        <w:rPr>
+          <w:rFonts w:cstheme="minorHAnsi"/>
+          <w:bCs/>
+        </w:rPr>
+        <w:t xml:space="preserve"> and</w:t>
+      </w:r>
+      <w:r>
+        <w:rPr>
+          <w:rFonts w:cstheme="minorHAnsi"/>
+          <w:bCs/>
+        </w:rPr>
+        <w:t xml:space="preserve"> Hooks</w:t>
+      </w:r>
+      <w:r>
+        <w:rPr>
+          <w:rFonts w:cstheme="minorHAnsi"/>
+          <w:bCs/>
+        </w:rPr>
+        <w:t xml:space="preserve"> </w:t>
+      </w:r>
+      <w:r>
+        <w:rPr>
+          <w:rFonts w:cstheme="minorHAnsi"/>
+          <w:bCs/>
+        </w:rPr>
+        <w:t>(</w:t>
+      </w:r>
+      <w:proofErr w:type="spellStart"/>
+      <w:r>
+        <w:rPr>
+          <w:rFonts w:cstheme="minorHAnsi"/>
+          <w:bCs/>
+        </w:rPr>
+        <w:t>useState</w:t>
+      </w:r>
+      <w:proofErr w:type="spellEnd"/>
+      <w:r>
+        <w:rPr>
+          <w:rFonts w:cstheme="minorHAnsi"/>
+          <w:bCs/>
+        </w:rPr>
+        <w:t>) Event handling, conditional rendering, CSS transition and Animation CSS Variables</w:t>
       </w:r>
     </w:p>
     <w:p>
@@ -2530,61 +3613,86 @@
         <w:pStyle w:val="ListParagraph"/>
         <w:numPr>
           <w:ilvl w:val="0"/>
-          <w:numId w:val="34"/>
+          <w:numId w:val="40"/>
         </w:numPr>
         <w:rPr>
-          <w:rFonts w:asciiTheme="majorHAnsi" w:hAnsiTheme="majorHAnsi"/>
-          <w:bCs/>
-        </w:rPr>
-      </w:pPr>
-      <w:r>
-        <w:rPr>
-          <w:rFonts w:asciiTheme="majorHAnsi" w:hAnsiTheme="majorHAnsi"/>
-          <w:bCs/>
-        </w:rPr>
-        <w:t xml:space="preserve">Having </w:t>
-      </w:r>
-      <w:r>
-        <w:rPr>
-          <w:rFonts w:asciiTheme="majorHAnsi" w:hAnsiTheme="majorHAnsi"/>
-          <w:bCs/>
-        </w:rPr>
-        <w:t>capability</w:t>
-      </w:r>
-      <w:r>
-        <w:rPr>
-          <w:rFonts w:asciiTheme="majorHAnsi" w:hAnsiTheme="majorHAnsi"/>
-          <w:bCs/>
-        </w:rPr>
-        <w:t xml:space="preserve"> to work with a team or </w:t>
-      </w:r>
-      <w:r>
-        <w:rPr>
-          <w:rFonts w:asciiTheme="majorHAnsi" w:hAnsiTheme="majorHAnsi"/>
-          <w:bCs/>
-        </w:rPr>
-        <w:t>individual</w:t>
-      </w:r>
-      <w:r>
-        <w:rPr>
-          <w:rFonts w:asciiTheme="majorHAnsi" w:hAnsiTheme="majorHAnsi"/>
-          <w:bCs/>
-        </w:rPr>
-        <w:t>.</w:t>
+          <w:rFonts w:cstheme="minorHAnsi"/>
+          <w:bCs/>
+        </w:rPr>
+      </w:pPr>
+      <w:r>
+        <w:rPr>
+          <w:rFonts w:asciiTheme="majorHAnsi" w:hAnsiTheme="majorHAnsi"/>
+          <w:bCs/>
+        </w:rPr>
+        <w:t>Call the data with the help of Map Function.</w:t>
       </w:r>
     </w:p>
     <w:p>
       <w:pPr>
         <w:pStyle w:val="ListParagraph"/>
-        <w:rPr>
-          <w:rFonts w:asciiTheme="majorHAnsi" w:hAnsiTheme="majorHAnsi"/>
-          <w:bCs/>
-        </w:rPr>
-      </w:pPr>
+        <w:numPr>
+          <w:ilvl w:val="0"/>
+          <w:numId w:val="40"/>
+        </w:numPr>
+        <w:rPr>
+          <w:rFonts w:cstheme="minorHAnsi"/>
+          <w:bCs/>
+        </w:rPr>
+      </w:pPr>
+      <w:r>
+        <w:rPr>
+          <w:rFonts w:cstheme="minorHAnsi"/>
+          <w:bCs/>
+        </w:rPr>
+        <w:t>U</w:t>
+      </w:r>
+      <w:r>
+        <w:rPr>
+          <w:rFonts w:cstheme="minorHAnsi"/>
+          <w:bCs/>
+        </w:rPr>
+        <w:t>sed a</w:t>
+      </w:r>
+      <w:r>
+        <w:rPr>
+          <w:rFonts w:cstheme="minorHAnsi"/>
+          <w:bCs/>
+        </w:rPr>
+        <w:t xml:space="preserve"> </w:t>
+      </w:r>
+      <w:r>
+        <w:rPr>
+          <w:rFonts w:asciiTheme="majorHAnsi" w:hAnsiTheme="majorHAnsi"/>
+          <w:bCs/>
+        </w:rPr>
+        <w:t>Form Submit for getting the Feedback from viewer.</w:t>
+      </w:r>
     </w:p>
     <w:p>
       <w:pPr>
         <w:pStyle w:val="ListParagraph"/>
+        <w:numPr>
+          <w:ilvl w:val="0"/>
+          <w:numId w:val="40"/>
+        </w:numPr>
+        <w:rPr>
+          <w:rFonts w:cstheme="minorHAnsi"/>
+          <w:bCs/>
+        </w:rPr>
+      </w:pPr>
+      <w:r>
+        <w:rPr>
+          <w:rFonts w:cstheme="minorHAnsi"/>
+          <w:bCs/>
+        </w:rPr>
+        <w:t>This React App is Complete Responsive for Every Device</w:t>
+      </w:r>
+    </w:p>
+    <w:p>
+      <w:pPr>
+        <w:pStyle w:val="NoSpacing"/>
+        <w:ind w:left="720"/>
         <w:rPr>
           <w:rFonts w:asciiTheme="majorHAnsi" w:hAnsiTheme="majorHAnsi"/>
           <w:bCs/>
@@ -2612,56 +3720,783 @@
           <w:b/>
           <w:bCs/>
         </w:rPr>
-        <w:t>nment:</w:t>
-      </w:r>
-      <w:r>
-        <w:rPr>
-          <w:rFonts w:asciiTheme="majorHAnsi" w:hAnsiTheme="majorHAnsi"/>
-          <w:bCs/>
-        </w:rPr>
-        <w:t xml:space="preserve"> Ciepal, LinkedIn, Monster, Dice,</w:t>
-      </w:r>
-      <w:r>
-        <w:rPr>
-          <w:rFonts w:asciiTheme="majorHAnsi" w:hAnsiTheme="majorHAnsi"/>
-          <w:bCs/>
-        </w:rPr>
-        <w:t xml:space="preserve"> career Builder,</w:t>
-      </w:r>
-      <w:r>
-        <w:rPr>
-          <w:rFonts w:asciiTheme="majorHAnsi" w:hAnsiTheme="majorHAnsi"/>
-          <w:bCs/>
-        </w:rPr>
-        <w:t xml:space="preserve"> Prohire, </w:t>
-      </w:r>
-      <w:r>
-        <w:rPr>
-          <w:rFonts w:asciiTheme="majorHAnsi" w:hAnsiTheme="majorHAnsi"/>
-          <w:bCs/>
-        </w:rPr>
-        <w:t>Bench Info</w:t>
-      </w:r>
-      <w:r>
-        <w:rPr>
-          <w:rFonts w:asciiTheme="majorHAnsi" w:hAnsiTheme="majorHAnsi"/>
-          <w:bCs/>
-        </w:rPr>
-        <w:t>, Outlook, Gmail, Excel</w:t>
-      </w:r>
-      <w:r>
-        <w:rPr>
-          <w:rFonts w:asciiTheme="majorHAnsi" w:hAnsiTheme="majorHAnsi"/>
-          <w:bCs/>
-        </w:rPr>
-        <w:t>, Windows</w:t>
-      </w:r>
+        <w:t>nment</w:t>
+      </w:r>
+      <w:r>
+        <w:rPr>
+          <w:rFonts w:asciiTheme="majorHAnsi" w:hAnsiTheme="majorHAnsi"/>
+          <w:b/>
+          <w:bCs/>
+        </w:rPr>
+        <w:t xml:space="preserve">: </w:t>
+      </w:r>
+      <w:r>
+        <w:rPr>
+          <w:rFonts w:asciiTheme="majorHAnsi" w:hAnsiTheme="majorHAnsi"/>
+          <w:bCs/>
+        </w:rPr>
+        <w:t>HTML, CSS, React JS,</w:t>
+      </w:r>
+      <w:r>
+        <w:rPr>
+          <w:rFonts w:asciiTheme="majorHAnsi" w:hAnsiTheme="majorHAnsi"/>
+          <w:bCs/>
+        </w:rPr>
+        <w:t xml:space="preserve"> JavaScript,</w:t>
+      </w:r>
+      <w:r>
+        <w:rPr>
+          <w:rFonts w:asciiTheme="majorHAnsi" w:hAnsiTheme="majorHAnsi"/>
+          <w:bCs/>
+        </w:rPr>
+        <w:t xml:space="preserve"> </w:t>
+      </w:r>
+      <w:r>
+        <w:rPr>
+          <w:rFonts w:asciiTheme="majorHAnsi" w:hAnsiTheme="majorHAnsi"/>
+          <w:bCs/>
+        </w:rPr>
+        <w:t>Font Awesome, Form Submit, Typewriter</w:t>
+      </w:r>
+      <w:r>
+        <w:rPr>
+          <w:rFonts w:asciiTheme="majorHAnsi" w:hAnsiTheme="majorHAnsi"/>
+          <w:bCs/>
+        </w:rPr>
+        <w:t>, NPM</w:t>
+      </w:r>
+      <w:r>
+        <w:rPr>
+          <w:rFonts w:asciiTheme="majorHAnsi" w:hAnsiTheme="majorHAnsi"/>
+          <w:bCs/>
+        </w:rPr>
+        <w:t xml:space="preserve">, </w:t>
+      </w:r>
+      <w:proofErr w:type="spellStart"/>
+      <w:r>
+        <w:rPr>
+          <w:rFonts w:asciiTheme="majorHAnsi" w:hAnsiTheme="majorHAnsi"/>
+          <w:bCs/>
+        </w:rPr>
+        <w:t>Git</w:t>
+      </w:r>
+      <w:proofErr w:type="spellEnd"/>
+      <w:r>
+        <w:rPr>
+          <w:rFonts w:asciiTheme="majorHAnsi" w:hAnsiTheme="majorHAnsi"/>
+          <w:bCs/>
+        </w:rPr>
+        <w:t>/</w:t>
+      </w:r>
+      <w:proofErr w:type="spellStart"/>
+      <w:r>
+        <w:rPr>
+          <w:rFonts w:asciiTheme="majorHAnsi" w:hAnsiTheme="majorHAnsi"/>
+          <w:bCs/>
+        </w:rPr>
+        <w:t>Github</w:t>
+      </w:r>
+      <w:proofErr w:type="spellEnd"/>
     </w:p>
     <w:p>
       <w:pPr>
         <w:pStyle w:val="NoSpacing"/>
-        <w:rPr>
-          <w:rFonts w:asciiTheme="majorHAnsi" w:hAnsiTheme="majorHAnsi"/>
+        <w:jc w:val="center"/>
+        <w:rPr>
+          <w:rFonts w:asciiTheme="majorHAnsi" w:hAnsiTheme="majorHAnsi"/>
+          <w:bCs/>
+        </w:rPr>
+      </w:pPr>
+    </w:p>
+    <w:p>
+      <w:pPr>
+        <w:pStyle w:val="NoSpacing"/>
+        <w:jc w:val="center"/>
+        <w:rPr>
+          <w:rFonts w:ascii="Arial Black" w:hAnsi="Arial Black"/>
+          <w:b/>
+          <w:bCs/>
+          <w:sz w:val="24"/>
+          <w:szCs w:val="24"/>
+        </w:rPr>
+      </w:pPr>
+      <w:r>
+        <w:rPr>
+          <w:rFonts w:ascii="Arial Black" w:hAnsi="Arial Black"/>
+          <w:b/>
+          <w:bCs/>
+          <w:sz w:val="24"/>
+          <w:szCs w:val="24"/>
+        </w:rPr>
+        <w:t>Project 2</w:t>
+      </w:r>
+    </w:p>
+    <w:p>
+      <w:pPr>
+        <w:pStyle w:val="NoSpacing"/>
+        <w:rPr>
+          <w:rFonts w:asciiTheme="majorHAnsi" w:hAnsiTheme="majorHAnsi"/>
+          <w:b/>
+          <w:bCs/>
+        </w:rPr>
+      </w:pPr>
+    </w:p>
+    <w:p>
+      <w:pPr>
+        <w:pStyle w:val="NoSpacing"/>
+        <w:rPr>
+          <w:rFonts w:asciiTheme="majorHAnsi" w:hAnsiTheme="majorHAnsi"/>
+          <w:b/>
+          <w:bCs/>
+        </w:rPr>
+      </w:pPr>
+      <w:r>
+        <w:rPr>
+          <w:rFonts w:asciiTheme="majorHAnsi" w:hAnsiTheme="majorHAnsi"/>
+          <w:b/>
+          <w:bCs/>
+        </w:rPr>
+        <w:t>React Simple Website</w:t>
+      </w:r>
+    </w:p>
+    <w:p>
+      <w:pPr>
+        <w:pStyle w:val="NoSpacing"/>
+        <w:rPr>
+          <w:rFonts w:asciiTheme="majorHAnsi" w:hAnsiTheme="majorHAnsi"/>
+          <w:b/>
+          <w:bCs/>
+        </w:rPr>
+      </w:pPr>
+    </w:p>
+    <w:p>
+      <w:pPr>
+        <w:pStyle w:val="NoSpacing"/>
+        <w:ind w:left="720"/>
+      </w:pPr>
+      <w:r>
+        <w:rPr>
+          <w:rFonts w:cstheme="minorHAnsi"/>
+          <w:b/>
+          <w:bCs/>
+        </w:rPr>
+        <w:t xml:space="preserve">Live Demo: </w:t>
+      </w:r>
+      <w:r>
+        <w:rPr>
+          <w:rFonts w:cstheme="minorHAnsi"/>
+          <w:bCs/>
+        </w:rPr>
+        <w:t xml:space="preserve"> </w:t>
+      </w:r>
+      <w:hyperlink r:id="rId16" w:history="1">
+        <w:r>
+          <w:rPr>
+            <w:rStyle w:val="Hyperlink"/>
+          </w:rPr>
+          <w:t>https://bhupesh-joshi.github.io/Projects/</w:t>
+        </w:r>
+      </w:hyperlink>
+    </w:p>
+    <w:p>
+      <w:pPr>
+        <w:pStyle w:val="NoSpacing"/>
+        <w:ind w:left="720"/>
+        <w:rPr>
+          <w:rFonts w:cstheme="minorHAnsi"/>
+          <w:bCs/>
+        </w:rPr>
+      </w:pPr>
+      <w:proofErr w:type="spellStart"/>
+      <w:r>
+        <w:rPr>
+          <w:rFonts w:cstheme="minorHAnsi"/>
+          <w:b/>
+          <w:bCs/>
+        </w:rPr>
+        <w:t>GitHub</w:t>
+      </w:r>
+      <w:proofErr w:type="spellEnd"/>
+      <w:r>
+        <w:rPr>
+          <w:rFonts w:cstheme="minorHAnsi"/>
+          <w:b/>
+          <w:bCs/>
+        </w:rPr>
+        <w:t>:</w:t>
+      </w:r>
+      <w:r>
+        <w:rPr>
+          <w:rFonts w:cstheme="minorHAnsi"/>
+          <w:bCs/>
+        </w:rPr>
+        <w:t xml:space="preserve"> </w:t>
+      </w:r>
+      <w:hyperlink r:id="rId17" w:history="1">
+        <w:r>
+          <w:rPr>
+            <w:rStyle w:val="Hyperlink"/>
+            <w:rFonts w:cstheme="minorHAnsi"/>
+            <w:bCs/>
+          </w:rPr>
+          <w:t>https://github.com/Bhupesh-joshi/Projects</w:t>
+        </w:r>
+      </w:hyperlink>
+    </w:p>
+    <w:p>
+      <w:pPr>
+        <w:pStyle w:val="NoSpacing"/>
+        <w:ind w:left="720"/>
+        <w:rPr>
+          <w:rFonts w:asciiTheme="majorHAnsi" w:hAnsiTheme="majorHAnsi"/>
+          <w:b/>
+          <w:bCs/>
+        </w:rPr>
+      </w:pPr>
+    </w:p>
+    <w:p>
+      <w:pPr>
+        <w:rPr>
+          <w:rFonts w:asciiTheme="majorHAnsi" w:hAnsiTheme="majorHAnsi"/>
+          <w:b/>
+          <w:bCs/>
+        </w:rPr>
+      </w:pPr>
+      <w:r>
+        <w:rPr>
+          <w:rFonts w:asciiTheme="majorHAnsi" w:hAnsiTheme="majorHAnsi"/>
+          <w:b/>
+          <w:bCs/>
+        </w:rPr>
+        <w:t xml:space="preserve">Roles &amp; </w:t>
+      </w:r>
+      <w:r>
+        <w:rPr>
+          <w:rFonts w:asciiTheme="majorHAnsi" w:hAnsiTheme="majorHAnsi"/>
+          <w:b/>
+          <w:bCs/>
+        </w:rPr>
+        <w:t>Responsibilities</w:t>
+      </w:r>
+      <w:r>
+        <w:rPr>
+          <w:rFonts w:asciiTheme="majorHAnsi" w:hAnsiTheme="majorHAnsi"/>
+          <w:b/>
+          <w:bCs/>
+        </w:rPr>
+        <w:t>:</w:t>
+      </w:r>
+    </w:p>
+    <w:p>
+      <w:pPr>
+        <w:pStyle w:val="ListParagraph"/>
+        <w:numPr>
+          <w:ilvl w:val="0"/>
+          <w:numId w:val="40"/>
+        </w:numPr>
+        <w:rPr>
+          <w:rFonts w:cstheme="minorHAnsi"/>
+          <w:bCs/>
+        </w:rPr>
+      </w:pPr>
+      <w:r>
+        <w:rPr>
+          <w:rFonts w:cstheme="minorHAnsi"/>
+          <w:bCs/>
+        </w:rPr>
+        <w:t>I have mak</w:t>
+      </w:r>
+      <w:r>
+        <w:rPr>
+          <w:rFonts w:cstheme="minorHAnsi"/>
+          <w:bCs/>
+        </w:rPr>
+        <w:t>e this Project in React JS Best Practice with React 18, React Router 6, Function Based Components,</w:t>
+      </w:r>
+      <w:r>
+        <w:rPr>
+          <w:rFonts w:cstheme="minorHAnsi"/>
+          <w:bCs/>
+        </w:rPr>
+        <w:t xml:space="preserve"> Reuse Component, </w:t>
+      </w:r>
+      <w:r>
+        <w:rPr>
+          <w:rFonts w:cstheme="minorHAnsi"/>
+          <w:bCs/>
+        </w:rPr>
+        <w:t xml:space="preserve"> Hooks, Props, Map Function</w:t>
+      </w:r>
+      <w:r>
+        <w:rPr>
+          <w:rFonts w:cstheme="minorHAnsi"/>
+          <w:bCs/>
+        </w:rPr>
+        <w:t>, Animation CSS</w:t>
+      </w:r>
+    </w:p>
+    <w:p>
+      <w:pPr>
+        <w:pStyle w:val="ListParagraph"/>
+        <w:numPr>
+          <w:ilvl w:val="0"/>
+          <w:numId w:val="40"/>
+        </w:numPr>
+        <w:rPr>
+          <w:rFonts w:cstheme="minorHAnsi"/>
+          <w:bCs/>
+        </w:rPr>
+      </w:pPr>
+      <w:r>
+        <w:rPr>
+          <w:rFonts w:asciiTheme="majorHAnsi" w:hAnsiTheme="majorHAnsi"/>
+          <w:bCs/>
+        </w:rPr>
+        <w:t>Call the data with the help of Map Function</w:t>
+      </w:r>
+    </w:p>
+    <w:p>
+      <w:pPr>
+        <w:pStyle w:val="ListParagraph"/>
+        <w:rPr>
+          <w:rFonts w:cstheme="minorHAnsi"/>
+          <w:bCs/>
+        </w:rPr>
+      </w:pPr>
+      <w:r>
+        <w:rPr>
+          <w:rFonts w:cstheme="minorHAnsi"/>
+          <w:bCs/>
+        </w:rPr>
+        <w:t xml:space="preserve"> </w:t>
+      </w:r>
+    </w:p>
+    <w:p>
+      <w:pPr>
+        <w:pStyle w:val="ListParagraph"/>
+        <w:rPr>
+          <w:rFonts w:asciiTheme="majorHAnsi" w:hAnsiTheme="majorHAnsi"/>
+          <w:bCs/>
+        </w:rPr>
+      </w:pPr>
+      <w:r>
+        <w:rPr>
+          <w:rFonts w:asciiTheme="majorHAnsi" w:hAnsiTheme="majorHAnsi"/>
+          <w:b/>
+          <w:bCs/>
+        </w:rPr>
+        <w:t>Envir</w:t>
+      </w:r>
+      <w:r>
+        <w:rPr>
+          <w:rFonts w:asciiTheme="majorHAnsi" w:hAnsiTheme="majorHAnsi"/>
+          <w:b/>
+          <w:bCs/>
+        </w:rPr>
+        <w:t>o</w:t>
+      </w:r>
+      <w:r>
+        <w:rPr>
+          <w:rFonts w:asciiTheme="majorHAnsi" w:hAnsiTheme="majorHAnsi"/>
+          <w:b/>
+          <w:bCs/>
+        </w:rPr>
+        <w:t>nment</w:t>
+      </w:r>
+      <w:r>
+        <w:rPr>
+          <w:rFonts w:asciiTheme="majorHAnsi" w:hAnsiTheme="majorHAnsi"/>
+          <w:b/>
+          <w:bCs/>
+        </w:rPr>
+        <w:t xml:space="preserve">: </w:t>
+      </w:r>
+      <w:r>
+        <w:rPr>
+          <w:rFonts w:asciiTheme="majorHAnsi" w:hAnsiTheme="majorHAnsi"/>
+          <w:bCs/>
+        </w:rPr>
+        <w:t>HTML, CSS, React JS,</w:t>
+      </w:r>
+      <w:r>
+        <w:rPr>
+          <w:rFonts w:asciiTheme="majorHAnsi" w:hAnsiTheme="majorHAnsi"/>
+          <w:bCs/>
+        </w:rPr>
+        <w:t xml:space="preserve"> </w:t>
+      </w:r>
+      <w:proofErr w:type="spellStart"/>
+      <w:r>
+        <w:rPr>
+          <w:rFonts w:asciiTheme="majorHAnsi" w:hAnsiTheme="majorHAnsi"/>
+          <w:bCs/>
+        </w:rPr>
+        <w:t>Boootst</w:t>
+      </w:r>
+      <w:r>
+        <w:rPr>
+          <w:rFonts w:asciiTheme="majorHAnsi" w:hAnsiTheme="majorHAnsi"/>
+          <w:bCs/>
+        </w:rPr>
+        <w:t>rap</w:t>
+      </w:r>
+      <w:proofErr w:type="spellEnd"/>
+      <w:r>
+        <w:rPr>
+          <w:rFonts w:asciiTheme="majorHAnsi" w:hAnsiTheme="majorHAnsi"/>
+          <w:bCs/>
+        </w:rPr>
+        <w:t>,</w:t>
+      </w:r>
+      <w:r>
+        <w:rPr>
+          <w:rFonts w:asciiTheme="majorHAnsi" w:hAnsiTheme="majorHAnsi"/>
+          <w:bCs/>
+        </w:rPr>
+        <w:t xml:space="preserve"> </w:t>
+      </w:r>
+      <w:r>
+        <w:rPr>
+          <w:rFonts w:asciiTheme="majorHAnsi" w:hAnsiTheme="majorHAnsi"/>
+          <w:bCs/>
+        </w:rPr>
+        <w:t>NPM.</w:t>
+      </w:r>
+    </w:p>
+    <w:p>
+      <w:pPr>
+        <w:pStyle w:val="NoSpacing"/>
+        <w:jc w:val="center"/>
+        <w:rPr>
+          <w:rFonts w:ascii="Arial Black" w:hAnsi="Arial Black"/>
+          <w:b/>
+          <w:bCs/>
+          <w:sz w:val="24"/>
+          <w:szCs w:val="24"/>
+        </w:rPr>
+      </w:pPr>
+      <w:r>
+        <w:rPr>
+          <w:rFonts w:asciiTheme="majorHAnsi" w:hAnsiTheme="majorHAnsi"/>
+          <w:b/>
+          <w:bCs/>
+        </w:rPr>
+        <w:tab/>
+      </w:r>
+      <w:r>
+        <w:rPr>
+          <w:rFonts w:ascii="Arial Black" w:hAnsi="Arial Black"/>
+          <w:b/>
+          <w:bCs/>
+          <w:sz w:val="24"/>
+          <w:szCs w:val="24"/>
+        </w:rPr>
+        <w:t>Project 3</w:t>
+      </w:r>
+    </w:p>
+    <w:p>
+      <w:pPr>
+        <w:pStyle w:val="NoSpacing"/>
+        <w:rPr>
+          <w:rFonts w:asciiTheme="majorHAnsi" w:hAnsiTheme="majorHAnsi"/>
+          <w:b/>
+          <w:bCs/>
+        </w:rPr>
+      </w:pPr>
+    </w:p>
+    <w:p>
+      <w:pPr>
+        <w:pStyle w:val="NoSpacing"/>
+        <w:rPr>
+          <w:rFonts w:asciiTheme="majorHAnsi" w:hAnsiTheme="majorHAnsi"/>
+          <w:b/>
+          <w:bCs/>
+        </w:rPr>
+      </w:pPr>
+      <w:proofErr w:type="spellStart"/>
+      <w:r>
+        <w:rPr>
+          <w:rFonts w:asciiTheme="majorHAnsi" w:hAnsiTheme="majorHAnsi"/>
+          <w:b/>
+          <w:bCs/>
+        </w:rPr>
+        <w:t>Instagram</w:t>
+      </w:r>
+      <w:proofErr w:type="spellEnd"/>
+      <w:r>
+        <w:rPr>
+          <w:rFonts w:asciiTheme="majorHAnsi" w:hAnsiTheme="majorHAnsi"/>
+          <w:b/>
+          <w:bCs/>
+        </w:rPr>
+        <w:t xml:space="preserve"> Homepage Clone</w:t>
+      </w:r>
+    </w:p>
+    <w:p>
+      <w:pPr>
+        <w:pStyle w:val="NoSpacing"/>
+        <w:rPr>
+          <w:rFonts w:asciiTheme="majorHAnsi" w:hAnsiTheme="majorHAnsi"/>
+          <w:b/>
+          <w:bCs/>
+        </w:rPr>
+      </w:pPr>
+    </w:p>
+    <w:p>
+      <w:pPr>
+        <w:pStyle w:val="NoSpacing"/>
+        <w:ind w:left="720"/>
+      </w:pPr>
+      <w:r>
+        <w:rPr>
+          <w:rFonts w:cstheme="minorHAnsi"/>
+          <w:b/>
+          <w:bCs/>
+        </w:rPr>
+        <w:t xml:space="preserve">Live Demo: </w:t>
+      </w:r>
+      <w:r>
+        <w:rPr>
+          <w:rFonts w:cstheme="minorHAnsi"/>
+          <w:bCs/>
+        </w:rPr>
+        <w:t xml:space="preserve"> </w:t>
+      </w:r>
+      <w:hyperlink r:id="rId18" w:history="1">
+        <w:r>
+          <w:rPr>
+            <w:rStyle w:val="Hyperlink"/>
+          </w:rPr>
+          <w:t>https://bhupesh-joshi.github.io/InstagramHomepage/</w:t>
+        </w:r>
+      </w:hyperlink>
+    </w:p>
+    <w:p>
+      <w:pPr>
+        <w:pStyle w:val="NoSpacing"/>
+        <w:ind w:left="720"/>
+        <w:rPr>
+          <w:rFonts w:cstheme="minorHAnsi"/>
+          <w:bCs/>
+        </w:rPr>
+      </w:pPr>
+      <w:proofErr w:type="spellStart"/>
+      <w:r>
+        <w:rPr>
+          <w:rFonts w:cstheme="minorHAnsi"/>
+          <w:b/>
+          <w:bCs/>
+        </w:rPr>
+        <w:t>GitHub</w:t>
+      </w:r>
+      <w:proofErr w:type="spellEnd"/>
+      <w:r>
+        <w:rPr>
+          <w:rFonts w:cstheme="minorHAnsi"/>
+          <w:b/>
+          <w:bCs/>
+        </w:rPr>
+        <w:t>:</w:t>
+      </w:r>
+      <w:r>
+        <w:rPr>
+          <w:rFonts w:cstheme="minorHAnsi"/>
+          <w:bCs/>
+        </w:rPr>
+        <w:t xml:space="preserve"> </w:t>
+      </w:r>
+      <w:hyperlink r:id="rId19" w:history="1">
+        <w:r>
+          <w:rPr>
+            <w:rStyle w:val="Hyperlink"/>
+            <w:rFonts w:cstheme="minorHAnsi"/>
+            <w:bCs/>
+          </w:rPr>
+          <w:t>https://github.com/Bhupesh-joshi/InstagramHomepage</w:t>
+        </w:r>
+      </w:hyperlink>
+    </w:p>
+    <w:p>
+      <w:pPr>
+        <w:pStyle w:val="NoSpacing"/>
+        <w:ind w:left="720"/>
+        <w:rPr>
+          <w:rFonts w:asciiTheme="majorHAnsi" w:hAnsiTheme="majorHAnsi"/>
+          <w:b/>
+          <w:bCs/>
+        </w:rPr>
+      </w:pPr>
+    </w:p>
+    <w:p>
+      <w:pPr>
+        <w:rPr>
+          <w:rFonts w:asciiTheme="majorHAnsi" w:hAnsiTheme="majorHAnsi"/>
+          <w:b/>
+          <w:bCs/>
+        </w:rPr>
+      </w:pPr>
+      <w:r>
+        <w:rPr>
+          <w:rFonts w:asciiTheme="majorHAnsi" w:hAnsiTheme="majorHAnsi"/>
+          <w:b/>
+          <w:bCs/>
+        </w:rPr>
+        <w:t xml:space="preserve">Roles &amp; </w:t>
+      </w:r>
+      <w:r>
+        <w:rPr>
+          <w:rFonts w:asciiTheme="majorHAnsi" w:hAnsiTheme="majorHAnsi"/>
+          <w:b/>
+          <w:bCs/>
+        </w:rPr>
+        <w:t>Responsibilities</w:t>
+      </w:r>
+      <w:r>
+        <w:rPr>
+          <w:rFonts w:asciiTheme="majorHAnsi" w:hAnsiTheme="majorHAnsi"/>
+          <w:b/>
+          <w:bCs/>
+        </w:rPr>
+        <w:t>:</w:t>
+      </w:r>
+    </w:p>
+    <w:p>
+      <w:pPr>
+        <w:pStyle w:val="ListParagraph"/>
+        <w:numPr>
+          <w:ilvl w:val="0"/>
+          <w:numId w:val="40"/>
+        </w:numPr>
+        <w:rPr>
+          <w:rFonts w:asciiTheme="majorHAnsi" w:hAnsiTheme="majorHAnsi"/>
+          <w:bCs/>
+        </w:rPr>
+      </w:pPr>
+      <w:r>
+        <w:rPr>
+          <w:rFonts w:cstheme="minorHAnsi"/>
+          <w:bCs/>
+        </w:rPr>
+        <w:t>I have make this Project in HTML or CSS to Improve my CSS</w:t>
+      </w:r>
+    </w:p>
+    <w:p>
+      <w:pPr>
+        <w:pStyle w:val="ListParagraph"/>
+        <w:numPr>
+          <w:ilvl w:val="0"/>
+          <w:numId w:val="40"/>
+        </w:numPr>
+        <w:rPr>
+          <w:rFonts w:cstheme="minorHAnsi"/>
+          <w:bCs/>
+        </w:rPr>
+      </w:pPr>
+      <w:r>
+        <w:rPr>
+          <w:rFonts w:cstheme="minorHAnsi"/>
+          <w:bCs/>
+        </w:rPr>
+        <w:t xml:space="preserve">This </w:t>
+      </w:r>
+      <w:r>
+        <w:rPr>
+          <w:rFonts w:cstheme="minorHAnsi"/>
+          <w:bCs/>
+        </w:rPr>
+        <w:t xml:space="preserve">website </w:t>
+      </w:r>
+      <w:r>
+        <w:rPr>
+          <w:rFonts w:cstheme="minorHAnsi"/>
+          <w:bCs/>
+        </w:rPr>
+        <w:t>is Complete Responsive for Every Device</w:t>
+      </w:r>
+    </w:p>
+    <w:p>
+      <w:pPr>
+        <w:pStyle w:val="ListParagraph"/>
+        <w:rPr>
+          <w:rFonts w:asciiTheme="majorHAnsi" w:hAnsiTheme="majorHAnsi"/>
+          <w:bCs/>
+        </w:rPr>
+      </w:pPr>
+    </w:p>
+    <w:p>
+      <w:pPr>
+        <w:pStyle w:val="ListParagraph"/>
+        <w:rPr>
+          <w:rFonts w:asciiTheme="majorHAnsi" w:hAnsiTheme="majorHAnsi"/>
+          <w:bCs/>
+        </w:rPr>
+      </w:pPr>
+      <w:r>
+        <w:rPr>
+          <w:rFonts w:asciiTheme="majorHAnsi" w:hAnsiTheme="majorHAnsi"/>
+          <w:b/>
+          <w:bCs/>
+        </w:rPr>
+        <w:t>Envir</w:t>
+      </w:r>
+      <w:r>
+        <w:rPr>
+          <w:rFonts w:asciiTheme="majorHAnsi" w:hAnsiTheme="majorHAnsi"/>
+          <w:b/>
+          <w:bCs/>
+        </w:rPr>
+        <w:t>o</w:t>
+      </w:r>
+      <w:r>
+        <w:rPr>
+          <w:rFonts w:asciiTheme="majorHAnsi" w:hAnsiTheme="majorHAnsi"/>
+          <w:b/>
+          <w:bCs/>
+        </w:rPr>
+        <w:t>nment</w:t>
+      </w:r>
+      <w:r>
+        <w:rPr>
+          <w:rFonts w:asciiTheme="majorHAnsi" w:hAnsiTheme="majorHAnsi"/>
+          <w:b/>
+          <w:bCs/>
+        </w:rPr>
+        <w:t xml:space="preserve">: </w:t>
+      </w:r>
+      <w:r>
+        <w:rPr>
+          <w:rFonts w:asciiTheme="majorHAnsi" w:hAnsiTheme="majorHAnsi"/>
+          <w:bCs/>
+        </w:rPr>
+        <w:t>HTML, CSS</w:t>
+      </w:r>
+    </w:p>
+    <w:p>
+      <w:pPr>
+        <w:pStyle w:val="NoSpacing"/>
+        <w:rPr>
+          <w:rFonts w:asciiTheme="majorHAnsi" w:hAnsiTheme="majorHAnsi"/>
+          <w:b/>
+          <w:bCs/>
+        </w:rPr>
+      </w:pPr>
+    </w:p>
+    <w:p>
+      <w:pPr>
+        <w:pStyle w:val="NoSpacing"/>
+        <w:rPr>
+          <w:rFonts w:asciiTheme="majorHAnsi" w:hAnsiTheme="majorHAnsi"/>
+          <w:b/>
+          <w:bCs/>
+        </w:rPr>
+      </w:pPr>
+    </w:p>
+    <w:p>
+      <w:pPr>
+        <w:pStyle w:val="NoSpacing"/>
+        <w:rPr>
+          <w:rFonts w:asciiTheme="majorHAnsi" w:hAnsiTheme="majorHAnsi"/>
+          <w:b/>
           <w:bCs/>
         </w:rPr>
       </w:pPr>
@@ -2709,6 +4544,7 @@
         <w:rPr>
           <w:rFonts w:asciiTheme="majorHAnsi" w:hAnsiTheme="majorHAnsi"/>
         </w:rPr>
+        <w:lastRenderedPageBreak/>
         <w:t>Communication Skills</w:t>
       </w:r>
       <w:r>
@@ -2759,14 +4595,28 @@
         </w:rPr>
         <w:t>Determinant</w:t>
       </w:r>
+      <w:r>
+        <w:rPr>
+          <w:rFonts w:asciiTheme="majorHAnsi" w:hAnsiTheme="majorHAnsi"/>
+        </w:rPr>
+        <w:br/>
+      </w:r>
     </w:p>
     <w:p>
       <w:pPr>
         <w:pStyle w:val="NoSpacing"/>
         <w:rPr>
           <w:rFonts w:asciiTheme="majorHAnsi" w:hAnsiTheme="majorHAnsi"/>
-        </w:rPr>
-      </w:pPr>
+          <w:b/>
+        </w:rPr>
+      </w:pPr>
+      <w:r>
+        <w:rPr>
+          <w:rFonts w:asciiTheme="majorHAnsi" w:hAnsiTheme="majorHAnsi"/>
+          <w:b/>
+        </w:rPr>
+        <w:t>EDUCATION</w:t>
+      </w:r>
     </w:p>
     <w:p>
       <w:pPr>
@@ -2774,37 +4624,129 @@
         <w:rPr>
           <w:rFonts w:asciiTheme="majorHAnsi" w:hAnsiTheme="majorHAnsi"/>
           <w:b/>
-          <w:bCs/>
         </w:rPr>
       </w:pPr>
     </w:p>
     <w:p>
       <w:pPr>
         <w:pStyle w:val="NoSpacing"/>
-        <w:rPr>
-          <w:rFonts w:asciiTheme="majorHAnsi" w:hAnsiTheme="majorHAnsi"/>
-          <w:b/>
-          <w:bCs/>
-        </w:rPr>
-      </w:pPr>
-      <w:r>
-        <w:rPr>
-          <w:rFonts w:asciiTheme="majorHAnsi" w:hAnsiTheme="majorHAnsi"/>
-          <w:b/>
-          <w:bCs/>
-        </w:rPr>
-        <w:t>AREA OF INTEREST</w:t>
+        <w:numPr>
+          <w:ilvl w:val="0"/>
+          <w:numId w:val="30"/>
+        </w:numPr>
+        <w:rPr>
+          <w:rFonts w:asciiTheme="majorHAnsi" w:hAnsiTheme="majorHAnsi"/>
+          <w:b/>
+        </w:rPr>
+      </w:pPr>
+      <w:r>
+        <w:rPr>
+          <w:rFonts w:asciiTheme="majorHAnsi" w:hAnsiTheme="majorHAnsi"/>
+          <w:b/>
+        </w:rPr>
+        <w:t>Bachelors of Computer Applications</w:t>
+      </w:r>
+      <w:r>
+        <w:rPr>
+          <w:rFonts w:asciiTheme="majorHAnsi" w:hAnsiTheme="majorHAnsi"/>
+          <w:b/>
+        </w:rPr>
+        <w:tab/>
+      </w:r>
+      <w:r>
+        <w:rPr>
+          <w:rFonts w:asciiTheme="majorHAnsi" w:hAnsiTheme="majorHAnsi"/>
+          <w:b/>
+        </w:rPr>
+        <w:tab/>
+      </w:r>
+      <w:r>
+        <w:rPr>
+          <w:rFonts w:asciiTheme="majorHAnsi" w:hAnsiTheme="majorHAnsi"/>
+          <w:b/>
+        </w:rPr>
+        <w:tab/>
+      </w:r>
+      <w:r>
+        <w:rPr>
+          <w:rFonts w:asciiTheme="majorHAnsi" w:hAnsiTheme="majorHAnsi"/>
+          <w:b/>
+        </w:rPr>
+        <w:tab/>
+      </w:r>
+      <w:r>
+        <w:rPr>
+          <w:rFonts w:asciiTheme="majorHAnsi" w:hAnsiTheme="majorHAnsi"/>
+          <w:b/>
+        </w:rPr>
+        <w:tab/>
       </w:r>
     </w:p>
     <w:p>
       <w:pPr>
         <w:pStyle w:val="NoSpacing"/>
-        <w:rPr>
-          <w:rFonts w:asciiTheme="majorHAnsi" w:hAnsiTheme="majorHAnsi"/>
-          <w:b/>
-          <w:bCs/>
-        </w:rPr>
-      </w:pPr>
+        <w:ind w:left="7200" w:firstLine="720"/>
+        <w:rPr>
+          <w:rFonts w:asciiTheme="majorHAnsi" w:hAnsiTheme="majorHAnsi"/>
+          <w:b/>
+        </w:rPr>
+      </w:pPr>
+      <w:r>
+        <w:rPr>
+          <w:rFonts w:asciiTheme="majorHAnsi" w:hAnsiTheme="majorHAnsi"/>
+          <w:b/>
+        </w:rPr>
+        <w:t xml:space="preserve">      2018-2021</w:t>
+      </w:r>
+    </w:p>
+    <w:p>
+      <w:pPr>
+        <w:pStyle w:val="NoSpacing"/>
+        <w:ind w:left="360" w:firstLine="360"/>
+        <w:rPr>
+          <w:rFonts w:asciiTheme="majorHAnsi" w:hAnsiTheme="majorHAnsi"/>
+          <w:bCs/>
+        </w:rPr>
+      </w:pPr>
+      <w:r>
+        <w:rPr>
+          <w:rFonts w:asciiTheme="majorHAnsi" w:hAnsiTheme="majorHAnsi"/>
+          <w:bCs/>
+        </w:rPr>
+        <w:t xml:space="preserve">Dev </w:t>
+      </w:r>
+      <w:proofErr w:type="spellStart"/>
+      <w:r>
+        <w:rPr>
+          <w:rFonts w:asciiTheme="majorHAnsi" w:hAnsiTheme="majorHAnsi"/>
+          <w:bCs/>
+        </w:rPr>
+        <w:t>Bhoomi</w:t>
+      </w:r>
+      <w:proofErr w:type="spellEnd"/>
+      <w:r>
+        <w:rPr>
+          <w:rFonts w:asciiTheme="majorHAnsi" w:hAnsiTheme="majorHAnsi"/>
+          <w:bCs/>
+        </w:rPr>
+        <w:t xml:space="preserve"> Group of Institutions </w:t>
+      </w:r>
+      <w:proofErr w:type="spellStart"/>
+      <w:r>
+        <w:rPr>
+          <w:rFonts w:asciiTheme="majorHAnsi" w:hAnsiTheme="majorHAnsi"/>
+          <w:bCs/>
+        </w:rPr>
+        <w:t>Dehradun</w:t>
+      </w:r>
+      <w:proofErr w:type="spellEnd"/>
+      <w:r>
+        <w:rPr>
+          <w:rFonts w:asciiTheme="majorHAnsi" w:hAnsiTheme="majorHAnsi"/>
+          <w:bCs/>
+        </w:rPr>
+        <w:tab/>
+      </w:r>
     </w:p>
     <w:p>
       <w:pPr>
@@ -2820,26 +4762,9 @@
       <w:r>
         <w:rPr>
           <w:rFonts w:asciiTheme="majorHAnsi" w:hAnsiTheme="majorHAnsi"/>
-        </w:rPr>
-        <w:t>React JS</w:t>
-      </w:r>
-      <w:r>
-        <w:rPr>
-          <w:rFonts w:asciiTheme="majorHAnsi" w:hAnsiTheme="majorHAnsi"/>
-        </w:rPr>
-        <w:t xml:space="preserve"> </w:t>
-      </w:r>
-      <w:r>
-        <w:rPr>
-          <w:rFonts w:asciiTheme="majorHAnsi" w:hAnsiTheme="majorHAnsi"/>
-        </w:rPr>
-        <w:t>Development</w:t>
-      </w:r>
-      <w:r>
-        <w:rPr>
-          <w:rFonts w:asciiTheme="majorHAnsi" w:hAnsiTheme="majorHAnsi"/>
-        </w:rPr>
-        <w:br/>
+          <w:bCs/>
+        </w:rPr>
+        <w:t>Percentage: 66%</w:t>
       </w:r>
     </w:p>
     <w:p>
@@ -2867,7 +4792,6 @@
           <w:b/>
           <w:bCs/>
         </w:rPr>
-        <w:lastRenderedPageBreak/>
         <w:t>PERSONAL D</w:t>
       </w:r>
       <w:r>
@@ -2918,17 +4842,14 @@
         <w:rPr>
           <w:rFonts w:asciiTheme="majorHAnsi" w:hAnsiTheme="majorHAnsi"/>
         </w:rPr>
-        <w:t xml:space="preserve"> 05/06/2000</w:t>
-      </w:r>
-    </w:p>
-    <w:p>
-      <w:pPr>
-        <w:pStyle w:val="NoSpacing"/>
-        <w:jc w:val="both"/>
-        <w:rPr>
-          <w:rFonts w:asciiTheme="majorHAnsi" w:hAnsiTheme="majorHAnsi"/>
-        </w:rPr>
-      </w:pPr>
+        <w:t xml:space="preserve"> 05/Jun</w:t>
+      </w:r>
+      <w:r>
+        <w:rPr>
+          <w:rFonts w:asciiTheme="majorHAnsi" w:hAnsiTheme="majorHAnsi"/>
+        </w:rPr>
+        <w:t>/2000</w:t>
+      </w:r>
     </w:p>
     <w:p>
       <w:pPr>
@@ -2960,6 +4881,117 @@
         </w:rPr>
         <w:t xml:space="preserve"> English</w:t>
       </w:r>
+    </w:p>
+    <w:p>
+      <w:pPr>
+        <w:pStyle w:val="NoSpacing"/>
+        <w:numPr>
+          <w:ilvl w:val="0"/>
+          <w:numId w:val="32"/>
+        </w:numPr>
+        <w:rPr>
+          <w:rFonts w:cstheme="minorHAnsi"/>
+          <w:sz w:val="24"/>
+          <w:szCs w:val="24"/>
+        </w:rPr>
+      </w:pPr>
+      <w:r>
+        <w:rPr>
+          <w:rFonts w:cstheme="minorHAnsi"/>
+          <w:sz w:val="24"/>
+          <w:szCs w:val="24"/>
+        </w:rPr>
+        <w:t xml:space="preserve">Address: </w:t>
+      </w:r>
+      <w:proofErr w:type="spellStart"/>
+      <w:r>
+        <w:rPr>
+          <w:rFonts w:cstheme="minorHAnsi"/>
+          <w:sz w:val="24"/>
+          <w:szCs w:val="24"/>
+        </w:rPr>
+        <w:t>Bamdoli</w:t>
+      </w:r>
+      <w:proofErr w:type="spellEnd"/>
+      <w:r>
+        <w:rPr>
+          <w:rFonts w:cstheme="minorHAnsi"/>
+          <w:sz w:val="24"/>
+          <w:szCs w:val="24"/>
+        </w:rPr>
+        <w:t xml:space="preserve">, </w:t>
+      </w:r>
+      <w:proofErr w:type="spellStart"/>
+      <w:r>
+        <w:rPr>
+          <w:rFonts w:cstheme="minorHAnsi"/>
+          <w:sz w:val="24"/>
+          <w:szCs w:val="24"/>
+        </w:rPr>
+        <w:t>Dewalthal</w:t>
+      </w:r>
+      <w:proofErr w:type="spellEnd"/>
+      <w:r>
+        <w:rPr>
+          <w:rFonts w:cstheme="minorHAnsi"/>
+          <w:sz w:val="24"/>
+          <w:szCs w:val="24"/>
+        </w:rPr>
+        <w:t xml:space="preserve"> 262542 </w:t>
+      </w:r>
+      <w:proofErr w:type="spellStart"/>
+      <w:r>
+        <w:rPr>
+          <w:rFonts w:cstheme="minorHAnsi"/>
+          <w:sz w:val="24"/>
+          <w:szCs w:val="24"/>
+        </w:rPr>
+        <w:t>Pithoragarh</w:t>
+      </w:r>
+      <w:proofErr w:type="spellEnd"/>
+      <w:r>
+        <w:rPr>
+          <w:rFonts w:cstheme="minorHAnsi"/>
+          <w:sz w:val="24"/>
+          <w:szCs w:val="24"/>
+        </w:rPr>
+        <w:t xml:space="preserve"> (</w:t>
+      </w:r>
+      <w:proofErr w:type="spellStart"/>
+      <w:r>
+        <w:rPr>
+          <w:rFonts w:cstheme="minorHAnsi"/>
+          <w:sz w:val="24"/>
+          <w:szCs w:val="24"/>
+        </w:rPr>
+        <w:t>Uttarakhand</w:t>
+      </w:r>
+      <w:proofErr w:type="spellEnd"/>
+      <w:r>
+        <w:rPr>
+          <w:rFonts w:cstheme="minorHAnsi"/>
+          <w:sz w:val="24"/>
+          <w:szCs w:val="24"/>
+        </w:rPr>
+        <w:t>)</w:t>
+      </w:r>
+      <w:r>
+        <w:rPr>
+          <w:rFonts w:cstheme="minorHAnsi"/>
+          <w:sz w:val="24"/>
+          <w:szCs w:val="24"/>
+        </w:rPr>
+        <w:t xml:space="preserve"> INDIA</w:t>
+      </w:r>
+    </w:p>
+    <w:p>
+      <w:pPr>
+        <w:pStyle w:val="NoSpacing"/>
+        <w:jc w:val="both"/>
+        <w:rPr>
+          <w:rFonts w:asciiTheme="majorHAnsi" w:hAnsiTheme="majorHAnsi"/>
+        </w:rPr>
+      </w:pPr>
     </w:p>
     <w:p>
       <w:pPr>
@@ -3078,6 +5110,119 @@
 <file path=word/numbering.xml><?xml version="1.0" encoding="utf-8"?>
 <w:numbering xmlns:ve="http://schemas.openxmlformats.org/markup-compatibility/2006" xmlns:o="urn:schemas-microsoft-com:office:office" xmlns:r="http://schemas.openxmlformats.org/officeDocument/2006/relationships" xmlns:m="http://schemas.openxmlformats.org/officeDocument/2006/math" xmlns:v="urn:schemas-microsoft-com:vml" xmlns:wp="http://schemas.openxmlformats.org/drawingml/2006/wordprocessingDrawing" xmlns:w10="urn:schemas-microsoft-com:office:word" xmlns:w="http://schemas.openxmlformats.org/wordprocessingml/2006/main" xmlns:wne="http://schemas.microsoft.com/office/word/2006/wordml">
   <w:abstractNum w:abstractNumId="0">
+    <w:nsid w:val="00CC32FD"/>
+    <w:multiLevelType w:val="hybridMultilevel"/>
+    <w:tmpl w:val="B128F8F2"/>
+    <w:lvl w:ilvl="0" w:tplc="04090001">
+      <w:start w:val="1"/>
+      <w:numFmt w:val="bullet"/>
+      <w:lvlText w:val=""/>
+      <w:lvlJc w:val="left"/>
+      <w:pPr>
+        <w:ind w:left="720" w:hanging="360"/>
+      </w:pPr>
+      <w:rPr>
+        <w:rFonts w:ascii="Symbol" w:hAnsi="Symbol" w:hint="default"/>
+      </w:rPr>
+    </w:lvl>
+    <w:lvl w:ilvl="1" w:tplc="04090003" w:tentative="1">
+      <w:start w:val="1"/>
+      <w:numFmt w:val="bullet"/>
+      <w:lvlText w:val="o"/>
+      <w:lvlJc w:val="left"/>
+      <w:pPr>
+        <w:ind w:left="1440" w:hanging="360"/>
+      </w:pPr>
+      <w:rPr>
+        <w:rFonts w:ascii="Courier New" w:hAnsi="Courier New" w:cs="Courier New" w:hint="default"/>
+      </w:rPr>
+    </w:lvl>
+    <w:lvl w:ilvl="2" w:tplc="04090005" w:tentative="1">
+      <w:start w:val="1"/>
+      <w:numFmt w:val="bullet"/>
+      <w:lvlText w:val=""/>
+      <w:lvlJc w:val="left"/>
+      <w:pPr>
+        <w:ind w:left="2160" w:hanging="360"/>
+      </w:pPr>
+      <w:rPr>
+        <w:rFonts w:ascii="Wingdings" w:hAnsi="Wingdings" w:hint="default"/>
+      </w:rPr>
+    </w:lvl>
+    <w:lvl w:ilvl="3" w:tplc="04090001" w:tentative="1">
+      <w:start w:val="1"/>
+      <w:numFmt w:val="bullet"/>
+      <w:lvlText w:val=""/>
+      <w:lvlJc w:val="left"/>
+      <w:pPr>
+        <w:ind w:left="2880" w:hanging="360"/>
+      </w:pPr>
+      <w:rPr>
+        <w:rFonts w:ascii="Symbol" w:hAnsi="Symbol" w:hint="default"/>
+      </w:rPr>
+    </w:lvl>
+    <w:lvl w:ilvl="4" w:tplc="04090003" w:tentative="1">
+      <w:start w:val="1"/>
+      <w:numFmt w:val="bullet"/>
+      <w:lvlText w:val="o"/>
+      <w:lvlJc w:val="left"/>
+      <w:pPr>
+        <w:ind w:left="3600" w:hanging="360"/>
+      </w:pPr>
+      <w:rPr>
+        <w:rFonts w:ascii="Courier New" w:hAnsi="Courier New" w:cs="Courier New" w:hint="default"/>
+      </w:rPr>
+    </w:lvl>
+    <w:lvl w:ilvl="5" w:tplc="04090005" w:tentative="1">
+      <w:start w:val="1"/>
+      <w:numFmt w:val="bullet"/>
+      <w:lvlText w:val=""/>
+      <w:lvlJc w:val="left"/>
+      <w:pPr>
+        <w:ind w:left="4320" w:hanging="360"/>
+      </w:pPr>
+      <w:rPr>
+        <w:rFonts w:ascii="Wingdings" w:hAnsi="Wingdings" w:hint="default"/>
+      </w:rPr>
+    </w:lvl>
+    <w:lvl w:ilvl="6" w:tplc="04090001" w:tentative="1">
+      <w:start w:val="1"/>
+      <w:numFmt w:val="bullet"/>
+      <w:lvlText w:val=""/>
+      <w:lvlJc w:val="left"/>
+      <w:pPr>
+        <w:ind w:left="5040" w:hanging="360"/>
+      </w:pPr>
+      <w:rPr>
+        <w:rFonts w:ascii="Symbol" w:hAnsi="Symbol" w:hint="default"/>
+      </w:rPr>
+    </w:lvl>
+    <w:lvl w:ilvl="7" w:tplc="04090003" w:tentative="1">
+      <w:start w:val="1"/>
+      <w:numFmt w:val="bullet"/>
+      <w:lvlText w:val="o"/>
+      <w:lvlJc w:val="left"/>
+      <w:pPr>
+        <w:ind w:left="5760" w:hanging="360"/>
+      </w:pPr>
+      <w:rPr>
+        <w:rFonts w:ascii="Courier New" w:hAnsi="Courier New" w:cs="Courier New" w:hint="default"/>
+      </w:rPr>
+    </w:lvl>
+    <w:lvl w:ilvl="8" w:tplc="04090005" w:tentative="1">
+      <w:start w:val="1"/>
+      <w:numFmt w:val="bullet"/>
+      <w:lvlText w:val=""/>
+      <w:lvlJc w:val="left"/>
+      <w:pPr>
+        <w:ind w:left="6480" w:hanging="360"/>
+      </w:pPr>
+      <w:rPr>
+        <w:rFonts w:ascii="Wingdings" w:hAnsi="Wingdings" w:hint="default"/>
+      </w:rPr>
+    </w:lvl>
+  </w:abstractNum>
+  <w:abstractNum w:abstractNumId="1">
     <w:nsid w:val="00FD252B"/>
     <w:multiLevelType w:val="hybridMultilevel"/>
     <w:tmpl w:val="5A5A830A"/>
@@ -3190,7 +5335,7 @@
       </w:rPr>
     </w:lvl>
   </w:abstractNum>
-  <w:abstractNum w:abstractNumId="1">
+  <w:abstractNum w:abstractNumId="2">
     <w:nsid w:val="02506687"/>
     <w:multiLevelType w:val="hybridMultilevel"/>
     <w:tmpl w:val="351AA834"/>
@@ -3303,7 +5448,7 @@
       </w:rPr>
     </w:lvl>
   </w:abstractNum>
-  <w:abstractNum w:abstractNumId="2">
+  <w:abstractNum w:abstractNumId="3">
     <w:nsid w:val="03C66C61"/>
     <w:multiLevelType w:val="multilevel"/>
     <w:tmpl w:val="3570504E"/>
@@ -3354,7 +5499,7 @@
       <w:lvlJc w:val="left"/>
     </w:lvl>
   </w:abstractNum>
-  <w:abstractNum w:abstractNumId="3">
+  <w:abstractNum w:abstractNumId="4">
     <w:nsid w:val="07736D48"/>
     <w:multiLevelType w:val="hybridMultilevel"/>
     <w:tmpl w:val="D2F6C178"/>
@@ -3467,7 +5612,7 @@
       </w:rPr>
     </w:lvl>
   </w:abstractNum>
-  <w:abstractNum w:abstractNumId="4">
+  <w:abstractNum w:abstractNumId="5">
     <w:nsid w:val="0B4052D4"/>
     <w:multiLevelType w:val="hybridMultilevel"/>
     <w:tmpl w:val="AB1E4256"/>
@@ -3580,7 +5725,7 @@
       </w:rPr>
     </w:lvl>
   </w:abstractNum>
-  <w:abstractNum w:abstractNumId="5">
+  <w:abstractNum w:abstractNumId="6">
     <w:nsid w:val="0EBE4504"/>
     <w:multiLevelType w:val="hybridMultilevel"/>
     <w:tmpl w:val="BCBE5598"/>
@@ -3693,7 +5838,7 @@
       </w:rPr>
     </w:lvl>
   </w:abstractNum>
-  <w:abstractNum w:abstractNumId="6">
+  <w:abstractNum w:abstractNumId="7">
     <w:nsid w:val="0EE111FF"/>
     <w:multiLevelType w:val="hybridMultilevel"/>
     <w:tmpl w:val="1E88C16E"/>
@@ -3806,7 +5951,7 @@
       </w:rPr>
     </w:lvl>
   </w:abstractNum>
-  <w:abstractNum w:abstractNumId="7">
+  <w:abstractNum w:abstractNumId="8">
     <w:nsid w:val="153D7A9A"/>
     <w:multiLevelType w:val="multilevel"/>
     <w:tmpl w:val="5DB8B662"/>
@@ -3857,7 +6002,7 @@
       <w:lvlJc w:val="left"/>
     </w:lvl>
   </w:abstractNum>
-  <w:abstractNum w:abstractNumId="8">
+  <w:abstractNum w:abstractNumId="9">
     <w:nsid w:val="17BC3089"/>
     <w:multiLevelType w:val="hybridMultilevel"/>
     <w:tmpl w:val="49C0B946"/>
@@ -3970,7 +6115,7 @@
       </w:rPr>
     </w:lvl>
   </w:abstractNum>
-  <w:abstractNum w:abstractNumId="9">
+  <w:abstractNum w:abstractNumId="10">
     <w:nsid w:val="1DB154CB"/>
     <w:multiLevelType w:val="hybridMultilevel"/>
     <w:tmpl w:val="7604E772"/>
@@ -4083,7 +6228,7 @@
       </w:rPr>
     </w:lvl>
   </w:abstractNum>
-  <w:abstractNum w:abstractNumId="10">
+  <w:abstractNum w:abstractNumId="11">
     <w:nsid w:val="20174CBA"/>
     <w:multiLevelType w:val="hybridMultilevel"/>
     <w:tmpl w:val="8042E2BC"/>
@@ -4196,7 +6341,7 @@
       </w:rPr>
     </w:lvl>
   </w:abstractNum>
-  <w:abstractNum w:abstractNumId="11">
+  <w:abstractNum w:abstractNumId="12">
     <w:nsid w:val="27C31937"/>
     <w:multiLevelType w:val="hybridMultilevel"/>
     <w:tmpl w:val="248C74E4"/>
@@ -4309,7 +6454,7 @@
       </w:rPr>
     </w:lvl>
   </w:abstractNum>
-  <w:abstractNum w:abstractNumId="12">
+  <w:abstractNum w:abstractNumId="13">
     <w:nsid w:val="2B411182"/>
     <w:multiLevelType w:val="hybridMultilevel"/>
     <w:tmpl w:val="99A61E58"/>
@@ -4422,7 +6567,7 @@
       </w:rPr>
     </w:lvl>
   </w:abstractNum>
-  <w:abstractNum w:abstractNumId="13">
+  <w:abstractNum w:abstractNumId="14">
     <w:nsid w:val="2BB913A5"/>
     <w:multiLevelType w:val="hybridMultilevel"/>
     <w:tmpl w:val="C136C9B8"/>
@@ -4535,7 +6680,7 @@
       </w:rPr>
     </w:lvl>
   </w:abstractNum>
-  <w:abstractNum w:abstractNumId="14">
+  <w:abstractNum w:abstractNumId="15">
     <w:nsid w:val="2DDB788E"/>
     <w:multiLevelType w:val="hybridMultilevel"/>
     <w:tmpl w:val="67E8BA02"/>
@@ -4648,7 +6793,7 @@
       </w:rPr>
     </w:lvl>
   </w:abstractNum>
-  <w:abstractNum w:abstractNumId="15">
+  <w:abstractNum w:abstractNumId="16">
     <w:nsid w:val="2DE85654"/>
     <w:multiLevelType w:val="hybridMultilevel"/>
     <w:tmpl w:val="D19E150E"/>
@@ -4761,7 +6906,7 @@
       </w:rPr>
     </w:lvl>
   </w:abstractNum>
-  <w:abstractNum w:abstractNumId="16">
+  <w:abstractNum w:abstractNumId="17">
     <w:nsid w:val="308E679F"/>
     <w:multiLevelType w:val="hybridMultilevel"/>
     <w:tmpl w:val="3BFEE530"/>
@@ -4874,7 +7019,7 @@
       </w:rPr>
     </w:lvl>
   </w:abstractNum>
-  <w:abstractNum w:abstractNumId="17">
+  <w:abstractNum w:abstractNumId="18">
     <w:nsid w:val="30FC76E3"/>
     <w:multiLevelType w:val="hybridMultilevel"/>
     <w:tmpl w:val="5EBA7B4C"/>
@@ -4987,7 +7132,7 @@
       </w:rPr>
     </w:lvl>
   </w:abstractNum>
-  <w:abstractNum w:abstractNumId="18">
+  <w:abstractNum w:abstractNumId="19">
     <w:nsid w:val="3448721B"/>
     <w:multiLevelType w:val="hybridMultilevel"/>
     <w:tmpl w:val="66B8418E"/>
@@ -5100,7 +7245,7 @@
       </w:rPr>
     </w:lvl>
   </w:abstractNum>
-  <w:abstractNum w:abstractNumId="19">
+  <w:abstractNum w:abstractNumId="20">
     <w:nsid w:val="36742BC1"/>
     <w:multiLevelType w:val="hybridMultilevel"/>
     <w:tmpl w:val="95DE0DEE"/>
@@ -5213,7 +7358,7 @@
       </w:rPr>
     </w:lvl>
   </w:abstractNum>
-  <w:abstractNum w:abstractNumId="20">
+  <w:abstractNum w:abstractNumId="21">
     <w:nsid w:val="37306486"/>
     <w:multiLevelType w:val="hybridMultilevel"/>
     <w:tmpl w:val="ED8E1124"/>
@@ -5326,10 +7471,10 @@
       </w:rPr>
     </w:lvl>
   </w:abstractNum>
-  <w:abstractNum w:abstractNumId="21">
+  <w:abstractNum w:abstractNumId="22">
     <w:nsid w:val="38304C27"/>
     <w:multiLevelType w:val="hybridMultilevel"/>
-    <w:tmpl w:val="8ED873A8"/>
+    <w:tmpl w:val="8160B64C"/>
     <w:lvl w:ilvl="0" w:tplc="04090001">
       <w:start w:val="1"/>
       <w:numFmt w:val="bullet"/>
@@ -5439,7 +7584,120 @@
       </w:rPr>
     </w:lvl>
   </w:abstractNum>
-  <w:abstractNum w:abstractNumId="22">
+  <w:abstractNum w:abstractNumId="23">
+    <w:nsid w:val="3BFE3E3A"/>
+    <w:multiLevelType w:val="hybridMultilevel"/>
+    <w:tmpl w:val="CD6AFFF8"/>
+    <w:lvl w:ilvl="0" w:tplc="04090001">
+      <w:start w:val="1"/>
+      <w:numFmt w:val="bullet"/>
+      <w:lvlText w:val=""/>
+      <w:lvlJc w:val="left"/>
+      <w:pPr>
+        <w:ind w:left="1440" w:hanging="360"/>
+      </w:pPr>
+      <w:rPr>
+        <w:rFonts w:ascii="Symbol" w:hAnsi="Symbol" w:hint="default"/>
+      </w:rPr>
+    </w:lvl>
+    <w:lvl w:ilvl="1" w:tplc="04090003" w:tentative="1">
+      <w:start w:val="1"/>
+      <w:numFmt w:val="bullet"/>
+      <w:lvlText w:val="o"/>
+      <w:lvlJc w:val="left"/>
+      <w:pPr>
+        <w:ind w:left="2160" w:hanging="360"/>
+      </w:pPr>
+      <w:rPr>
+        <w:rFonts w:ascii="Courier New" w:hAnsi="Courier New" w:cs="Courier New" w:hint="default"/>
+      </w:rPr>
+    </w:lvl>
+    <w:lvl w:ilvl="2" w:tplc="04090005" w:tentative="1">
+      <w:start w:val="1"/>
+      <w:numFmt w:val="bullet"/>
+      <w:lvlText w:val=""/>
+      <w:lvlJc w:val="left"/>
+      <w:pPr>
+        <w:ind w:left="2880" w:hanging="360"/>
+      </w:pPr>
+      <w:rPr>
+        <w:rFonts w:ascii="Wingdings" w:hAnsi="Wingdings" w:hint="default"/>
+      </w:rPr>
+    </w:lvl>
+    <w:lvl w:ilvl="3" w:tplc="04090001" w:tentative="1">
+      <w:start w:val="1"/>
+      <w:numFmt w:val="bullet"/>
+      <w:lvlText w:val=""/>
+      <w:lvlJc w:val="left"/>
+      <w:pPr>
+        <w:ind w:left="3600" w:hanging="360"/>
+      </w:pPr>
+      <w:rPr>
+        <w:rFonts w:ascii="Symbol" w:hAnsi="Symbol" w:hint="default"/>
+      </w:rPr>
+    </w:lvl>
+    <w:lvl w:ilvl="4" w:tplc="04090003" w:tentative="1">
+      <w:start w:val="1"/>
+      <w:numFmt w:val="bullet"/>
+      <w:lvlText w:val="o"/>
+      <w:lvlJc w:val="left"/>
+      <w:pPr>
+        <w:ind w:left="4320" w:hanging="360"/>
+      </w:pPr>
+      <w:rPr>
+        <w:rFonts w:ascii="Courier New" w:hAnsi="Courier New" w:cs="Courier New" w:hint="default"/>
+      </w:rPr>
+    </w:lvl>
+    <w:lvl w:ilvl="5" w:tplc="04090005" w:tentative="1">
+      <w:start w:val="1"/>
+      <w:numFmt w:val="bullet"/>
+      <w:lvlText w:val=""/>
+      <w:lvlJc w:val="left"/>
+      <w:pPr>
+        <w:ind w:left="5040" w:hanging="360"/>
+      </w:pPr>
+      <w:rPr>
+        <w:rFonts w:ascii="Wingdings" w:hAnsi="Wingdings" w:hint="default"/>
+      </w:rPr>
+    </w:lvl>
+    <w:lvl w:ilvl="6" w:tplc="04090001" w:tentative="1">
+      <w:start w:val="1"/>
+      <w:numFmt w:val="bullet"/>
+      <w:lvlText w:val=""/>
+      <w:lvlJc w:val="left"/>
+      <w:pPr>
+        <w:ind w:left="5760" w:hanging="360"/>
+      </w:pPr>
+      <w:rPr>
+        <w:rFonts w:ascii="Symbol" w:hAnsi="Symbol" w:hint="default"/>
+      </w:rPr>
+    </w:lvl>
+    <w:lvl w:ilvl="7" w:tplc="04090003" w:tentative="1">
+      <w:start w:val="1"/>
+      <w:numFmt w:val="bullet"/>
+      <w:lvlText w:val="o"/>
+      <w:lvlJc w:val="left"/>
+      <w:pPr>
+        <w:ind w:left="6480" w:hanging="360"/>
+      </w:pPr>
+      <w:rPr>
+        <w:rFonts w:ascii="Courier New" w:hAnsi="Courier New" w:cs="Courier New" w:hint="default"/>
+      </w:rPr>
+    </w:lvl>
+    <w:lvl w:ilvl="8" w:tplc="04090005" w:tentative="1">
+      <w:start w:val="1"/>
+      <w:numFmt w:val="bullet"/>
+      <w:lvlText w:val=""/>
+      <w:lvlJc w:val="left"/>
+      <w:pPr>
+        <w:ind w:left="7200" w:hanging="360"/>
+      </w:pPr>
+      <w:rPr>
+        <w:rFonts w:ascii="Wingdings" w:hAnsi="Wingdings" w:hint="default"/>
+      </w:rPr>
+    </w:lvl>
+  </w:abstractNum>
+  <w:abstractNum w:abstractNumId="24">
     <w:nsid w:val="3DA360F8"/>
     <w:multiLevelType w:val="hybridMultilevel"/>
     <w:tmpl w:val="CC44DF8E"/>
@@ -5552,7 +7810,7 @@
       </w:rPr>
     </w:lvl>
   </w:abstractNum>
-  <w:abstractNum w:abstractNumId="23">
+  <w:abstractNum w:abstractNumId="25">
     <w:nsid w:val="459060EA"/>
     <w:multiLevelType w:val="hybridMultilevel"/>
     <w:tmpl w:val="9A100854"/>
@@ -5665,7 +7923,7 @@
       </w:rPr>
     </w:lvl>
   </w:abstractNum>
-  <w:abstractNum w:abstractNumId="24">
+  <w:abstractNum w:abstractNumId="26">
     <w:nsid w:val="466F54F4"/>
     <w:multiLevelType w:val="hybridMultilevel"/>
     <w:tmpl w:val="D092F968"/>
@@ -5778,7 +8036,7 @@
       </w:rPr>
     </w:lvl>
   </w:abstractNum>
-  <w:abstractNum w:abstractNumId="25">
+  <w:abstractNum w:abstractNumId="27">
     <w:nsid w:val="498F3A22"/>
     <w:multiLevelType w:val="hybridMultilevel"/>
     <w:tmpl w:val="15CA345C"/>
@@ -5891,7 +8149,7 @@
       </w:rPr>
     </w:lvl>
   </w:abstractNum>
-  <w:abstractNum w:abstractNumId="26">
+  <w:abstractNum w:abstractNumId="28">
     <w:nsid w:val="4A295799"/>
     <w:multiLevelType w:val="hybridMultilevel"/>
     <w:tmpl w:val="3EB64514"/>
@@ -6004,7 +8262,7 @@
       </w:rPr>
     </w:lvl>
   </w:abstractNum>
-  <w:abstractNum w:abstractNumId="27">
+  <w:abstractNum w:abstractNumId="29">
     <w:nsid w:val="538A14FE"/>
     <w:multiLevelType w:val="hybridMultilevel"/>
     <w:tmpl w:val="1CAEC4FA"/>
@@ -6117,7 +8375,7 @@
       </w:rPr>
     </w:lvl>
   </w:abstractNum>
-  <w:abstractNum w:abstractNumId="28">
+  <w:abstractNum w:abstractNumId="30">
     <w:nsid w:val="5AF660F5"/>
     <w:multiLevelType w:val="hybridMultilevel"/>
     <w:tmpl w:val="C9CC3EA6"/>
@@ -6230,7 +8488,7 @@
       </w:rPr>
     </w:lvl>
   </w:abstractNum>
-  <w:abstractNum w:abstractNumId="29">
+  <w:abstractNum w:abstractNumId="31">
     <w:nsid w:val="5F811ED0"/>
     <w:multiLevelType w:val="hybridMultilevel"/>
     <w:tmpl w:val="B55C07DC"/>
@@ -6343,7 +8601,7 @@
       </w:rPr>
     </w:lvl>
   </w:abstractNum>
-  <w:abstractNum w:abstractNumId="30">
+  <w:abstractNum w:abstractNumId="32">
     <w:nsid w:val="6B0D32EB"/>
     <w:multiLevelType w:val="hybridMultilevel"/>
     <w:tmpl w:val="5848598E"/>
@@ -6456,7 +8714,7 @@
       </w:rPr>
     </w:lvl>
   </w:abstractNum>
-  <w:abstractNum w:abstractNumId="31">
+  <w:abstractNum w:abstractNumId="33">
     <w:nsid w:val="6DA475E0"/>
     <w:multiLevelType w:val="multilevel"/>
     <w:tmpl w:val="02944312"/>
@@ -6507,7 +8765,7 @@
       <w:lvlJc w:val="left"/>
     </w:lvl>
   </w:abstractNum>
-  <w:abstractNum w:abstractNumId="32">
+  <w:abstractNum w:abstractNumId="34">
     <w:nsid w:val="6F817202"/>
     <w:multiLevelType w:val="hybridMultilevel"/>
     <w:tmpl w:val="BC744D26"/>
@@ -6620,7 +8878,7 @@
       </w:rPr>
     </w:lvl>
   </w:abstractNum>
-  <w:abstractNum w:abstractNumId="33">
+  <w:abstractNum w:abstractNumId="35">
     <w:nsid w:val="741527C9"/>
     <w:multiLevelType w:val="hybridMultilevel"/>
     <w:tmpl w:val="11AC3398"/>
@@ -6733,7 +8991,7 @@
       </w:rPr>
     </w:lvl>
   </w:abstractNum>
-  <w:abstractNum w:abstractNumId="34">
+  <w:abstractNum w:abstractNumId="36">
     <w:nsid w:val="742F0C34"/>
     <w:multiLevelType w:val="hybridMultilevel"/>
     <w:tmpl w:val="CFB256A2"/>
@@ -6846,7 +9104,7 @@
       </w:rPr>
     </w:lvl>
   </w:abstractNum>
-  <w:abstractNum w:abstractNumId="35">
+  <w:abstractNum w:abstractNumId="37">
     <w:nsid w:val="79E46428"/>
     <w:multiLevelType w:val="hybridMultilevel"/>
     <w:tmpl w:val="1FA0AB44"/>
@@ -6959,7 +9217,7 @@
       </w:rPr>
     </w:lvl>
   </w:abstractNum>
-  <w:abstractNum w:abstractNumId="36">
+  <w:abstractNum w:abstractNumId="38">
     <w:nsid w:val="7F3270A5"/>
     <w:multiLevelType w:val="hybridMultilevel"/>
     <w:tmpl w:val="5010E3B8"/>
@@ -7072,7 +9330,7 @@
       </w:rPr>
     </w:lvl>
   </w:abstractNum>
-  <w:abstractNum w:abstractNumId="37">
+  <w:abstractNum w:abstractNumId="39">
     <w:nsid w:val="7FFC4A58"/>
     <w:multiLevelType w:val="hybridMultilevel"/>
     <w:tmpl w:val="CB72722C"/>
@@ -7186,118 +9444,124 @@
     </w:lvl>
   </w:abstractNum>
   <w:num w:numId="1">
+    <w:abstractNumId w:val="14"/>
+  </w:num>
+  <w:num w:numId="2">
+    <w:abstractNumId w:val="4"/>
+  </w:num>
+  <w:num w:numId="3">
+    <w:abstractNumId w:val="11"/>
+  </w:num>
+  <w:num w:numId="4">
+    <w:abstractNumId w:val="39"/>
+  </w:num>
+  <w:num w:numId="5">
+    <w:abstractNumId w:val="20"/>
+  </w:num>
+  <w:num w:numId="6">
+    <w:abstractNumId w:val="21"/>
+  </w:num>
+  <w:num w:numId="7">
+    <w:abstractNumId w:val="32"/>
+  </w:num>
+  <w:num w:numId="8">
+    <w:abstractNumId w:val="25"/>
+  </w:num>
+  <w:num w:numId="9">
+    <w:abstractNumId w:val="15"/>
+  </w:num>
+  <w:num w:numId="10">
+    <w:abstractNumId w:val="18"/>
+  </w:num>
+  <w:num w:numId="11">
+    <w:abstractNumId w:val="10"/>
+  </w:num>
+  <w:num w:numId="12">
     <w:abstractNumId w:val="13"/>
   </w:num>
-  <w:num w:numId="2">
+  <w:num w:numId="13">
+    <w:abstractNumId w:val="1"/>
+  </w:num>
+  <w:num w:numId="14">
+    <w:abstractNumId w:val="2"/>
+  </w:num>
+  <w:num w:numId="15">
+    <w:abstractNumId w:val="19"/>
+  </w:num>
+  <w:num w:numId="16">
+    <w:abstractNumId w:val="26"/>
+  </w:num>
+  <w:num w:numId="17">
+    <w:abstractNumId w:val="9"/>
+  </w:num>
+  <w:num w:numId="18">
+    <w:abstractNumId w:val="16"/>
+  </w:num>
+  <w:num w:numId="19">
+    <w:abstractNumId w:val="30"/>
+  </w:num>
+  <w:num w:numId="20">
+    <w:abstractNumId w:val="5"/>
+  </w:num>
+  <w:num w:numId="21">
+    <w:abstractNumId w:val="12"/>
+  </w:num>
+  <w:num w:numId="22">
+    <w:abstractNumId w:val="27"/>
+  </w:num>
+  <w:num w:numId="23">
+    <w:abstractNumId w:val="37"/>
+  </w:num>
+  <w:num w:numId="24">
+    <w:abstractNumId w:val="36"/>
+  </w:num>
+  <w:num w:numId="25">
+    <w:abstractNumId w:val="34"/>
+  </w:num>
+  <w:num w:numId="26">
+    <w:abstractNumId w:val="7"/>
+  </w:num>
+  <w:num w:numId="27">
+    <w:abstractNumId w:val="38"/>
+  </w:num>
+  <w:num w:numId="28">
+    <w:abstractNumId w:val="35"/>
+  </w:num>
+  <w:num w:numId="29">
+    <w:abstractNumId w:val="24"/>
+  </w:num>
+  <w:num w:numId="30">
+    <w:abstractNumId w:val="28"/>
+  </w:num>
+  <w:num w:numId="31">
+    <w:abstractNumId w:val="29"/>
+  </w:num>
+  <w:num w:numId="32">
+    <w:abstractNumId w:val="22"/>
+  </w:num>
+  <w:num w:numId="33">
+    <w:abstractNumId w:val="6"/>
+  </w:num>
+  <w:num w:numId="34">
+    <w:abstractNumId w:val="31"/>
+  </w:num>
+  <w:num w:numId="35">
+    <w:abstractNumId w:val="17"/>
+  </w:num>
+  <w:num w:numId="36">
+    <w:abstractNumId w:val="8"/>
+  </w:num>
+  <w:num w:numId="37">
+    <w:abstractNumId w:val="33"/>
+  </w:num>
+  <w:num w:numId="38">
     <w:abstractNumId w:val="3"/>
   </w:num>
-  <w:num w:numId="3">
-    <w:abstractNumId w:val="10"/>
-  </w:num>
-  <w:num w:numId="4">
-    <w:abstractNumId w:val="37"/>
-  </w:num>
-  <w:num w:numId="5">
-    <w:abstractNumId w:val="19"/>
-  </w:num>
-  <w:num w:numId="6">
-    <w:abstractNumId w:val="20"/>
-  </w:num>
-  <w:num w:numId="7">
-    <w:abstractNumId w:val="30"/>
-  </w:num>
-  <w:num w:numId="8">
+  <w:num w:numId="39">
     <w:abstractNumId w:val="23"/>
   </w:num>
-  <w:num w:numId="9">
-    <w:abstractNumId w:val="14"/>
-  </w:num>
-  <w:num w:numId="10">
-    <w:abstractNumId w:val="17"/>
-  </w:num>
-  <w:num w:numId="11">
-    <w:abstractNumId w:val="9"/>
-  </w:num>
-  <w:num w:numId="12">
-    <w:abstractNumId w:val="12"/>
-  </w:num>
-  <w:num w:numId="13">
+  <w:num w:numId="40">
     <w:abstractNumId w:val="0"/>
-  </w:num>
-  <w:num w:numId="14">
-    <w:abstractNumId w:val="1"/>
-  </w:num>
-  <w:num w:numId="15">
-    <w:abstractNumId w:val="18"/>
-  </w:num>
-  <w:num w:numId="16">
-    <w:abstractNumId w:val="24"/>
-  </w:num>
-  <w:num w:numId="17">
-    <w:abstractNumId w:val="8"/>
-  </w:num>
-  <w:num w:numId="18">
-    <w:abstractNumId w:val="15"/>
-  </w:num>
-  <w:num w:numId="19">
-    <w:abstractNumId w:val="28"/>
-  </w:num>
-  <w:num w:numId="20">
-    <w:abstractNumId w:val="4"/>
-  </w:num>
-  <w:num w:numId="21">
-    <w:abstractNumId w:val="11"/>
-  </w:num>
-  <w:num w:numId="22">
-    <w:abstractNumId w:val="25"/>
-  </w:num>
-  <w:num w:numId="23">
-    <w:abstractNumId w:val="35"/>
-  </w:num>
-  <w:num w:numId="24">
-    <w:abstractNumId w:val="34"/>
-  </w:num>
-  <w:num w:numId="25">
-    <w:abstractNumId w:val="32"/>
-  </w:num>
-  <w:num w:numId="26">
-    <w:abstractNumId w:val="6"/>
-  </w:num>
-  <w:num w:numId="27">
-    <w:abstractNumId w:val="36"/>
-  </w:num>
-  <w:num w:numId="28">
-    <w:abstractNumId w:val="33"/>
-  </w:num>
-  <w:num w:numId="29">
-    <w:abstractNumId w:val="22"/>
-  </w:num>
-  <w:num w:numId="30">
-    <w:abstractNumId w:val="26"/>
-  </w:num>
-  <w:num w:numId="31">
-    <w:abstractNumId w:val="27"/>
-  </w:num>
-  <w:num w:numId="32">
-    <w:abstractNumId w:val="21"/>
-  </w:num>
-  <w:num w:numId="33">
-    <w:abstractNumId w:val="5"/>
-  </w:num>
-  <w:num w:numId="34">
-    <w:abstractNumId w:val="29"/>
-  </w:num>
-  <w:num w:numId="35">
-    <w:abstractNumId w:val="16"/>
-  </w:num>
-  <w:num w:numId="36">
-    <w:abstractNumId w:val="7"/>
-  </w:num>
-  <w:num w:numId="37">
-    <w:abstractNumId w:val="31"/>
-  </w:num>
-  <w:num w:numId="38">
-    <w:abstractNumId w:val="2"/>
   </w:num>
 </w:numbering>
 </file>
